--- a/Tecnologias_empregadas_no_PI1/Tecnologias empregadas no PI1.docx
+++ b/Tecnologias_empregadas_no_PI1/Tecnologias empregadas no PI1.docx
@@ -92,59 +92,8 @@
         </w:rPr>
         <w:t>.</w:t>
       </w:r>
-      <w:r>
-        <w:rPr>
-          <w:rFonts w:ascii="Times New Roman" w:hAnsi="Times New Roman" w:cs="Times New Roman"/>
-          <w:b/>
-          <w:sz w:val="24"/>
-          <w:szCs w:val="24"/>
-        </w:rPr>
-        <w:t xml:space="preserve"> </w:t>
-      </w:r>
-      <w:r>
-        <w:rPr>
-          <w:rFonts w:ascii="Times New Roman" w:hAnsi="Times New Roman" w:cs="Times New Roman"/>
-          <w:b/>
-          <w:color w:val="FF0000"/>
-          <w:sz w:val="24"/>
-          <w:szCs w:val="24"/>
-        </w:rPr>
-        <w:t xml:space="preserve">Definir </w:t>
-      </w:r>
-      <w:proofErr w:type="spellStart"/>
-      <w:r>
-        <w:rPr>
-          <w:rFonts w:ascii="Times New Roman" w:hAnsi="Times New Roman" w:cs="Times New Roman"/>
-          <w:b/>
-          <w:color w:val="FF0000"/>
-          <w:sz w:val="24"/>
-          <w:szCs w:val="24"/>
-        </w:rPr>
-        <w:t>black-end</w:t>
-      </w:r>
-      <w:proofErr w:type="spellEnd"/>
-      <w:r>
-        <w:rPr>
-          <w:rFonts w:ascii="Times New Roman" w:hAnsi="Times New Roman" w:cs="Times New Roman"/>
-          <w:b/>
-          <w:color w:val="FF0000"/>
-          <w:sz w:val="24"/>
-          <w:szCs w:val="24"/>
-        </w:rPr>
-        <w:t xml:space="preserve"> e front-</w:t>
-      </w:r>
-      <w:proofErr w:type="spellStart"/>
-      <w:r>
-        <w:rPr>
-          <w:rFonts w:ascii="Times New Roman" w:hAnsi="Times New Roman" w:cs="Times New Roman"/>
-          <w:b/>
-          <w:color w:val="FF0000"/>
-          <w:sz w:val="24"/>
-          <w:szCs w:val="24"/>
-        </w:rPr>
-        <w:t>end</w:t>
-      </w:r>
-      <w:proofErr w:type="spellEnd"/>
+      <w:bookmarkStart w:id="0" w:name="_GoBack"/>
+      <w:bookmarkEnd w:id="0"/>
     </w:p>
     <w:p>
       <w:pPr>
@@ -214,6 +163,201 @@
       <w:r>
         <w:rPr>
           <w:rFonts w:ascii="Times New Roman" w:hAnsi="Times New Roman" w:cs="Times New Roman"/>
+          <w:b/>
+          <w:sz w:val="24"/>
+          <w:szCs w:val="24"/>
+        </w:rPr>
+        <w:t>Front</w:t>
+      </w:r>
+      <w:r>
+        <w:rPr>
+          <w:rFonts w:ascii="Times New Roman" w:hAnsi="Times New Roman" w:cs="Times New Roman"/>
+          <w:b/>
+          <w:sz w:val="24"/>
+          <w:szCs w:val="24"/>
+        </w:rPr>
+        <w:t>-</w:t>
+      </w:r>
+      <w:proofErr w:type="spellStart"/>
+      <w:r>
+        <w:rPr>
+          <w:rFonts w:ascii="Times New Roman" w:hAnsi="Times New Roman" w:cs="Times New Roman"/>
+          <w:b/>
+          <w:sz w:val="24"/>
+          <w:szCs w:val="24"/>
+        </w:rPr>
+        <w:t>end</w:t>
+      </w:r>
+      <w:proofErr w:type="spellEnd"/>
+      <w:r>
+        <w:rPr>
+          <w:rFonts w:ascii="Times New Roman" w:hAnsi="Times New Roman" w:cs="Times New Roman"/>
+          <w:sz w:val="24"/>
+          <w:szCs w:val="24"/>
+        </w:rPr>
+        <w:t xml:space="preserve"> ou </w:t>
+      </w:r>
+      <w:r>
+        <w:rPr>
+          <w:rFonts w:ascii="Times New Roman" w:hAnsi="Times New Roman" w:cs="Times New Roman"/>
+          <w:b/>
+          <w:sz w:val="24"/>
+          <w:szCs w:val="24"/>
+        </w:rPr>
+        <w:t xml:space="preserve">interface frontal, </w:t>
+      </w:r>
+      <w:r>
+        <w:rPr>
+          <w:rFonts w:ascii="Times New Roman" w:hAnsi="Times New Roman" w:cs="Times New Roman"/>
+          <w:sz w:val="24"/>
+          <w:szCs w:val="24"/>
+        </w:rPr>
+        <w:t>é um</w:t>
+      </w:r>
+      <w:r>
+        <w:rPr>
+          <w:rFonts w:ascii="Times New Roman" w:hAnsi="Times New Roman" w:cs="Times New Roman"/>
+          <w:sz w:val="24"/>
+          <w:szCs w:val="24"/>
+        </w:rPr>
+        <w:t xml:space="preserve"> termo que se refere à etapa inicial de um processo.</w:t>
+      </w:r>
+    </w:p>
+    <w:p>
+      <w:pPr>
+        <w:spacing w:line="360" w:lineRule="auto"/>
+        <w:ind w:firstLine="708"/>
+        <w:jc w:val="both"/>
+        <w:rPr>
+          <w:rFonts w:ascii="Times New Roman" w:hAnsi="Times New Roman" w:cs="Times New Roman"/>
+          <w:sz w:val="24"/>
+          <w:szCs w:val="24"/>
+        </w:rPr>
+      </w:pPr>
+      <w:r>
+        <w:rPr>
+          <w:rFonts w:ascii="Times New Roman" w:hAnsi="Times New Roman" w:cs="Times New Roman"/>
+          <w:b/>
+          <w:sz w:val="24"/>
+          <w:szCs w:val="24"/>
+        </w:rPr>
+        <w:t>Back-</w:t>
+      </w:r>
+      <w:proofErr w:type="spellStart"/>
+      <w:r>
+        <w:rPr>
+          <w:rFonts w:ascii="Times New Roman" w:hAnsi="Times New Roman" w:cs="Times New Roman"/>
+          <w:b/>
+          <w:sz w:val="24"/>
+          <w:szCs w:val="24"/>
+        </w:rPr>
+        <w:t>end</w:t>
+      </w:r>
+      <w:proofErr w:type="spellEnd"/>
+      <w:r>
+        <w:rPr>
+          <w:rFonts w:ascii="Times New Roman" w:hAnsi="Times New Roman" w:cs="Times New Roman"/>
+          <w:sz w:val="24"/>
+          <w:szCs w:val="24"/>
+        </w:rPr>
+        <w:t xml:space="preserve"> ou </w:t>
+      </w:r>
+      <w:r>
+        <w:rPr>
+          <w:rFonts w:ascii="Times New Roman" w:hAnsi="Times New Roman" w:cs="Times New Roman"/>
+          <w:b/>
+          <w:sz w:val="24"/>
+          <w:szCs w:val="24"/>
+        </w:rPr>
+        <w:t>parte secundária, parte de suporte, parte de retaguarda</w:t>
+      </w:r>
+      <w:r>
+        <w:rPr>
+          <w:rFonts w:ascii="Times New Roman" w:hAnsi="Times New Roman" w:cs="Times New Roman"/>
+          <w:sz w:val="24"/>
+          <w:szCs w:val="24"/>
+        </w:rPr>
+        <w:t>, é um termo que se refere à etapa final de um processo.</w:t>
+      </w:r>
+    </w:p>
+    <w:p>
+      <w:pPr>
+        <w:spacing w:line="360" w:lineRule="auto"/>
+        <w:ind w:firstLine="708"/>
+        <w:jc w:val="both"/>
+        <w:rPr>
+          <w:rFonts w:ascii="Times New Roman" w:hAnsi="Times New Roman" w:cs="Times New Roman"/>
+          <w:sz w:val="24"/>
+          <w:szCs w:val="24"/>
+        </w:rPr>
+      </w:pPr>
+      <w:r>
+        <w:rPr>
+          <w:rFonts w:ascii="Times New Roman" w:hAnsi="Times New Roman" w:cs="Times New Roman"/>
+          <w:b/>
+          <w:sz w:val="24"/>
+          <w:szCs w:val="24"/>
+        </w:rPr>
+        <w:t>Front-</w:t>
+      </w:r>
+      <w:proofErr w:type="spellStart"/>
+      <w:r>
+        <w:rPr>
+          <w:rFonts w:ascii="Times New Roman" w:hAnsi="Times New Roman" w:cs="Times New Roman"/>
+          <w:b/>
+          <w:sz w:val="24"/>
+          <w:szCs w:val="24"/>
+        </w:rPr>
+        <w:t>end</w:t>
+      </w:r>
+      <w:proofErr w:type="spellEnd"/>
+      <w:r>
+        <w:rPr>
+          <w:rFonts w:ascii="Times New Roman" w:hAnsi="Times New Roman" w:cs="Times New Roman"/>
+          <w:b/>
+          <w:sz w:val="24"/>
+          <w:szCs w:val="24"/>
+        </w:rPr>
+        <w:t xml:space="preserve"> </w:t>
+      </w:r>
+      <w:r>
+        <w:rPr>
+          <w:rFonts w:ascii="Times New Roman" w:hAnsi="Times New Roman" w:cs="Times New Roman"/>
+          <w:sz w:val="24"/>
+          <w:szCs w:val="24"/>
+        </w:rPr>
+        <w:t xml:space="preserve">e </w:t>
+      </w:r>
+      <w:proofErr w:type="spellStart"/>
+      <w:r>
+        <w:rPr>
+          <w:rFonts w:ascii="Times New Roman" w:hAnsi="Times New Roman" w:cs="Times New Roman"/>
+          <w:b/>
+          <w:sz w:val="24"/>
+          <w:szCs w:val="24"/>
+        </w:rPr>
+        <w:t>back-end</w:t>
+      </w:r>
+      <w:proofErr w:type="spellEnd"/>
+      <w:r>
+        <w:rPr>
+          <w:rFonts w:ascii="Times New Roman" w:hAnsi="Times New Roman" w:cs="Times New Roman"/>
+          <w:sz w:val="24"/>
+          <w:szCs w:val="24"/>
+        </w:rPr>
+        <w:t xml:space="preserve"> são dois termos empregados no desenvolvimento e utilização de tecnologias para a web.</w:t>
+      </w:r>
+      <w:r>
+        <w:rPr>
+          <w:rFonts w:ascii="Times New Roman" w:hAnsi="Times New Roman" w:cs="Times New Roman"/>
+          <w:sz w:val="24"/>
+          <w:szCs w:val="24"/>
+        </w:rPr>
+        <w:t xml:space="preserve"> </w:t>
+      </w:r>
+      <w:r>
+        <w:rPr>
+          <w:rFonts w:ascii="Times New Roman" w:hAnsi="Times New Roman" w:cs="Times New Roman"/>
           <w:sz w:val="24"/>
           <w:szCs w:val="24"/>
         </w:rPr>
@@ -685,6 +829,27 @@
     <w:p>
       <w:pPr>
         <w:spacing w:line="360" w:lineRule="auto"/>
+        <w:jc w:val="both"/>
+        <w:rPr>
+          <w:rFonts w:ascii="Times New Roman" w:hAnsi="Times New Roman" w:cs="Times New Roman"/>
+          <w:sz w:val="24"/>
+          <w:szCs w:val="24"/>
+        </w:rPr>
+      </w:pPr>
+      <w:r>
+        <w:rPr>
+          <w:rFonts w:ascii="Times New Roman" w:hAnsi="Times New Roman" w:cs="Times New Roman"/>
+          <w:b/>
+          <w:sz w:val="24"/>
+          <w:szCs w:val="24"/>
+        </w:rPr>
+        <w:lastRenderedPageBreak/>
+        <w:t>Linguagens utilizadas para o desenvolvimento web</w:t>
+      </w:r>
+    </w:p>
+    <w:p>
+      <w:pPr>
+        <w:spacing w:line="360" w:lineRule="auto"/>
         <w:ind w:firstLine="708"/>
         <w:jc w:val="both"/>
         <w:rPr>
@@ -693,6 +858,222 @@
           <w:szCs w:val="24"/>
         </w:rPr>
       </w:pPr>
+      <w:r>
+        <w:rPr>
+          <w:rFonts w:ascii="Times New Roman" w:hAnsi="Times New Roman" w:cs="Times New Roman"/>
+          <w:b/>
+          <w:sz w:val="24"/>
+          <w:szCs w:val="24"/>
+        </w:rPr>
+        <w:t>HTML5</w:t>
+      </w:r>
+      <w:r>
+        <w:rPr>
+          <w:rFonts w:ascii="Times New Roman" w:hAnsi="Times New Roman" w:cs="Times New Roman"/>
+          <w:sz w:val="24"/>
+          <w:szCs w:val="24"/>
+        </w:rPr>
+        <w:t xml:space="preserve"> (</w:t>
+      </w:r>
+      <w:r>
+        <w:rPr>
+          <w:rFonts w:ascii="Times New Roman" w:hAnsi="Times New Roman" w:cs="Times New Roman"/>
+          <w:i/>
+          <w:sz w:val="24"/>
+          <w:szCs w:val="24"/>
+        </w:rPr>
+        <w:t xml:space="preserve">Hypertext </w:t>
+      </w:r>
+      <w:proofErr w:type="spellStart"/>
+      <w:r>
+        <w:rPr>
+          <w:rFonts w:ascii="Times New Roman" w:hAnsi="Times New Roman" w:cs="Times New Roman"/>
+          <w:i/>
+          <w:sz w:val="24"/>
+          <w:szCs w:val="24"/>
+        </w:rPr>
+        <w:t>Markup</w:t>
+      </w:r>
+      <w:proofErr w:type="spellEnd"/>
+      <w:r>
+        <w:rPr>
+          <w:rFonts w:ascii="Times New Roman" w:hAnsi="Times New Roman" w:cs="Times New Roman"/>
+          <w:i/>
+          <w:sz w:val="24"/>
+          <w:szCs w:val="24"/>
+        </w:rPr>
+        <w:t xml:space="preserve"> </w:t>
+      </w:r>
+      <w:proofErr w:type="spellStart"/>
+      <w:r>
+        <w:rPr>
+          <w:rFonts w:ascii="Times New Roman" w:hAnsi="Times New Roman" w:cs="Times New Roman"/>
+          <w:i/>
+          <w:sz w:val="24"/>
+          <w:szCs w:val="24"/>
+        </w:rPr>
+        <w:t>Language</w:t>
+      </w:r>
+      <w:proofErr w:type="spellEnd"/>
+      <w:r>
+        <w:rPr>
+          <w:rFonts w:ascii="Times New Roman" w:hAnsi="Times New Roman" w:cs="Times New Roman"/>
+          <w:i/>
+          <w:sz w:val="24"/>
+          <w:szCs w:val="24"/>
+        </w:rPr>
+        <w:t>, versão 5</w:t>
+      </w:r>
+      <w:r>
+        <w:rPr>
+          <w:rFonts w:ascii="Times New Roman" w:hAnsi="Times New Roman" w:cs="Times New Roman"/>
+          <w:sz w:val="24"/>
+          <w:szCs w:val="24"/>
+        </w:rPr>
+        <w:t xml:space="preserve">) – é uma linguagem de marcação própria para o desenvolvimento de aplicações web na </w:t>
+      </w:r>
+      <w:r>
+        <w:rPr>
+          <w:rFonts w:ascii="Times New Roman" w:hAnsi="Times New Roman" w:cs="Times New Roman"/>
+          <w:b/>
+          <w:sz w:val="24"/>
+          <w:szCs w:val="24"/>
+        </w:rPr>
+        <w:t>WWW</w:t>
+      </w:r>
+      <w:r>
+        <w:rPr>
+          <w:rFonts w:ascii="Times New Roman" w:hAnsi="Times New Roman" w:cs="Times New Roman"/>
+          <w:sz w:val="24"/>
+          <w:szCs w:val="24"/>
+        </w:rPr>
+        <w:t xml:space="preserve"> (</w:t>
+      </w:r>
+      <w:r>
+        <w:rPr>
+          <w:rFonts w:ascii="Times New Roman" w:hAnsi="Times New Roman" w:cs="Times New Roman"/>
+          <w:i/>
+          <w:sz w:val="24"/>
+          <w:szCs w:val="24"/>
+        </w:rPr>
+        <w:t xml:space="preserve">World </w:t>
+      </w:r>
+      <w:proofErr w:type="spellStart"/>
+      <w:r>
+        <w:rPr>
+          <w:rFonts w:ascii="Times New Roman" w:hAnsi="Times New Roman" w:cs="Times New Roman"/>
+          <w:i/>
+          <w:sz w:val="24"/>
+          <w:szCs w:val="24"/>
+        </w:rPr>
+        <w:t>Wide</w:t>
+      </w:r>
+      <w:proofErr w:type="spellEnd"/>
+      <w:r>
+        <w:rPr>
+          <w:rFonts w:ascii="Times New Roman" w:hAnsi="Times New Roman" w:cs="Times New Roman"/>
+          <w:i/>
+          <w:sz w:val="24"/>
+          <w:szCs w:val="24"/>
+        </w:rPr>
+        <w:t xml:space="preserve"> Web</w:t>
+      </w:r>
+      <w:r>
+        <w:rPr>
+          <w:rFonts w:ascii="Times New Roman" w:hAnsi="Times New Roman" w:cs="Times New Roman"/>
+          <w:sz w:val="24"/>
+          <w:szCs w:val="24"/>
+        </w:rPr>
+        <w:t xml:space="preserve">), que apresenta importantes funcionalidades como semântica e acessibilidade. </w:t>
+      </w:r>
+    </w:p>
+    <w:p>
+      <w:pPr>
+        <w:spacing w:line="360" w:lineRule="auto"/>
+        <w:ind w:firstLine="708"/>
+        <w:jc w:val="both"/>
+        <w:rPr>
+          <w:rFonts w:ascii="Times New Roman" w:hAnsi="Times New Roman" w:cs="Times New Roman"/>
+          <w:sz w:val="24"/>
+          <w:szCs w:val="24"/>
+        </w:rPr>
+      </w:pPr>
+      <w:r>
+        <w:rPr>
+          <w:rFonts w:ascii="Times New Roman" w:hAnsi="Times New Roman" w:cs="Times New Roman"/>
+          <w:b/>
+          <w:sz w:val="24"/>
+          <w:szCs w:val="24"/>
+        </w:rPr>
+        <w:t xml:space="preserve">CSS </w:t>
+      </w:r>
+      <w:r>
+        <w:rPr>
+          <w:rFonts w:ascii="Times New Roman" w:hAnsi="Times New Roman" w:cs="Times New Roman"/>
+          <w:sz w:val="24"/>
+          <w:szCs w:val="24"/>
+        </w:rPr>
+        <w:t>(</w:t>
+      </w:r>
+      <w:proofErr w:type="spellStart"/>
+      <w:r>
+        <w:rPr>
+          <w:rFonts w:ascii="Times New Roman" w:hAnsi="Times New Roman" w:cs="Times New Roman"/>
+          <w:i/>
+          <w:sz w:val="24"/>
+          <w:szCs w:val="24"/>
+        </w:rPr>
+        <w:t>Cascading</w:t>
+      </w:r>
+      <w:proofErr w:type="spellEnd"/>
+      <w:r>
+        <w:rPr>
+          <w:rFonts w:ascii="Times New Roman" w:hAnsi="Times New Roman" w:cs="Times New Roman"/>
+          <w:i/>
+          <w:sz w:val="24"/>
+          <w:szCs w:val="24"/>
+        </w:rPr>
+        <w:t xml:space="preserve"> </w:t>
+      </w:r>
+      <w:proofErr w:type="spellStart"/>
+      <w:r>
+        <w:rPr>
+          <w:rFonts w:ascii="Times New Roman" w:hAnsi="Times New Roman" w:cs="Times New Roman"/>
+          <w:i/>
+          <w:sz w:val="24"/>
+          <w:szCs w:val="24"/>
+        </w:rPr>
+        <w:t>Style</w:t>
+      </w:r>
+      <w:proofErr w:type="spellEnd"/>
+      <w:r>
+        <w:rPr>
+          <w:rFonts w:ascii="Times New Roman" w:hAnsi="Times New Roman" w:cs="Times New Roman"/>
+          <w:i/>
+          <w:sz w:val="24"/>
+          <w:szCs w:val="24"/>
+        </w:rPr>
+        <w:t xml:space="preserve"> </w:t>
+      </w:r>
+      <w:proofErr w:type="spellStart"/>
+      <w:r>
+        <w:rPr>
+          <w:rFonts w:ascii="Times New Roman" w:hAnsi="Times New Roman" w:cs="Times New Roman"/>
+          <w:i/>
+          <w:sz w:val="24"/>
+          <w:szCs w:val="24"/>
+        </w:rPr>
+        <w:t>Sheets</w:t>
+      </w:r>
+      <w:proofErr w:type="spellEnd"/>
+      <w:r>
+        <w:rPr>
+          <w:rFonts w:ascii="Times New Roman" w:hAnsi="Times New Roman" w:cs="Times New Roman"/>
+          <w:sz w:val="24"/>
+          <w:szCs w:val="24"/>
+        </w:rPr>
+        <w:t>) – é uma linguagem de folhas de estilo, mecanismo de desenvolvimento web, usado para acrescentar estilo – cores, fontes, espaçamento, etc. – a uma aplicação web. Atualmente a versão em uso é a CSS3.</w:t>
+      </w:r>
     </w:p>
     <w:p>
       <w:pPr>
@@ -707,71 +1088,35 @@
       <w:r>
         <w:rPr>
           <w:rFonts w:ascii="Times New Roman" w:hAnsi="Times New Roman" w:cs="Times New Roman"/>
-          <w:b/>
-          <w:i/>
-          <w:sz w:val="24"/>
-          <w:szCs w:val="24"/>
-        </w:rPr>
-        <w:t>Framework</w:t>
-      </w:r>
-      <w:r>
-        <w:rPr>
-          <w:rFonts w:ascii="Times New Roman" w:hAnsi="Times New Roman" w:cs="Times New Roman"/>
-          <w:b/>
-          <w:sz w:val="24"/>
-          <w:szCs w:val="24"/>
-        </w:rPr>
-        <w:t xml:space="preserve"> </w:t>
-      </w:r>
-      <w:r>
-        <w:rPr>
-          <w:rFonts w:ascii="Times New Roman" w:hAnsi="Times New Roman" w:cs="Times New Roman"/>
-          <w:b/>
-          <w:i/>
-          <w:sz w:val="24"/>
-          <w:szCs w:val="24"/>
-        </w:rPr>
-        <w:t>front-</w:t>
-      </w:r>
-      <w:proofErr w:type="spellStart"/>
-      <w:r>
-        <w:rPr>
-          <w:rFonts w:ascii="Times New Roman" w:hAnsi="Times New Roman" w:cs="Times New Roman"/>
-          <w:b/>
-          <w:i/>
-          <w:sz w:val="24"/>
-          <w:szCs w:val="24"/>
-        </w:rPr>
-        <w:t>end</w:t>
-      </w:r>
-      <w:proofErr w:type="spellEnd"/>
-      <w:r>
-        <w:rPr>
-          <w:rFonts w:ascii="Times New Roman" w:hAnsi="Times New Roman" w:cs="Times New Roman"/>
-          <w:b/>
-          <w:sz w:val="24"/>
-          <w:szCs w:val="24"/>
-        </w:rPr>
-        <w:t xml:space="preserve"> </w:t>
-      </w:r>
-      <w:r>
-        <w:rPr>
-          <w:rFonts w:ascii="Times New Roman" w:hAnsi="Times New Roman" w:cs="Times New Roman"/>
-          <w:b/>
-          <w:sz w:val="24"/>
-          <w:szCs w:val="24"/>
-        </w:rPr>
-        <w:t xml:space="preserve">para desenvolvimento </w:t>
-      </w:r>
-      <w:r>
-        <w:rPr>
-          <w:rFonts w:ascii="Times New Roman" w:hAnsi="Times New Roman" w:cs="Times New Roman"/>
-          <w:b/>
-          <w:i/>
-          <w:sz w:val="24"/>
-          <w:szCs w:val="24"/>
-        </w:rPr>
-        <w:t>Web</w:t>
+          <w:sz w:val="24"/>
+          <w:szCs w:val="24"/>
+        </w:rPr>
+        <w:tab/>
+      </w:r>
+      <w:r>
+        <w:rPr>
+          <w:rFonts w:ascii="Times New Roman" w:hAnsi="Times New Roman" w:cs="Times New Roman"/>
+          <w:sz w:val="24"/>
+          <w:szCs w:val="24"/>
+        </w:rPr>
+        <w:tab/>
+      </w:r>
+      <w:r>
+        <w:rPr>
+          <w:rFonts w:ascii="Times New Roman" w:hAnsi="Times New Roman" w:cs="Times New Roman"/>
+          <w:b/>
+          <w:sz w:val="24"/>
+          <w:szCs w:val="24"/>
+        </w:rPr>
+        <w:t>Frameworks CSS</w:t>
+      </w:r>
+      <w:r>
+        <w:rPr>
+          <w:rFonts w:ascii="Times New Roman" w:hAnsi="Times New Roman" w:cs="Times New Roman"/>
+          <w:sz w:val="24"/>
+          <w:szCs w:val="24"/>
+        </w:rPr>
+        <w:t xml:space="preserve"> – trata-se de um conjunto de componentes de programação que fornecem uma estrutura básica de elementos reutilizáveis, com uma arquitetura consistente de funcionalidades sob a qual a aplicação web será desenvolvida. Frameworks CSS fornecem ferramentas de definição da folha de estilo, design responsivo, tipografia própria para web, botões, ícones, fontes e formulários, entre outras funcionalidades.</w:t>
       </w:r>
     </w:p>
     <w:p>
@@ -790,6 +1135,364 @@
           <w:sz w:val="24"/>
           <w:szCs w:val="24"/>
         </w:rPr>
+        <w:tab/>
+        <w:t xml:space="preserve">Dentre os inúmeros Frameworks CSS, optamos pelo uso do </w:t>
+      </w:r>
+      <w:proofErr w:type="spellStart"/>
+      <w:r>
+        <w:rPr>
+          <w:rFonts w:ascii="Times New Roman" w:hAnsi="Times New Roman" w:cs="Times New Roman"/>
+          <w:b/>
+          <w:i/>
+          <w:sz w:val="24"/>
+          <w:szCs w:val="24"/>
+        </w:rPr>
+        <w:t>Bootstrap</w:t>
+      </w:r>
+      <w:proofErr w:type="spellEnd"/>
+      <w:r>
+        <w:rPr>
+          <w:rFonts w:ascii="Times New Roman" w:hAnsi="Times New Roman" w:cs="Times New Roman"/>
+          <w:b/>
+          <w:i/>
+          <w:sz w:val="24"/>
+          <w:szCs w:val="24"/>
+        </w:rPr>
+        <w:t>,</w:t>
+      </w:r>
+      <w:r>
+        <w:rPr>
+          <w:rFonts w:ascii="Times New Roman" w:hAnsi="Times New Roman" w:cs="Times New Roman"/>
+          <w:b/>
+          <w:i/>
+          <w:sz w:val="24"/>
+          <w:szCs w:val="24"/>
+        </w:rPr>
+        <w:t xml:space="preserve"> </w:t>
+      </w:r>
+      <w:r>
+        <w:rPr>
+          <w:rFonts w:ascii="Times New Roman" w:hAnsi="Times New Roman" w:cs="Times New Roman"/>
+          <w:sz w:val="24"/>
+          <w:szCs w:val="24"/>
+        </w:rPr>
+        <w:t>pela</w:t>
+      </w:r>
+      <w:r>
+        <w:rPr>
+          <w:rFonts w:ascii="Times New Roman" w:hAnsi="Times New Roman" w:cs="Times New Roman"/>
+          <w:sz w:val="24"/>
+          <w:szCs w:val="24"/>
+        </w:rPr>
+        <w:t xml:space="preserve"> sua popularidade e qualidades relativas ao Desenho Web Responsivo.</w:t>
+      </w:r>
+    </w:p>
+    <w:p>
+      <w:pPr>
+        <w:spacing w:line="360" w:lineRule="auto"/>
+        <w:ind w:firstLine="708"/>
+        <w:jc w:val="both"/>
+        <w:rPr>
+          <w:rFonts w:ascii="Times New Roman" w:hAnsi="Times New Roman" w:cs="Times New Roman"/>
+          <w:sz w:val="24"/>
+          <w:szCs w:val="24"/>
+        </w:rPr>
+      </w:pPr>
+      <w:proofErr w:type="spellStart"/>
+      <w:r>
+        <w:rPr>
+          <w:rFonts w:ascii="Times New Roman" w:hAnsi="Times New Roman" w:cs="Times New Roman"/>
+          <w:b/>
+          <w:sz w:val="24"/>
+          <w:szCs w:val="24"/>
+        </w:rPr>
+        <w:t>Javascript</w:t>
+      </w:r>
+      <w:proofErr w:type="spellEnd"/>
+      <w:r>
+        <w:rPr>
+          <w:rFonts w:ascii="Times New Roman" w:hAnsi="Times New Roman" w:cs="Times New Roman"/>
+          <w:b/>
+          <w:sz w:val="24"/>
+          <w:szCs w:val="24"/>
+        </w:rPr>
+        <w:t xml:space="preserve"> </w:t>
+      </w:r>
+      <w:r>
+        <w:rPr>
+          <w:rFonts w:ascii="Times New Roman" w:hAnsi="Times New Roman" w:cs="Times New Roman"/>
+          <w:sz w:val="24"/>
+          <w:szCs w:val="24"/>
+        </w:rPr>
+        <w:t xml:space="preserve">- é uma linguagem de programação interpretada estruturada, de script de alto nível com </w:t>
+      </w:r>
+      <w:proofErr w:type="spellStart"/>
+      <w:r>
+        <w:rPr>
+          <w:rFonts w:ascii="Times New Roman" w:hAnsi="Times New Roman" w:cs="Times New Roman"/>
+          <w:sz w:val="24"/>
+          <w:szCs w:val="24"/>
+        </w:rPr>
+        <w:t>tipagem</w:t>
+      </w:r>
+      <w:proofErr w:type="spellEnd"/>
+      <w:r>
+        <w:rPr>
+          <w:rFonts w:ascii="Times New Roman" w:hAnsi="Times New Roman" w:cs="Times New Roman"/>
+          <w:sz w:val="24"/>
+          <w:szCs w:val="24"/>
+        </w:rPr>
+        <w:t xml:space="preserve"> dinâmica fraca e </w:t>
+      </w:r>
+      <w:proofErr w:type="spellStart"/>
+      <w:r>
+        <w:rPr>
+          <w:rFonts w:ascii="Times New Roman" w:hAnsi="Times New Roman" w:cs="Times New Roman"/>
+          <w:sz w:val="24"/>
+          <w:szCs w:val="24"/>
+        </w:rPr>
+        <w:t>multiparadigma</w:t>
+      </w:r>
+      <w:proofErr w:type="spellEnd"/>
+      <w:r>
+        <w:rPr>
+          <w:rFonts w:ascii="Times New Roman" w:hAnsi="Times New Roman" w:cs="Times New Roman"/>
+          <w:sz w:val="24"/>
+          <w:szCs w:val="24"/>
+        </w:rPr>
+        <w:t xml:space="preserve"> (protótipo, orientado a objeto, imperativo e funcional). </w:t>
+      </w:r>
+      <w:proofErr w:type="spellStart"/>
+      <w:r>
+        <w:rPr>
+          <w:rFonts w:ascii="Times New Roman" w:hAnsi="Times New Roman" w:cs="Times New Roman"/>
+          <w:b/>
+          <w:sz w:val="24"/>
+          <w:szCs w:val="24"/>
+        </w:rPr>
+        <w:t>ECMAScript</w:t>
+      </w:r>
+      <w:proofErr w:type="spellEnd"/>
+      <w:r>
+        <w:rPr>
+          <w:rFonts w:ascii="Times New Roman" w:hAnsi="Times New Roman" w:cs="Times New Roman"/>
+          <w:b/>
+          <w:sz w:val="24"/>
+          <w:szCs w:val="24"/>
+        </w:rPr>
+        <w:t xml:space="preserve"> 5</w:t>
+      </w:r>
+      <w:r>
+        <w:rPr>
+          <w:rFonts w:ascii="Times New Roman" w:hAnsi="Times New Roman" w:cs="Times New Roman"/>
+          <w:sz w:val="24"/>
+          <w:szCs w:val="24"/>
+        </w:rPr>
+        <w:t xml:space="preserve"> é a versão da linguagem básica. </w:t>
+      </w:r>
+      <w:r>
+        <w:rPr>
+          <w:rFonts w:ascii="Times New Roman" w:hAnsi="Times New Roman" w:cs="Times New Roman"/>
+          <w:b/>
+          <w:sz w:val="24"/>
+          <w:szCs w:val="24"/>
+        </w:rPr>
+        <w:t>V8</w:t>
+      </w:r>
+      <w:r>
+        <w:rPr>
+          <w:rFonts w:ascii="Times New Roman" w:hAnsi="Times New Roman" w:cs="Times New Roman"/>
+          <w:sz w:val="24"/>
+          <w:szCs w:val="24"/>
+        </w:rPr>
+        <w:t xml:space="preserve"> é o nome do interpretador </w:t>
+      </w:r>
+      <w:proofErr w:type="spellStart"/>
+      <w:r>
+        <w:rPr>
+          <w:rFonts w:ascii="Times New Roman" w:hAnsi="Times New Roman" w:cs="Times New Roman"/>
+          <w:sz w:val="24"/>
+          <w:szCs w:val="24"/>
+        </w:rPr>
+        <w:t>Javascript</w:t>
+      </w:r>
+      <w:proofErr w:type="spellEnd"/>
+      <w:r>
+        <w:rPr>
+          <w:rFonts w:ascii="Times New Roman" w:hAnsi="Times New Roman" w:cs="Times New Roman"/>
+          <w:sz w:val="24"/>
+          <w:szCs w:val="24"/>
+        </w:rPr>
+        <w:t xml:space="preserve">, também chamado de </w:t>
+      </w:r>
+      <w:r>
+        <w:rPr>
+          <w:rFonts w:ascii="Times New Roman" w:hAnsi="Times New Roman" w:cs="Times New Roman"/>
+          <w:b/>
+          <w:sz w:val="24"/>
+          <w:szCs w:val="24"/>
+        </w:rPr>
+        <w:t xml:space="preserve">Máquina Virtual </w:t>
+      </w:r>
+      <w:proofErr w:type="spellStart"/>
+      <w:r>
+        <w:rPr>
+          <w:rFonts w:ascii="Times New Roman" w:hAnsi="Times New Roman" w:cs="Times New Roman"/>
+          <w:b/>
+          <w:sz w:val="24"/>
+          <w:szCs w:val="24"/>
+        </w:rPr>
+        <w:t>Javascript</w:t>
+      </w:r>
+      <w:proofErr w:type="spellEnd"/>
+      <w:r>
+        <w:rPr>
+          <w:rFonts w:ascii="Times New Roman" w:hAnsi="Times New Roman" w:cs="Times New Roman"/>
+          <w:sz w:val="24"/>
+          <w:szCs w:val="24"/>
+        </w:rPr>
+        <w:t xml:space="preserve"> ou </w:t>
+      </w:r>
+      <w:proofErr w:type="spellStart"/>
+      <w:r>
+        <w:rPr>
+          <w:rFonts w:ascii="Times New Roman" w:hAnsi="Times New Roman" w:cs="Times New Roman"/>
+          <w:b/>
+          <w:sz w:val="24"/>
+          <w:szCs w:val="24"/>
+        </w:rPr>
+        <w:t>Engine</w:t>
+      </w:r>
+      <w:proofErr w:type="spellEnd"/>
+      <w:r>
+        <w:rPr>
+          <w:rFonts w:ascii="Times New Roman" w:hAnsi="Times New Roman" w:cs="Times New Roman"/>
+          <w:sz w:val="24"/>
+          <w:szCs w:val="24"/>
+        </w:rPr>
+        <w:t>, desenvolvido pela Google Chrome. V8 é uma ferramenta desenvolvida na linguagem C++ e distribuída no regime de código aberto.</w:t>
+      </w:r>
+    </w:p>
+    <w:p>
+      <w:pPr>
+        <w:spacing w:line="360" w:lineRule="auto"/>
+        <w:jc w:val="both"/>
+        <w:rPr>
+          <w:rFonts w:ascii="Times New Roman" w:hAnsi="Times New Roman" w:cs="Times New Roman"/>
+          <w:sz w:val="24"/>
+          <w:szCs w:val="24"/>
+        </w:rPr>
+      </w:pPr>
+    </w:p>
+    <w:p>
+      <w:pPr>
+        <w:spacing w:line="360" w:lineRule="auto"/>
+        <w:ind w:firstLine="708"/>
+        <w:jc w:val="both"/>
+        <w:rPr>
+          <w:rFonts w:ascii="Times New Roman" w:hAnsi="Times New Roman" w:cs="Times New Roman"/>
+          <w:sz w:val="24"/>
+          <w:szCs w:val="24"/>
+        </w:rPr>
+      </w:pPr>
+    </w:p>
+    <w:p>
+      <w:pPr>
+        <w:spacing w:line="360" w:lineRule="auto"/>
+        <w:jc w:val="both"/>
+        <w:rPr>
+          <w:rFonts w:ascii="Times New Roman" w:hAnsi="Times New Roman" w:cs="Times New Roman"/>
+          <w:sz w:val="24"/>
+          <w:szCs w:val="24"/>
+        </w:rPr>
+      </w:pPr>
+      <w:r>
+        <w:rPr>
+          <w:rFonts w:ascii="Times New Roman" w:hAnsi="Times New Roman" w:cs="Times New Roman"/>
+          <w:b/>
+          <w:i/>
+          <w:sz w:val="24"/>
+          <w:szCs w:val="24"/>
+        </w:rPr>
+        <w:t>Framework</w:t>
+      </w:r>
+      <w:r>
+        <w:rPr>
+          <w:rFonts w:ascii="Times New Roman" w:hAnsi="Times New Roman" w:cs="Times New Roman"/>
+          <w:b/>
+          <w:sz w:val="24"/>
+          <w:szCs w:val="24"/>
+        </w:rPr>
+        <w:t xml:space="preserve"> </w:t>
+      </w:r>
+      <w:r>
+        <w:rPr>
+          <w:rFonts w:ascii="Times New Roman" w:hAnsi="Times New Roman" w:cs="Times New Roman"/>
+          <w:b/>
+          <w:i/>
+          <w:sz w:val="24"/>
+          <w:szCs w:val="24"/>
+        </w:rPr>
+        <w:t>front-</w:t>
+      </w:r>
+      <w:proofErr w:type="spellStart"/>
+      <w:r>
+        <w:rPr>
+          <w:rFonts w:ascii="Times New Roman" w:hAnsi="Times New Roman" w:cs="Times New Roman"/>
+          <w:b/>
+          <w:i/>
+          <w:sz w:val="24"/>
+          <w:szCs w:val="24"/>
+        </w:rPr>
+        <w:t>end</w:t>
+      </w:r>
+      <w:proofErr w:type="spellEnd"/>
+      <w:r>
+        <w:rPr>
+          <w:rFonts w:ascii="Times New Roman" w:hAnsi="Times New Roman" w:cs="Times New Roman"/>
+          <w:b/>
+          <w:sz w:val="24"/>
+          <w:szCs w:val="24"/>
+        </w:rPr>
+        <w:t xml:space="preserve"> </w:t>
+      </w:r>
+      <w:r>
+        <w:rPr>
+          <w:rFonts w:ascii="Times New Roman" w:hAnsi="Times New Roman" w:cs="Times New Roman"/>
+          <w:b/>
+          <w:sz w:val="24"/>
+          <w:szCs w:val="24"/>
+        </w:rPr>
+        <w:t xml:space="preserve">para desenvolvimento </w:t>
+      </w:r>
+      <w:r>
+        <w:rPr>
+          <w:rFonts w:ascii="Times New Roman" w:hAnsi="Times New Roman" w:cs="Times New Roman"/>
+          <w:b/>
+          <w:i/>
+          <w:sz w:val="24"/>
+          <w:szCs w:val="24"/>
+        </w:rPr>
+        <w:t>Web</w:t>
+      </w:r>
+    </w:p>
+    <w:p>
+      <w:pPr>
+        <w:spacing w:line="360" w:lineRule="auto"/>
+        <w:ind w:firstLine="708"/>
+        <w:jc w:val="both"/>
+        <w:rPr>
+          <w:rFonts w:ascii="Times New Roman" w:hAnsi="Times New Roman" w:cs="Times New Roman"/>
+          <w:sz w:val="24"/>
+          <w:szCs w:val="24"/>
+        </w:rPr>
+      </w:pPr>
+      <w:r>
+        <w:rPr>
+          <w:rFonts w:ascii="Times New Roman" w:hAnsi="Times New Roman" w:cs="Times New Roman"/>
+          <w:sz w:val="24"/>
+          <w:szCs w:val="24"/>
+        </w:rPr>
         <w:t xml:space="preserve">Na área de desenvolvimento de softwares, denominamos de </w:t>
       </w:r>
       <w:r>
@@ -807,7 +1510,106 @@
           <w:sz w:val="24"/>
           <w:szCs w:val="24"/>
         </w:rPr>
-        <w:t xml:space="preserve"> a abstração que une os códigos comuns entre os vários projetos de softwares, permitindo uma funcionalidade genérica </w:t>
+        <w:t xml:space="preserve"> a abstração que une os códigos comuns entre os vários projetos de softwares, permitindo uma funcionalidade genérica entre eles. Um </w:t>
+      </w:r>
+      <w:r>
+        <w:rPr>
+          <w:rFonts w:ascii="Times New Roman" w:hAnsi="Times New Roman" w:cs="Times New Roman"/>
+          <w:i/>
+          <w:sz w:val="24"/>
+          <w:szCs w:val="24"/>
+        </w:rPr>
+        <w:t>framework</w:t>
+      </w:r>
+      <w:r>
+        <w:rPr>
+          <w:rFonts w:ascii="Times New Roman" w:hAnsi="Times New Roman" w:cs="Times New Roman"/>
+          <w:sz w:val="24"/>
+          <w:szCs w:val="24"/>
+        </w:rPr>
+        <w:t xml:space="preserve"> atua onde ocorre funcionalidades comuns a várias aplicações. </w:t>
+      </w:r>
+      <w:r>
+        <w:rPr>
+          <w:rFonts w:ascii="Times New Roman" w:hAnsi="Times New Roman" w:cs="Times New Roman"/>
+          <w:sz w:val="24"/>
+          <w:szCs w:val="24"/>
+        </w:rPr>
+        <w:t xml:space="preserve">Desenvolver uma solução web completamente do zero é uma tarefa muito trabalhosa e demanda muito tempo. A utilização de softwares como os </w:t>
+      </w:r>
+      <w:r>
+        <w:rPr>
+          <w:rFonts w:ascii="Times New Roman" w:hAnsi="Times New Roman" w:cs="Times New Roman"/>
+          <w:i/>
+          <w:sz w:val="24"/>
+          <w:szCs w:val="24"/>
+        </w:rPr>
+        <w:t>frameworks</w:t>
+      </w:r>
+      <w:r>
+        <w:rPr>
+          <w:rFonts w:ascii="Times New Roman" w:hAnsi="Times New Roman" w:cs="Times New Roman"/>
+          <w:sz w:val="24"/>
+          <w:szCs w:val="24"/>
+        </w:rPr>
+        <w:t xml:space="preserve"> para desenvolvimento de soluções </w:t>
+      </w:r>
+      <w:r>
+        <w:rPr>
+          <w:rFonts w:ascii="Times New Roman" w:hAnsi="Times New Roman" w:cs="Times New Roman"/>
+          <w:i/>
+          <w:sz w:val="24"/>
+          <w:szCs w:val="24"/>
+        </w:rPr>
+        <w:t>web</w:t>
+      </w:r>
+      <w:r>
+        <w:rPr>
+          <w:rFonts w:ascii="Times New Roman" w:hAnsi="Times New Roman" w:cs="Times New Roman"/>
+          <w:sz w:val="24"/>
+          <w:szCs w:val="24"/>
+        </w:rPr>
+        <w:t>, nos permite</w:t>
+      </w:r>
+      <w:r>
+        <w:rPr>
+          <w:rFonts w:ascii="Times New Roman" w:hAnsi="Times New Roman" w:cs="Times New Roman"/>
+          <w:sz w:val="24"/>
+          <w:szCs w:val="24"/>
+        </w:rPr>
+        <w:t>m</w:t>
+      </w:r>
+      <w:r>
+        <w:rPr>
+          <w:rFonts w:ascii="Times New Roman" w:hAnsi="Times New Roman" w:cs="Times New Roman"/>
+          <w:sz w:val="24"/>
+          <w:szCs w:val="24"/>
+        </w:rPr>
+        <w:t xml:space="preserve"> gastar menos tem</w:t>
+      </w:r>
+      <w:r>
+        <w:rPr>
+          <w:rFonts w:ascii="Times New Roman" w:hAnsi="Times New Roman" w:cs="Times New Roman"/>
+          <w:sz w:val="24"/>
+          <w:szCs w:val="24"/>
+        </w:rPr>
+        <w:t>po</w:t>
+      </w:r>
+      <w:r>
+        <w:rPr>
+          <w:rFonts w:ascii="Times New Roman" w:hAnsi="Times New Roman" w:cs="Times New Roman"/>
+          <w:sz w:val="24"/>
+          <w:szCs w:val="24"/>
+        </w:rPr>
+        <w:t xml:space="preserve"> e diminuir o nível de complexidade dos códigos empregados</w:t>
+      </w:r>
+      <w:r>
+        <w:rPr>
+          <w:rFonts w:ascii="Times New Roman" w:hAnsi="Times New Roman" w:cs="Times New Roman"/>
+          <w:sz w:val="24"/>
+          <w:szCs w:val="24"/>
+        </w:rPr>
+        <w:t xml:space="preserve"> aplicando funcionalidades, comando e estruturas já </w:t>
       </w:r>
       <w:r>
         <w:rPr>
@@ -816,106 +1618,7 @@
           <w:szCs w:val="24"/>
         </w:rPr>
         <w:lastRenderedPageBreak/>
-        <w:t xml:space="preserve">entre eles. Um </w:t>
-      </w:r>
-      <w:r>
-        <w:rPr>
-          <w:rFonts w:ascii="Times New Roman" w:hAnsi="Times New Roman" w:cs="Times New Roman"/>
-          <w:i/>
-          <w:sz w:val="24"/>
-          <w:szCs w:val="24"/>
-        </w:rPr>
-        <w:t>framework</w:t>
-      </w:r>
-      <w:r>
-        <w:rPr>
-          <w:rFonts w:ascii="Times New Roman" w:hAnsi="Times New Roman" w:cs="Times New Roman"/>
-          <w:sz w:val="24"/>
-          <w:szCs w:val="24"/>
-        </w:rPr>
-        <w:t xml:space="preserve"> atua onde ocorre funcionalidades comuns a várias aplicações. </w:t>
-      </w:r>
-      <w:r>
-        <w:rPr>
-          <w:rFonts w:ascii="Times New Roman" w:hAnsi="Times New Roman" w:cs="Times New Roman"/>
-          <w:sz w:val="24"/>
-          <w:szCs w:val="24"/>
-        </w:rPr>
-        <w:t xml:space="preserve">Desenvolver uma solução web completamente do zero é uma tarefa muito trabalhosa e demanda muito tempo. A utilização de softwares como os </w:t>
-      </w:r>
-      <w:r>
-        <w:rPr>
-          <w:rFonts w:ascii="Times New Roman" w:hAnsi="Times New Roman" w:cs="Times New Roman"/>
-          <w:i/>
-          <w:sz w:val="24"/>
-          <w:szCs w:val="24"/>
-        </w:rPr>
-        <w:t>frameworks</w:t>
-      </w:r>
-      <w:r>
-        <w:rPr>
-          <w:rFonts w:ascii="Times New Roman" w:hAnsi="Times New Roman" w:cs="Times New Roman"/>
-          <w:sz w:val="24"/>
-          <w:szCs w:val="24"/>
-        </w:rPr>
-        <w:t xml:space="preserve"> para desenvolvimento de soluções </w:t>
-      </w:r>
-      <w:r>
-        <w:rPr>
-          <w:rFonts w:ascii="Times New Roman" w:hAnsi="Times New Roman" w:cs="Times New Roman"/>
-          <w:i/>
-          <w:sz w:val="24"/>
-          <w:szCs w:val="24"/>
-        </w:rPr>
-        <w:t>web</w:t>
-      </w:r>
-      <w:r>
-        <w:rPr>
-          <w:rFonts w:ascii="Times New Roman" w:hAnsi="Times New Roman" w:cs="Times New Roman"/>
-          <w:sz w:val="24"/>
-          <w:szCs w:val="24"/>
-        </w:rPr>
-        <w:t>, nos permite</w:t>
-      </w:r>
-      <w:r>
-        <w:rPr>
-          <w:rFonts w:ascii="Times New Roman" w:hAnsi="Times New Roman" w:cs="Times New Roman"/>
-          <w:sz w:val="24"/>
-          <w:szCs w:val="24"/>
-        </w:rPr>
-        <w:t>m</w:t>
-      </w:r>
-      <w:r>
-        <w:rPr>
-          <w:rFonts w:ascii="Times New Roman" w:hAnsi="Times New Roman" w:cs="Times New Roman"/>
-          <w:sz w:val="24"/>
-          <w:szCs w:val="24"/>
-        </w:rPr>
-        <w:t xml:space="preserve"> gastar menos tem</w:t>
-      </w:r>
-      <w:r>
-        <w:rPr>
-          <w:rFonts w:ascii="Times New Roman" w:hAnsi="Times New Roman" w:cs="Times New Roman"/>
-          <w:sz w:val="24"/>
-          <w:szCs w:val="24"/>
-        </w:rPr>
-        <w:t>po</w:t>
-      </w:r>
-      <w:r>
-        <w:rPr>
-          <w:rFonts w:ascii="Times New Roman" w:hAnsi="Times New Roman" w:cs="Times New Roman"/>
-          <w:sz w:val="24"/>
-          <w:szCs w:val="24"/>
-        </w:rPr>
-        <w:t xml:space="preserve"> e diminuir o nível de complexidade dos códigos empregados</w:t>
-      </w:r>
-      <w:r>
-        <w:rPr>
-          <w:rFonts w:ascii="Times New Roman" w:hAnsi="Times New Roman" w:cs="Times New Roman"/>
-          <w:sz w:val="24"/>
-          <w:szCs w:val="24"/>
-        </w:rPr>
-        <w:t xml:space="preserve"> aplicando funcionalidades, comando e estruturas já prontas</w:t>
+        <w:t>prontas</w:t>
       </w:r>
       <w:r>
         <w:rPr>
@@ -984,6 +1687,7 @@
         </w:rPr>
         <w:t xml:space="preserve"> </w:t>
       </w:r>
+      <w:proofErr w:type="spellStart"/>
       <w:r>
         <w:rPr>
           <w:rFonts w:ascii="Times New Roman" w:hAnsi="Times New Roman" w:cs="Times New Roman"/>
@@ -994,6 +1698,7 @@
         </w:rPr>
         <w:t>Django</w:t>
       </w:r>
+      <w:proofErr w:type="spellEnd"/>
       <w:r>
         <w:rPr>
           <w:rFonts w:ascii="Times New Roman" w:hAnsi="Times New Roman" w:cs="Times New Roman"/>
@@ -1945,7 +2650,6 @@
           <w:sz w:val="24"/>
           <w:szCs w:val="24"/>
         </w:rPr>
-        <w:lastRenderedPageBreak/>
         <w:t>Django</w:t>
       </w:r>
       <w:r>
@@ -2033,6 +2737,7 @@
           <w:sz w:val="24"/>
           <w:szCs w:val="24"/>
         </w:rPr>
+        <w:lastRenderedPageBreak/>
         <w:t>O</w:t>
       </w:r>
       <w:r>
@@ -2199,7 +2904,27 @@
           <w:sz w:val="24"/>
           <w:szCs w:val="24"/>
         </w:rPr>
-        <w:t xml:space="preserve"> View </w:t>
+        <w:t xml:space="preserve"> </w:t>
+      </w:r>
+      <w:proofErr w:type="spellStart"/>
+      <w:r>
+        <w:rPr>
+          <w:rFonts w:ascii="Times New Roman" w:hAnsi="Times New Roman" w:cs="Times New Roman"/>
+          <w:i/>
+          <w:sz w:val="24"/>
+          <w:szCs w:val="24"/>
+        </w:rPr>
+        <w:t>View</w:t>
+      </w:r>
+      <w:proofErr w:type="spellEnd"/>
+      <w:r>
+        <w:rPr>
+          <w:rFonts w:ascii="Times New Roman" w:hAnsi="Times New Roman" w:cs="Times New Roman"/>
+          <w:i/>
+          <w:sz w:val="24"/>
+          <w:szCs w:val="24"/>
+        </w:rPr>
+        <w:t xml:space="preserve"> </w:t>
       </w:r>
       <w:proofErr w:type="spellStart"/>
       <w:r>
@@ -2229,6 +2954,7 @@
         </w:rPr>
         <w:t xml:space="preserve">, </w:t>
       </w:r>
+      <w:proofErr w:type="spellStart"/>
       <w:r>
         <w:rPr>
           <w:rFonts w:ascii="Times New Roman" w:hAnsi="Times New Roman" w:cs="Times New Roman"/>
@@ -2238,6 +2964,7 @@
         </w:rPr>
         <w:t>Django</w:t>
       </w:r>
+      <w:proofErr w:type="spellEnd"/>
       <w:r>
         <w:rPr>
           <w:rFonts w:ascii="Times New Roman" w:hAnsi="Times New Roman" w:cs="Times New Roman"/>
@@ -2271,38 +2998,9 @@
           <w:sz w:val="24"/>
           <w:szCs w:val="24"/>
         </w:rPr>
-        <w:t>Model</w:t>
-      </w:r>
-      <w:proofErr w:type="spellEnd"/>
-      <w:r>
-        <w:rPr>
-          <w:rFonts w:ascii="Times New Roman" w:hAnsi="Times New Roman" w:cs="Times New Roman"/>
-          <w:i/>
-          <w:sz w:val="24"/>
-          <w:szCs w:val="24"/>
-        </w:rPr>
-        <w:t>-</w:t>
-      </w:r>
-      <w:proofErr w:type="spellStart"/>
-      <w:r>
-        <w:rPr>
-          <w:rFonts w:ascii="Times New Roman" w:hAnsi="Times New Roman" w:cs="Times New Roman"/>
-          <w:i/>
-          <w:sz w:val="24"/>
-          <w:szCs w:val="24"/>
-        </w:rPr>
-        <w:t>Template</w:t>
-      </w:r>
-      <w:proofErr w:type="spellEnd"/>
-      <w:r>
-        <w:rPr>
-          <w:rFonts w:ascii="Times New Roman" w:hAnsi="Times New Roman" w:cs="Times New Roman"/>
-          <w:i/>
-          <w:sz w:val="24"/>
-          <w:szCs w:val="24"/>
-        </w:rPr>
-        <w:t>-View</w:t>
-      </w:r>
+        <w:t>Model-Template-View</w:t>
+      </w:r>
+      <w:proofErr w:type="spellEnd"/>
       <w:r>
         <w:rPr>
           <w:rFonts w:ascii="Times New Roman" w:hAnsi="Times New Roman" w:cs="Times New Roman"/>
@@ -2399,7 +3097,25 @@
           <w:sz w:val="24"/>
           <w:szCs w:val="24"/>
         </w:rPr>
-        <w:t xml:space="preserve">Outra característica do Django são os </w:t>
+        <w:t xml:space="preserve">Outra característica do </w:t>
+      </w:r>
+      <w:proofErr w:type="spellStart"/>
+      <w:r>
+        <w:rPr>
+          <w:rFonts w:ascii="Times New Roman" w:hAnsi="Times New Roman" w:cs="Times New Roman"/>
+          <w:sz w:val="24"/>
+          <w:szCs w:val="24"/>
+        </w:rPr>
+        <w:t>Django</w:t>
+      </w:r>
+      <w:proofErr w:type="spellEnd"/>
+      <w:r>
+        <w:rPr>
+          <w:rFonts w:ascii="Times New Roman" w:hAnsi="Times New Roman" w:cs="Times New Roman"/>
+          <w:sz w:val="24"/>
+          <w:szCs w:val="24"/>
+        </w:rPr>
+        <w:t xml:space="preserve"> são os </w:t>
       </w:r>
       <w:proofErr w:type="spellStart"/>
       <w:r>
@@ -2868,7 +3584,27 @@
           <w:sz w:val="24"/>
           <w:szCs w:val="24"/>
         </w:rPr>
-        <w:t xml:space="preserve"> View)</w:t>
+        <w:t xml:space="preserve"> </w:t>
+      </w:r>
+      <w:proofErr w:type="spellStart"/>
+      <w:r>
+        <w:rPr>
+          <w:rFonts w:ascii="Times New Roman" w:hAnsi="Times New Roman" w:cs="Times New Roman"/>
+          <w:i/>
+          <w:sz w:val="24"/>
+          <w:szCs w:val="24"/>
+        </w:rPr>
+        <w:t>View</w:t>
+      </w:r>
+      <w:proofErr w:type="spellEnd"/>
+      <w:r>
+        <w:rPr>
+          <w:rFonts w:ascii="Times New Roman" w:hAnsi="Times New Roman" w:cs="Times New Roman"/>
+          <w:i/>
+          <w:sz w:val="24"/>
+          <w:szCs w:val="24"/>
+        </w:rPr>
+        <w:t>)</w:t>
       </w:r>
       <w:r>
         <w:rPr>
@@ -3133,7 +3869,6 @@
           <w:sz w:val="24"/>
           <w:szCs w:val="24"/>
         </w:rPr>
-        <w:lastRenderedPageBreak/>
         <w:t xml:space="preserve">A camada de visualização é responsável por recepcionar e processar as requisições advindas dos usuários, conformar uma resposta e devolvê-la ao usuário. É a partir do endereço URL que o usuário quer acessar, que o framework Django irá servir de roteador para a requisição solicitada. Antes, o Django é informado para onde o usuário quer enviar esta requisição. </w:t>
       </w:r>
     </w:p>
@@ -3186,6 +3921,7 @@
           <w:sz w:val="24"/>
           <w:szCs w:val="24"/>
         </w:rPr>
+        <w:lastRenderedPageBreak/>
         <w:t xml:space="preserve">A camada de </w:t>
       </w:r>
       <w:proofErr w:type="spellStart"/>
@@ -3343,7 +4079,25 @@
           <w:sz w:val="24"/>
           <w:szCs w:val="24"/>
         </w:rPr>
-        <w:t xml:space="preserve"> – Django </w:t>
+        <w:t xml:space="preserve"> – </w:t>
+      </w:r>
+      <w:proofErr w:type="spellStart"/>
+      <w:r>
+        <w:rPr>
+          <w:rFonts w:ascii="Times New Roman" w:hAnsi="Times New Roman" w:cs="Times New Roman"/>
+          <w:sz w:val="24"/>
+          <w:szCs w:val="24"/>
+        </w:rPr>
+        <w:t>Django</w:t>
+      </w:r>
+      <w:proofErr w:type="spellEnd"/>
+      <w:r>
+        <w:rPr>
+          <w:rFonts w:ascii="Times New Roman" w:hAnsi="Times New Roman" w:cs="Times New Roman"/>
+          <w:sz w:val="24"/>
+          <w:szCs w:val="24"/>
+        </w:rPr>
+        <w:t xml:space="preserve"> </w:t>
       </w:r>
       <w:proofErr w:type="spellStart"/>
       <w:r>
@@ -3416,6 +4170,7 @@
         </w:rPr>
         <w:t xml:space="preserve"> </w:t>
       </w:r>
+      <w:proofErr w:type="spellStart"/>
       <w:r>
         <w:rPr>
           <w:rFonts w:ascii="Times New Roman" w:hAnsi="Times New Roman" w:cs="Times New Roman"/>
@@ -3425,6 +4180,7 @@
         </w:rPr>
         <w:t>Django</w:t>
       </w:r>
+      <w:proofErr w:type="spellEnd"/>
       <w:r>
         <w:rPr>
           <w:rFonts w:ascii="Times New Roman" w:hAnsi="Times New Roman" w:cs="Times New Roman"/>
@@ -3433,8 +4189,6 @@
         </w:rPr>
         <w:t xml:space="preserve">. </w:t>
       </w:r>
-      <w:bookmarkStart w:id="0" w:name="_GoBack"/>
-      <w:bookmarkEnd w:id="0"/>
     </w:p>
     <w:p>
       <w:pPr>
@@ -3466,7 +4220,6 @@
           <w:szCs w:val="24"/>
           <w:lang w:eastAsia="pt-BR"/>
         </w:rPr>
-        <w:lastRenderedPageBreak/>
         <w:drawing>
           <wp:inline distT="0" distB="0" distL="0" distR="0">
             <wp:extent cx="4320000" cy="7099200"/>
@@ -3535,6 +4288,7 @@
           <w:sz w:val="20"/>
           <w:szCs w:val="20"/>
         </w:rPr>
+        <w:lastRenderedPageBreak/>
         <w:t>Figura</w:t>
       </w:r>
       <w:r>
@@ -3634,7 +4388,6 @@
           <w:sz w:val="24"/>
           <w:szCs w:val="24"/>
         </w:rPr>
-        <w:lastRenderedPageBreak/>
         <w:tab/>
         <w:t xml:space="preserve">O </w:t>
       </w:r>
@@ -3786,25 +4539,425 @@
           <w:sz w:val="24"/>
           <w:szCs w:val="24"/>
         </w:rPr>
-        <w:t>Software</w:t>
-      </w:r>
-      <w:r>
-        <w:rPr>
-          <w:rFonts w:ascii="Times New Roman" w:hAnsi="Times New Roman" w:cs="Times New Roman"/>
-          <w:b/>
-          <w:sz w:val="24"/>
-          <w:szCs w:val="24"/>
-        </w:rPr>
-        <w:t>s</w:t>
-      </w:r>
-      <w:r>
-        <w:rPr>
-          <w:rFonts w:ascii="Times New Roman" w:hAnsi="Times New Roman" w:cs="Times New Roman"/>
-          <w:b/>
-          <w:sz w:val="24"/>
-          <w:szCs w:val="24"/>
-        </w:rPr>
-        <w:t xml:space="preserve"> de controle de versões</w:t>
+        <w:t>Desenvolvimento Web</w:t>
+      </w:r>
+    </w:p>
+    <w:p>
+      <w:pPr>
+        <w:spacing w:line="360" w:lineRule="auto"/>
+        <w:ind w:firstLine="708"/>
+        <w:jc w:val="both"/>
+        <w:rPr>
+          <w:rFonts w:ascii="Times New Roman" w:hAnsi="Times New Roman" w:cs="Times New Roman"/>
+          <w:sz w:val="24"/>
+          <w:szCs w:val="24"/>
+        </w:rPr>
+      </w:pPr>
+      <w:r>
+        <w:rPr>
+          <w:rFonts w:ascii="Times New Roman" w:hAnsi="Times New Roman" w:cs="Times New Roman"/>
+          <w:b/>
+          <w:sz w:val="24"/>
+          <w:szCs w:val="24"/>
+        </w:rPr>
+        <w:t>TCP/IP</w:t>
+      </w:r>
+      <w:r>
+        <w:rPr>
+          <w:rFonts w:ascii="Times New Roman" w:hAnsi="Times New Roman" w:cs="Times New Roman"/>
+          <w:sz w:val="24"/>
+          <w:szCs w:val="24"/>
+        </w:rPr>
+        <w:t xml:space="preserve"> – TCP (</w:t>
+      </w:r>
+      <w:proofErr w:type="spellStart"/>
+      <w:r>
+        <w:rPr>
+          <w:rFonts w:ascii="Times New Roman" w:hAnsi="Times New Roman" w:cs="Times New Roman"/>
+          <w:i/>
+          <w:sz w:val="24"/>
+          <w:szCs w:val="24"/>
+        </w:rPr>
+        <w:t>Trans</w:t>
+      </w:r>
+      <w:r>
+        <w:rPr>
+          <w:rFonts w:ascii="Times New Roman" w:hAnsi="Times New Roman" w:cs="Times New Roman"/>
+          <w:sz w:val="24"/>
+          <w:szCs w:val="24"/>
+        </w:rPr>
+        <w:t>mission</w:t>
+      </w:r>
+      <w:proofErr w:type="spellEnd"/>
+      <w:r>
+        <w:rPr>
+          <w:rFonts w:ascii="Times New Roman" w:hAnsi="Times New Roman" w:cs="Times New Roman"/>
+          <w:sz w:val="24"/>
+          <w:szCs w:val="24"/>
+        </w:rPr>
+        <w:t xml:space="preserve"> </w:t>
+      </w:r>
+      <w:proofErr w:type="spellStart"/>
+      <w:r>
+        <w:rPr>
+          <w:rFonts w:ascii="Times New Roman" w:hAnsi="Times New Roman" w:cs="Times New Roman"/>
+          <w:sz w:val="24"/>
+          <w:szCs w:val="24"/>
+        </w:rPr>
+        <w:t>Control</w:t>
+      </w:r>
+      <w:proofErr w:type="spellEnd"/>
+      <w:r>
+        <w:rPr>
+          <w:rFonts w:ascii="Times New Roman" w:hAnsi="Times New Roman" w:cs="Times New Roman"/>
+          <w:sz w:val="24"/>
+          <w:szCs w:val="24"/>
+        </w:rPr>
+        <w:t xml:space="preserve"> </w:t>
+      </w:r>
+      <w:proofErr w:type="spellStart"/>
+      <w:r>
+        <w:rPr>
+          <w:rFonts w:ascii="Times New Roman" w:hAnsi="Times New Roman" w:cs="Times New Roman"/>
+          <w:sz w:val="24"/>
+          <w:szCs w:val="24"/>
+        </w:rPr>
+        <w:t>Protocol</w:t>
+      </w:r>
+      <w:proofErr w:type="spellEnd"/>
+      <w:r>
+        <w:rPr>
+          <w:rFonts w:ascii="Times New Roman" w:hAnsi="Times New Roman" w:cs="Times New Roman"/>
+          <w:sz w:val="24"/>
+          <w:szCs w:val="24"/>
+        </w:rPr>
+        <w:t xml:space="preserve"> – Protocolo de Controle de Transmissão) e IP (</w:t>
+      </w:r>
+      <w:r>
+        <w:rPr>
+          <w:rFonts w:ascii="Times New Roman" w:hAnsi="Times New Roman" w:cs="Times New Roman"/>
+          <w:i/>
+          <w:sz w:val="24"/>
+          <w:szCs w:val="24"/>
+        </w:rPr>
+        <w:t xml:space="preserve">Internet </w:t>
+      </w:r>
+      <w:proofErr w:type="spellStart"/>
+      <w:r>
+        <w:rPr>
+          <w:rFonts w:ascii="Times New Roman" w:hAnsi="Times New Roman" w:cs="Times New Roman"/>
+          <w:i/>
+          <w:sz w:val="24"/>
+          <w:szCs w:val="24"/>
+        </w:rPr>
+        <w:t>Protocol</w:t>
+      </w:r>
+      <w:proofErr w:type="spellEnd"/>
+      <w:r>
+        <w:rPr>
+          <w:rFonts w:ascii="Times New Roman" w:hAnsi="Times New Roman" w:cs="Times New Roman"/>
+          <w:sz w:val="24"/>
+          <w:szCs w:val="24"/>
+        </w:rPr>
+        <w:t xml:space="preserve"> – Protocolo de Internet) é um conjunto de protocolos de interconexão, de comunicação entre computadores em rede. O conjunto de protocolos TCP/IP é visto como um modelo de camadas ou níveis, onde cada camada é responsável por um bloco de tarefas, retornando um conjunto de serviços para o protocolo da camada superior. As camadas de aplicação, que são as camadas mais altas e estão mais próximas do entendimento do usuário, porque lidam com dados mais abstratos; as camadas mais baixas são deixadas para as tarefas de menor nível de abstração.</w:t>
+      </w:r>
+    </w:p>
+    <w:p>
+      <w:pPr>
+        <w:spacing w:line="360" w:lineRule="auto"/>
+        <w:ind w:firstLine="708"/>
+        <w:jc w:val="both"/>
+        <w:rPr>
+          <w:rFonts w:ascii="Times New Roman" w:hAnsi="Times New Roman" w:cs="Times New Roman"/>
+          <w:sz w:val="24"/>
+          <w:szCs w:val="24"/>
+        </w:rPr>
+      </w:pPr>
+      <w:r>
+        <w:rPr>
+          <w:rFonts w:ascii="Times New Roman" w:hAnsi="Times New Roman" w:cs="Times New Roman"/>
+          <w:sz w:val="24"/>
+          <w:szCs w:val="24"/>
+        </w:rPr>
+        <w:t>O TCP/IP é composto por quatro camadas, onde a primeira é a camada de aplicação. É nesta camada que atuam os protocolos SMTP (</w:t>
+      </w:r>
+      <w:proofErr w:type="spellStart"/>
+      <w:r>
+        <w:rPr>
+          <w:rFonts w:ascii="Times New Roman" w:hAnsi="Times New Roman" w:cs="Times New Roman"/>
+          <w:i/>
+          <w:sz w:val="24"/>
+          <w:szCs w:val="24"/>
+        </w:rPr>
+        <w:t>Simple</w:t>
+      </w:r>
+      <w:proofErr w:type="spellEnd"/>
+      <w:r>
+        <w:rPr>
+          <w:rFonts w:ascii="Times New Roman" w:hAnsi="Times New Roman" w:cs="Times New Roman"/>
+          <w:i/>
+          <w:sz w:val="24"/>
+          <w:szCs w:val="24"/>
+        </w:rPr>
+        <w:t xml:space="preserve"> Mail </w:t>
+      </w:r>
+      <w:proofErr w:type="spellStart"/>
+      <w:r>
+        <w:rPr>
+          <w:rFonts w:ascii="Times New Roman" w:hAnsi="Times New Roman" w:cs="Times New Roman"/>
+          <w:i/>
+          <w:sz w:val="24"/>
+          <w:szCs w:val="24"/>
+        </w:rPr>
+        <w:t>Transport</w:t>
+      </w:r>
+      <w:proofErr w:type="spellEnd"/>
+      <w:r>
+        <w:rPr>
+          <w:rFonts w:ascii="Times New Roman" w:hAnsi="Times New Roman" w:cs="Times New Roman"/>
+          <w:i/>
+          <w:sz w:val="24"/>
+          <w:szCs w:val="24"/>
+        </w:rPr>
+        <w:t xml:space="preserve"> </w:t>
+      </w:r>
+      <w:proofErr w:type="spellStart"/>
+      <w:r>
+        <w:rPr>
+          <w:rFonts w:ascii="Times New Roman" w:hAnsi="Times New Roman" w:cs="Times New Roman"/>
+          <w:i/>
+          <w:sz w:val="24"/>
+          <w:szCs w:val="24"/>
+        </w:rPr>
+        <w:t>Protocol</w:t>
+      </w:r>
+      <w:proofErr w:type="spellEnd"/>
+      <w:r>
+        <w:rPr>
+          <w:rFonts w:ascii="Times New Roman" w:hAnsi="Times New Roman" w:cs="Times New Roman"/>
+          <w:sz w:val="24"/>
+          <w:szCs w:val="24"/>
+        </w:rPr>
+        <w:t>)</w:t>
+      </w:r>
+      <w:r>
+        <w:rPr>
+          <w:rFonts w:ascii="Times New Roman" w:hAnsi="Times New Roman" w:cs="Times New Roman"/>
+          <w:sz w:val="24"/>
+          <w:szCs w:val="24"/>
+        </w:rPr>
+        <w:t xml:space="preserve"> – responsável pela comunicação dos e-mails, o protocolo FTP (</w:t>
+      </w:r>
+      <w:r>
+        <w:rPr>
+          <w:rFonts w:ascii="Times New Roman" w:hAnsi="Times New Roman" w:cs="Times New Roman"/>
+          <w:i/>
+          <w:sz w:val="24"/>
+          <w:szCs w:val="24"/>
+        </w:rPr>
+        <w:t xml:space="preserve">File </w:t>
+      </w:r>
+      <w:proofErr w:type="spellStart"/>
+      <w:r>
+        <w:rPr>
+          <w:rFonts w:ascii="Times New Roman" w:hAnsi="Times New Roman" w:cs="Times New Roman"/>
+          <w:i/>
+          <w:sz w:val="24"/>
+          <w:szCs w:val="24"/>
+        </w:rPr>
+        <w:t>Transfer</w:t>
+      </w:r>
+      <w:proofErr w:type="spellEnd"/>
+      <w:r>
+        <w:rPr>
+          <w:rFonts w:ascii="Times New Roman" w:hAnsi="Times New Roman" w:cs="Times New Roman"/>
+          <w:i/>
+          <w:sz w:val="24"/>
+          <w:szCs w:val="24"/>
+        </w:rPr>
+        <w:t xml:space="preserve"> </w:t>
+      </w:r>
+      <w:proofErr w:type="spellStart"/>
+      <w:r>
+        <w:rPr>
+          <w:rFonts w:ascii="Times New Roman" w:hAnsi="Times New Roman" w:cs="Times New Roman"/>
+          <w:i/>
+          <w:sz w:val="24"/>
+          <w:szCs w:val="24"/>
+        </w:rPr>
+        <w:t>Protocol</w:t>
+      </w:r>
+      <w:proofErr w:type="spellEnd"/>
+      <w:r>
+        <w:rPr>
+          <w:rFonts w:ascii="Times New Roman" w:hAnsi="Times New Roman" w:cs="Times New Roman"/>
+          <w:sz w:val="24"/>
+          <w:szCs w:val="24"/>
+        </w:rPr>
+        <w:t>) – responsável pela transferência e publicação de arquivos na internet e, o protocolo HTTP (</w:t>
+      </w:r>
+      <w:r>
+        <w:rPr>
+          <w:rFonts w:ascii="Times New Roman" w:hAnsi="Times New Roman" w:cs="Times New Roman"/>
+          <w:i/>
+          <w:sz w:val="24"/>
+          <w:szCs w:val="24"/>
+        </w:rPr>
+        <w:t xml:space="preserve">Hypertext </w:t>
+      </w:r>
+      <w:proofErr w:type="spellStart"/>
+      <w:r>
+        <w:rPr>
+          <w:rFonts w:ascii="Times New Roman" w:hAnsi="Times New Roman" w:cs="Times New Roman"/>
+          <w:i/>
+          <w:sz w:val="24"/>
+          <w:szCs w:val="24"/>
+        </w:rPr>
+        <w:t>Transport</w:t>
+      </w:r>
+      <w:proofErr w:type="spellEnd"/>
+      <w:r>
+        <w:rPr>
+          <w:rFonts w:ascii="Times New Roman" w:hAnsi="Times New Roman" w:cs="Times New Roman"/>
+          <w:i/>
+          <w:sz w:val="24"/>
+          <w:szCs w:val="24"/>
+        </w:rPr>
+        <w:t xml:space="preserve"> </w:t>
+      </w:r>
+      <w:proofErr w:type="spellStart"/>
+      <w:r>
+        <w:rPr>
+          <w:rFonts w:ascii="Times New Roman" w:hAnsi="Times New Roman" w:cs="Times New Roman"/>
+          <w:i/>
+          <w:sz w:val="24"/>
+          <w:szCs w:val="24"/>
+        </w:rPr>
+        <w:t>Protocol</w:t>
+      </w:r>
+      <w:proofErr w:type="spellEnd"/>
+      <w:r>
+        <w:rPr>
+          <w:rFonts w:ascii="Times New Roman" w:hAnsi="Times New Roman" w:cs="Times New Roman"/>
+          <w:sz w:val="24"/>
+          <w:szCs w:val="24"/>
+        </w:rPr>
+        <w:t xml:space="preserve">) – que é o responsável pela publicação de sites na Web e pela navegação na internet. Cada programa utilizado pelo usuário, dependendo da finalidade do programa, comunica-se com um protocolo diferente dentro da camada de aplicação, processando uma requisição. </w:t>
+      </w:r>
+    </w:p>
+    <w:p>
+      <w:pPr>
+        <w:spacing w:line="360" w:lineRule="auto"/>
+        <w:ind w:firstLine="708"/>
+        <w:jc w:val="both"/>
+        <w:rPr>
+          <w:rFonts w:ascii="Times New Roman" w:hAnsi="Times New Roman" w:cs="Times New Roman"/>
+          <w:sz w:val="24"/>
+          <w:szCs w:val="24"/>
+        </w:rPr>
+      </w:pPr>
+      <w:r>
+        <w:rPr>
+          <w:rFonts w:ascii="Times New Roman" w:hAnsi="Times New Roman" w:cs="Times New Roman"/>
+          <w:sz w:val="24"/>
+          <w:szCs w:val="24"/>
+        </w:rPr>
+        <w:t xml:space="preserve">Após o processamento da requisição na camada de </w:t>
+      </w:r>
+      <w:r>
+        <w:rPr>
+          <w:rFonts w:ascii="Times New Roman" w:hAnsi="Times New Roman" w:cs="Times New Roman"/>
+          <w:b/>
+          <w:sz w:val="24"/>
+          <w:szCs w:val="24"/>
+        </w:rPr>
+        <w:t>aplicação</w:t>
+      </w:r>
+      <w:r>
+        <w:rPr>
+          <w:rFonts w:ascii="Times New Roman" w:hAnsi="Times New Roman" w:cs="Times New Roman"/>
+          <w:sz w:val="24"/>
+          <w:szCs w:val="24"/>
+        </w:rPr>
+        <w:t xml:space="preserve">, ela é encaminhada, normalmente, para o TCP, outro protocolo, na camada de </w:t>
+      </w:r>
+      <w:r>
+        <w:rPr>
+          <w:rFonts w:ascii="Times New Roman" w:hAnsi="Times New Roman" w:cs="Times New Roman"/>
+          <w:b/>
+          <w:sz w:val="24"/>
+          <w:szCs w:val="24"/>
+        </w:rPr>
+        <w:t>transporte</w:t>
+      </w:r>
+      <w:r>
+        <w:rPr>
+          <w:rFonts w:ascii="Times New Roman" w:hAnsi="Times New Roman" w:cs="Times New Roman"/>
+          <w:sz w:val="24"/>
+          <w:szCs w:val="24"/>
+        </w:rPr>
+        <w:t xml:space="preserve">. A camada de transporte pega os dados enviados pela camada de aplicação, divide os dados em pacotes e os envia para a camada inferior chamada </w:t>
+      </w:r>
+      <w:r>
+        <w:rPr>
+          <w:rFonts w:ascii="Times New Roman" w:hAnsi="Times New Roman" w:cs="Times New Roman"/>
+          <w:b/>
+          <w:sz w:val="24"/>
+          <w:szCs w:val="24"/>
+        </w:rPr>
+        <w:t>Internet</w:t>
+      </w:r>
+      <w:r>
+        <w:rPr>
+          <w:rFonts w:ascii="Times New Roman" w:hAnsi="Times New Roman" w:cs="Times New Roman"/>
+          <w:sz w:val="24"/>
+          <w:szCs w:val="24"/>
+        </w:rPr>
+        <w:t xml:space="preserve">. A camada Internet pode receber os dados fora de ordem, e a camada </w:t>
+      </w:r>
+      <w:r>
+        <w:rPr>
+          <w:rFonts w:ascii="Times New Roman" w:hAnsi="Times New Roman" w:cs="Times New Roman"/>
+          <w:b/>
+          <w:sz w:val="24"/>
+          <w:szCs w:val="24"/>
+        </w:rPr>
+        <w:t>transporte</w:t>
+      </w:r>
+      <w:r>
+        <w:rPr>
+          <w:rFonts w:ascii="Times New Roman" w:hAnsi="Times New Roman" w:cs="Times New Roman"/>
+          <w:sz w:val="24"/>
+          <w:szCs w:val="24"/>
+        </w:rPr>
+        <w:t xml:space="preserve"> é quem coloca os pacotes de dados em ordem, além de checar a </w:t>
+      </w:r>
+      <w:r>
+        <w:rPr>
+          <w:rFonts w:ascii="Times New Roman" w:hAnsi="Times New Roman" w:cs="Times New Roman"/>
+          <w:sz w:val="24"/>
+          <w:szCs w:val="24"/>
+        </w:rPr>
+        <w:lastRenderedPageBreak/>
+        <w:t xml:space="preserve">consistência dos dados dos pacotes recebidos. É na camada Internet que se situa o IP, responsável por captar os pacotes de dados recebidos da camada transporte e adicionar um endereço virtual, o endereço IP – que são, o endereço do computador que está enviando os dados e o endereço do computador que irá receber os dados. Este pacote de dados é transmitido para a camada Interface de Rede, que é a camada inferior – são chamados de </w:t>
+      </w:r>
+      <w:proofErr w:type="spellStart"/>
+      <w:r>
+        <w:rPr>
+          <w:rFonts w:ascii="Times New Roman" w:hAnsi="Times New Roman" w:cs="Times New Roman"/>
+          <w:sz w:val="24"/>
+          <w:szCs w:val="24"/>
+        </w:rPr>
+        <w:t>datagramas</w:t>
+      </w:r>
+      <w:proofErr w:type="spellEnd"/>
+      <w:r>
+        <w:rPr>
+          <w:rFonts w:ascii="Times New Roman" w:hAnsi="Times New Roman" w:cs="Times New Roman"/>
+          <w:sz w:val="24"/>
+          <w:szCs w:val="24"/>
+        </w:rPr>
+        <w:t>. A camada interface de rede, após receber os pacotes de dados da camada internet, os envia através da rede. A camada interface de rede também é responsável por receber o pacote da rede, se no momento, o computador estiver recebendo dados. A configuração da camada interface depende do tipo de rede em que o computador está inserido.</w:t>
       </w:r>
     </w:p>
     <w:p>
@@ -3817,6 +4970,67 @@
           <w:szCs w:val="24"/>
         </w:rPr>
       </w:pPr>
+    </w:p>
+    <w:p>
+      <w:pPr>
+        <w:spacing w:line="360" w:lineRule="auto"/>
+        <w:jc w:val="both"/>
+        <w:rPr>
+          <w:rFonts w:ascii="Times New Roman" w:hAnsi="Times New Roman" w:cs="Times New Roman"/>
+          <w:sz w:val="24"/>
+          <w:szCs w:val="24"/>
+        </w:rPr>
+      </w:pPr>
+    </w:p>
+    <w:p>
+      <w:pPr>
+        <w:spacing w:line="360" w:lineRule="auto"/>
+        <w:jc w:val="both"/>
+        <w:rPr>
+          <w:rFonts w:ascii="Times New Roman" w:hAnsi="Times New Roman" w:cs="Times New Roman"/>
+          <w:b/>
+          <w:sz w:val="24"/>
+          <w:szCs w:val="24"/>
+        </w:rPr>
+      </w:pPr>
+      <w:r>
+        <w:rPr>
+          <w:rFonts w:ascii="Times New Roman" w:hAnsi="Times New Roman" w:cs="Times New Roman"/>
+          <w:b/>
+          <w:sz w:val="24"/>
+          <w:szCs w:val="24"/>
+        </w:rPr>
+        <w:t>Software</w:t>
+      </w:r>
+      <w:r>
+        <w:rPr>
+          <w:rFonts w:ascii="Times New Roman" w:hAnsi="Times New Roman" w:cs="Times New Roman"/>
+          <w:b/>
+          <w:sz w:val="24"/>
+          <w:szCs w:val="24"/>
+        </w:rPr>
+        <w:t>s</w:t>
+      </w:r>
+      <w:r>
+        <w:rPr>
+          <w:rFonts w:ascii="Times New Roman" w:hAnsi="Times New Roman" w:cs="Times New Roman"/>
+          <w:b/>
+          <w:sz w:val="24"/>
+          <w:szCs w:val="24"/>
+        </w:rPr>
+        <w:t xml:space="preserve"> de controle de versões</w:t>
+      </w:r>
+    </w:p>
+    <w:p>
+      <w:pPr>
+        <w:spacing w:line="360" w:lineRule="auto"/>
+        <w:jc w:val="both"/>
+        <w:rPr>
+          <w:rFonts w:ascii="Times New Roman" w:hAnsi="Times New Roman" w:cs="Times New Roman"/>
+          <w:sz w:val="24"/>
+          <w:szCs w:val="24"/>
+        </w:rPr>
+      </w:pPr>
       <w:r>
         <w:rPr>
           <w:rFonts w:ascii="Times New Roman" w:hAnsi="Times New Roman" w:cs="Times New Roman"/>
@@ -4202,6 +5416,158 @@
           <w:szCs w:val="24"/>
         </w:rPr>
         <w:t xml:space="preserve"> 1.ed. Rio de Janeiro: LTC, 2017</w:t>
+      </w:r>
+    </w:p>
+    <w:p>
+      <w:pPr>
+        <w:spacing w:line="240" w:lineRule="auto"/>
+        <w:rPr>
+          <w:rFonts w:ascii="Times New Roman" w:hAnsi="Times New Roman" w:cs="Times New Roman"/>
+          <w:sz w:val="24"/>
+          <w:szCs w:val="24"/>
+        </w:rPr>
+      </w:pPr>
+      <w:r>
+        <w:rPr>
+          <w:rFonts w:ascii="Times New Roman" w:hAnsi="Times New Roman" w:cs="Times New Roman"/>
+          <w:sz w:val="24"/>
+          <w:szCs w:val="24"/>
+        </w:rPr>
+        <w:t xml:space="preserve">E. Ferreira, Rubem. </w:t>
+      </w:r>
+      <w:r>
+        <w:rPr>
+          <w:rFonts w:ascii="Times New Roman" w:hAnsi="Times New Roman" w:cs="Times New Roman"/>
+          <w:b/>
+          <w:sz w:val="24"/>
+          <w:szCs w:val="24"/>
+        </w:rPr>
+        <w:t>Linux: Guia do Administrador do Sistema</w:t>
+      </w:r>
+      <w:r>
+        <w:rPr>
+          <w:rFonts w:ascii="Times New Roman" w:hAnsi="Times New Roman" w:cs="Times New Roman"/>
+          <w:sz w:val="24"/>
+          <w:szCs w:val="24"/>
+        </w:rPr>
+        <w:t xml:space="preserve">. 8.ed. São Paulo: </w:t>
+      </w:r>
+      <w:proofErr w:type="spellStart"/>
+      <w:r>
+        <w:rPr>
+          <w:rFonts w:ascii="Times New Roman" w:hAnsi="Times New Roman" w:cs="Times New Roman"/>
+          <w:sz w:val="24"/>
+          <w:szCs w:val="24"/>
+        </w:rPr>
+        <w:t>Novatec</w:t>
+      </w:r>
+      <w:proofErr w:type="spellEnd"/>
+      <w:r>
+        <w:rPr>
+          <w:rFonts w:ascii="Times New Roman" w:hAnsi="Times New Roman" w:cs="Times New Roman"/>
+          <w:sz w:val="24"/>
+          <w:szCs w:val="24"/>
+        </w:rPr>
+        <w:t>, 2013.</w:t>
+      </w:r>
+    </w:p>
+    <w:p>
+      <w:pPr>
+        <w:spacing w:line="240" w:lineRule="auto"/>
+        <w:rPr>
+          <w:rFonts w:ascii="Times New Roman" w:hAnsi="Times New Roman" w:cs="Times New Roman"/>
+          <w:b/>
+          <w:sz w:val="24"/>
+          <w:szCs w:val="24"/>
+        </w:rPr>
+      </w:pPr>
+      <w:proofErr w:type="spellStart"/>
+      <w:r>
+        <w:rPr>
+          <w:rFonts w:ascii="Times New Roman" w:hAnsi="Times New Roman" w:cs="Times New Roman"/>
+          <w:sz w:val="24"/>
+          <w:szCs w:val="24"/>
+        </w:rPr>
+        <w:t>Flanagan</w:t>
+      </w:r>
+      <w:proofErr w:type="spellEnd"/>
+      <w:r>
+        <w:rPr>
+          <w:rFonts w:ascii="Times New Roman" w:hAnsi="Times New Roman" w:cs="Times New Roman"/>
+          <w:sz w:val="24"/>
+          <w:szCs w:val="24"/>
+        </w:rPr>
+        <w:t xml:space="preserve">, David. </w:t>
+      </w:r>
+      <w:proofErr w:type="spellStart"/>
+      <w:r>
+        <w:rPr>
+          <w:rFonts w:ascii="Times New Roman" w:hAnsi="Times New Roman" w:cs="Times New Roman"/>
+          <w:b/>
+          <w:sz w:val="24"/>
+          <w:szCs w:val="24"/>
+        </w:rPr>
+        <w:t>JavaScript</w:t>
+      </w:r>
+      <w:proofErr w:type="spellEnd"/>
+      <w:r>
+        <w:rPr>
+          <w:rFonts w:ascii="Times New Roman" w:hAnsi="Times New Roman" w:cs="Times New Roman"/>
+          <w:b/>
+          <w:sz w:val="24"/>
+          <w:szCs w:val="24"/>
+        </w:rPr>
+        <w:t>: O guia definitivo</w:t>
+      </w:r>
+      <w:r>
+        <w:rPr>
+          <w:rFonts w:ascii="Times New Roman" w:hAnsi="Times New Roman" w:cs="Times New Roman"/>
+          <w:sz w:val="24"/>
+          <w:szCs w:val="24"/>
+        </w:rPr>
+        <w:t xml:space="preserve">. </w:t>
+      </w:r>
+      <w:r>
+        <w:rPr>
+          <w:rFonts w:ascii="Times New Roman" w:hAnsi="Times New Roman" w:cs="Times New Roman"/>
+          <w:sz w:val="24"/>
+          <w:szCs w:val="24"/>
+        </w:rPr>
+        <w:t>6</w:t>
+      </w:r>
+      <w:r>
+        <w:rPr>
+          <w:rFonts w:ascii="Times New Roman" w:hAnsi="Times New Roman" w:cs="Times New Roman"/>
+          <w:sz w:val="24"/>
+          <w:szCs w:val="24"/>
+        </w:rPr>
+        <w:t>.ed.</w:t>
+      </w:r>
+      <w:r>
+        <w:rPr>
+          <w:rFonts w:ascii="Times New Roman" w:hAnsi="Times New Roman" w:cs="Times New Roman"/>
+          <w:sz w:val="24"/>
+          <w:szCs w:val="24"/>
+        </w:rPr>
+        <w:t xml:space="preserve"> Porto Alegre: </w:t>
+      </w:r>
+      <w:proofErr w:type="spellStart"/>
+      <w:r>
+        <w:rPr>
+          <w:rFonts w:ascii="Times New Roman" w:hAnsi="Times New Roman" w:cs="Times New Roman"/>
+          <w:sz w:val="24"/>
+          <w:szCs w:val="24"/>
+        </w:rPr>
+        <w:t>Bookman</w:t>
+      </w:r>
+      <w:proofErr w:type="spellEnd"/>
+      <w:r>
+        <w:rPr>
+          <w:rFonts w:ascii="Times New Roman" w:hAnsi="Times New Roman" w:cs="Times New Roman"/>
+          <w:sz w:val="24"/>
+          <w:szCs w:val="24"/>
+        </w:rPr>
+        <w:t>, 2013.</w:t>
       </w:r>
     </w:p>
     <w:p>
@@ -4721,15 +6087,7 @@
           <w:sz w:val="24"/>
           <w:szCs w:val="24"/>
         </w:rPr>
-        <w:t xml:space="preserve"> </w:t>
-      </w:r>
-      <w:r>
-        <w:rPr>
-          <w:rFonts w:ascii="Times New Roman" w:hAnsi="Times New Roman" w:cs="Times New Roman"/>
-          <w:sz w:val="24"/>
-          <w:szCs w:val="24"/>
-        </w:rPr>
-        <w:t>&gt;. [Acessado 16 Set 2021]</w:t>
+        <w:t xml:space="preserve"> &gt;. [Acessado 16 Set 2021]</w:t>
       </w:r>
     </w:p>
     <w:p>
@@ -5995,7 +7353,7 @@
 </file>
 
 <file path=customXml/itemProps1.xml><?xml version="1.0" encoding="utf-8"?>
-<ds:datastoreItem xmlns:ds="http://schemas.openxmlformats.org/officeDocument/2006/customXml" ds:itemID="{F4BFA198-9080-4E93-A2E1-53B885737499}">
+<ds:datastoreItem xmlns:ds="http://schemas.openxmlformats.org/officeDocument/2006/customXml" ds:itemID="{B72D52C8-8592-4AA8-9AA1-03E20EB58323}">
   <ds:schemaRefs>
     <ds:schemaRef ds:uri="http://schemas.openxmlformats.org/officeDocument/2006/bibliography"/>
   </ds:schemaRefs>

--- a/Tecnologias_empregadas_no_PI1/Tecnologias empregadas no PI1.docx
+++ b/Tecnologias_empregadas_no_PI1/Tecnologias empregadas no PI1.docx
@@ -92,8 +92,6 @@
         </w:rPr>
         <w:t>.</w:t>
       </w:r>
-      <w:bookmarkStart w:id="0" w:name="_GoBack"/>
-      <w:bookmarkEnd w:id="0"/>
     </w:p>
     <w:p>
       <w:pPr>
@@ -345,15 +343,7 @@
           <w:sz w:val="24"/>
           <w:szCs w:val="24"/>
         </w:rPr>
-        <w:t xml:space="preserve"> são dois termos empregados no desenvolvimento e utilização de tecnologias para a web.</w:t>
-      </w:r>
-      <w:r>
-        <w:rPr>
-          <w:rFonts w:ascii="Times New Roman" w:hAnsi="Times New Roman" w:cs="Times New Roman"/>
-          <w:sz w:val="24"/>
-          <w:szCs w:val="24"/>
-        </w:rPr>
-        <w:t xml:space="preserve"> </w:t>
+        <w:t xml:space="preserve"> são dois termos empregados no desenvolvimento e utilização de tecnologias para a web. </w:t>
       </w:r>
       <w:r>
         <w:rPr>
@@ -4343,11 +4333,48 @@
         <w:jc w:val="both"/>
         <w:rPr>
           <w:rFonts w:ascii="Times New Roman" w:hAnsi="Times New Roman" w:cs="Times New Roman"/>
-          <w:b/>
-          <w:sz w:val="24"/>
-          <w:szCs w:val="24"/>
-        </w:rPr>
-      </w:pPr>
+          <w:sz w:val="24"/>
+          <w:szCs w:val="24"/>
+        </w:rPr>
+      </w:pPr>
+      <w:r>
+        <w:rPr>
+          <w:rFonts w:ascii="Times New Roman" w:hAnsi="Times New Roman" w:cs="Times New Roman"/>
+          <w:b/>
+          <w:sz w:val="24"/>
+          <w:szCs w:val="24"/>
+        </w:rPr>
+        <w:t xml:space="preserve">Framework para </w:t>
+      </w:r>
+      <w:r>
+        <w:rPr>
+          <w:rFonts w:ascii="Times New Roman" w:hAnsi="Times New Roman" w:cs="Times New Roman"/>
+          <w:b/>
+          <w:i/>
+          <w:sz w:val="24"/>
+          <w:szCs w:val="24"/>
+        </w:rPr>
+        <w:t>Python</w:t>
+      </w:r>
+      <w:r>
+        <w:rPr>
+          <w:rFonts w:ascii="Times New Roman" w:hAnsi="Times New Roman" w:cs="Times New Roman"/>
+          <w:b/>
+          <w:sz w:val="24"/>
+          <w:szCs w:val="24"/>
+        </w:rPr>
+        <w:t xml:space="preserve"> – </w:t>
+      </w:r>
+      <w:r>
+        <w:rPr>
+          <w:rFonts w:ascii="Times New Roman" w:hAnsi="Times New Roman" w:cs="Times New Roman"/>
+          <w:b/>
+          <w:i/>
+          <w:sz w:val="24"/>
+          <w:szCs w:val="24"/>
+        </w:rPr>
+        <w:t>FLASK</w:t>
+      </w:r>
     </w:p>
     <w:p>
       <w:pPr>
@@ -4355,22 +4382,215 @@
         <w:jc w:val="both"/>
         <w:rPr>
           <w:rFonts w:ascii="Times New Roman" w:hAnsi="Times New Roman" w:cs="Times New Roman"/>
-          <w:b/>
-          <w:sz w:val="24"/>
-          <w:szCs w:val="24"/>
-        </w:rPr>
-      </w:pPr>
-      <w:proofErr w:type="spellStart"/>
-      <w:r>
-        <w:rPr>
-          <w:rFonts w:ascii="Times New Roman" w:hAnsi="Times New Roman" w:cs="Times New Roman"/>
-          <w:b/>
-          <w:sz w:val="24"/>
-          <w:szCs w:val="24"/>
-        </w:rPr>
-        <w:t>Bootstrap</w:t>
-      </w:r>
-      <w:proofErr w:type="spellEnd"/>
+          <w:sz w:val="24"/>
+          <w:szCs w:val="24"/>
+        </w:rPr>
+      </w:pPr>
+      <w:r>
+        <w:rPr>
+          <w:rFonts w:ascii="Times New Roman" w:hAnsi="Times New Roman" w:cs="Times New Roman"/>
+          <w:sz w:val="24"/>
+          <w:szCs w:val="24"/>
+        </w:rPr>
+        <w:t xml:space="preserve">Trata-se de um micro (pequeno) </w:t>
+      </w:r>
+      <w:r>
+        <w:rPr>
+          <w:rFonts w:ascii="Times New Roman" w:hAnsi="Times New Roman" w:cs="Times New Roman"/>
+          <w:i/>
+          <w:sz w:val="24"/>
+          <w:szCs w:val="24"/>
+        </w:rPr>
+        <w:t>framework</w:t>
+      </w:r>
+      <w:r>
+        <w:rPr>
+          <w:rFonts w:ascii="Times New Roman" w:hAnsi="Times New Roman" w:cs="Times New Roman"/>
+          <w:sz w:val="24"/>
+          <w:szCs w:val="24"/>
+        </w:rPr>
+        <w:t xml:space="preserve"> web, </w:t>
+      </w:r>
+      <w:proofErr w:type="spellStart"/>
+      <w:r>
+        <w:rPr>
+          <w:rFonts w:ascii="Times New Roman" w:hAnsi="Times New Roman" w:cs="Times New Roman"/>
+          <w:sz w:val="24"/>
+          <w:szCs w:val="24"/>
+        </w:rPr>
+        <w:t>multiplataforma</w:t>
+      </w:r>
+      <w:proofErr w:type="spellEnd"/>
+      <w:r>
+        <w:rPr>
+          <w:rFonts w:ascii="Times New Roman" w:hAnsi="Times New Roman" w:cs="Times New Roman"/>
+          <w:sz w:val="24"/>
+          <w:szCs w:val="24"/>
+        </w:rPr>
+        <w:t xml:space="preserve">, gratuito, de código aberto, também baseado na linguagem de programação </w:t>
+      </w:r>
+      <w:r>
+        <w:rPr>
+          <w:rFonts w:ascii="Times New Roman" w:hAnsi="Times New Roman" w:cs="Times New Roman"/>
+          <w:i/>
+          <w:sz w:val="24"/>
+          <w:szCs w:val="24"/>
+        </w:rPr>
+        <w:t>Python</w:t>
+      </w:r>
+      <w:r>
+        <w:rPr>
+          <w:rFonts w:ascii="Times New Roman" w:hAnsi="Times New Roman" w:cs="Times New Roman"/>
+          <w:sz w:val="24"/>
+          <w:szCs w:val="24"/>
+        </w:rPr>
+        <w:t xml:space="preserve"> para desenvolvimento de aplicativos e soluções </w:t>
+      </w:r>
+      <w:r>
+        <w:rPr>
+          <w:rFonts w:ascii="Times New Roman" w:hAnsi="Times New Roman" w:cs="Times New Roman"/>
+          <w:i/>
+          <w:sz w:val="24"/>
+          <w:szCs w:val="24"/>
+        </w:rPr>
+        <w:t>web</w:t>
+      </w:r>
+      <w:r>
+        <w:rPr>
+          <w:rFonts w:ascii="Times New Roman" w:hAnsi="Times New Roman" w:cs="Times New Roman"/>
+          <w:sz w:val="24"/>
+          <w:szCs w:val="24"/>
+        </w:rPr>
+        <w:t xml:space="preserve">. </w:t>
+      </w:r>
+      <w:proofErr w:type="spellStart"/>
+      <w:r>
+        <w:rPr>
+          <w:rFonts w:ascii="Times New Roman" w:hAnsi="Times New Roman" w:cs="Times New Roman"/>
+          <w:i/>
+          <w:sz w:val="24"/>
+          <w:szCs w:val="24"/>
+        </w:rPr>
+        <w:t>Flask</w:t>
+      </w:r>
+      <w:proofErr w:type="spellEnd"/>
+      <w:r>
+        <w:rPr>
+          <w:rFonts w:ascii="Times New Roman" w:hAnsi="Times New Roman" w:cs="Times New Roman"/>
+          <w:sz w:val="24"/>
+          <w:szCs w:val="24"/>
+        </w:rPr>
+        <w:t xml:space="preserve"> é caracterizado como um </w:t>
+      </w:r>
+      <w:r>
+        <w:rPr>
+          <w:rFonts w:ascii="Times New Roman" w:hAnsi="Times New Roman" w:cs="Times New Roman"/>
+          <w:b/>
+          <w:i/>
+          <w:sz w:val="24"/>
+          <w:szCs w:val="24"/>
+        </w:rPr>
+        <w:t>micro</w:t>
+      </w:r>
+      <w:r>
+        <w:rPr>
+          <w:rFonts w:ascii="Times New Roman" w:hAnsi="Times New Roman" w:cs="Times New Roman"/>
+          <w:b/>
+          <w:sz w:val="24"/>
+          <w:szCs w:val="24"/>
+        </w:rPr>
+        <w:t xml:space="preserve"> </w:t>
+      </w:r>
+      <w:r>
+        <w:rPr>
+          <w:rFonts w:ascii="Times New Roman" w:hAnsi="Times New Roman" w:cs="Times New Roman"/>
+          <w:b/>
+          <w:i/>
+          <w:sz w:val="24"/>
+          <w:szCs w:val="24"/>
+        </w:rPr>
+        <w:t>framework</w:t>
+      </w:r>
+      <w:r>
+        <w:rPr>
+          <w:rFonts w:ascii="Times New Roman" w:hAnsi="Times New Roman" w:cs="Times New Roman"/>
+          <w:sz w:val="24"/>
+          <w:szCs w:val="24"/>
+        </w:rPr>
+        <w:t xml:space="preserve"> porque ele não necessita de biblioteca ou ferramentas específicas para o seu correto funcionamento – ele possui um núcleo simples, mas extensível de acordo com a necessidade do desenvolvedor. </w:t>
+      </w:r>
+      <w:proofErr w:type="spellStart"/>
+      <w:r>
+        <w:rPr>
+          <w:rFonts w:ascii="Times New Roman" w:hAnsi="Times New Roman" w:cs="Times New Roman"/>
+          <w:i/>
+          <w:sz w:val="24"/>
+          <w:szCs w:val="24"/>
+        </w:rPr>
+        <w:t>Flask</w:t>
+      </w:r>
+      <w:proofErr w:type="spellEnd"/>
+      <w:r>
+        <w:rPr>
+          <w:rFonts w:ascii="Times New Roman" w:hAnsi="Times New Roman" w:cs="Times New Roman"/>
+          <w:sz w:val="24"/>
+          <w:szCs w:val="24"/>
+        </w:rPr>
+        <w:t xml:space="preserve"> não vem com as camadas de abstração de banco de dados, gerenciamento de usuários, validação de formulários ou outros componentes tais como as bibliotecas pré-existentes. Entretanto, o </w:t>
+      </w:r>
+      <w:proofErr w:type="spellStart"/>
+      <w:r>
+        <w:rPr>
+          <w:rFonts w:ascii="Times New Roman" w:hAnsi="Times New Roman" w:cs="Times New Roman"/>
+          <w:i/>
+          <w:sz w:val="24"/>
+          <w:szCs w:val="24"/>
+        </w:rPr>
+        <w:t>Flask</w:t>
+      </w:r>
+      <w:proofErr w:type="spellEnd"/>
+      <w:r>
+        <w:rPr>
+          <w:rFonts w:ascii="Times New Roman" w:hAnsi="Times New Roman" w:cs="Times New Roman"/>
+          <w:sz w:val="24"/>
+          <w:szCs w:val="24"/>
+        </w:rPr>
+        <w:t xml:space="preserve"> suporta a adição de inúmeras extensões que adicionam recursos as suas funcionalidades, tais como, mapeamento de objeto-relacional, validação de formulários, manipulação de </w:t>
+      </w:r>
+      <w:r>
+        <w:rPr>
+          <w:rFonts w:ascii="Times New Roman" w:hAnsi="Times New Roman" w:cs="Times New Roman"/>
+          <w:i/>
+          <w:sz w:val="24"/>
+          <w:szCs w:val="24"/>
+        </w:rPr>
+        <w:t>upload</w:t>
+      </w:r>
+      <w:r>
+        <w:rPr>
+          <w:rFonts w:ascii="Times New Roman" w:hAnsi="Times New Roman" w:cs="Times New Roman"/>
+          <w:sz w:val="24"/>
+          <w:szCs w:val="24"/>
+        </w:rPr>
+        <w:t xml:space="preserve">, tecnologias de autenticação, além de inúmeras ferramentas relacionadas ao </w:t>
+      </w:r>
+      <w:r>
+        <w:rPr>
+          <w:rFonts w:ascii="Times New Roman" w:hAnsi="Times New Roman" w:cs="Times New Roman"/>
+          <w:i/>
+          <w:sz w:val="24"/>
+          <w:szCs w:val="24"/>
+        </w:rPr>
+        <w:t>framework</w:t>
+      </w:r>
+      <w:r>
+        <w:rPr>
+          <w:rFonts w:ascii="Times New Roman" w:hAnsi="Times New Roman" w:cs="Times New Roman"/>
+          <w:sz w:val="24"/>
+          <w:szCs w:val="24"/>
+        </w:rPr>
+        <w:t>, tornando-o um dispositivo desacoplado.</w:t>
+      </w:r>
     </w:p>
     <w:p>
       <w:pPr>
@@ -4382,12 +4602,462 @@
           <w:szCs w:val="24"/>
         </w:rPr>
       </w:pPr>
-      <w:r>
-        <w:rPr>
-          <w:rFonts w:ascii="Times New Roman" w:hAnsi="Times New Roman" w:cs="Times New Roman"/>
-          <w:sz w:val="24"/>
-          <w:szCs w:val="24"/>
-        </w:rPr>
+    </w:p>
+    <w:p>
+      <w:pPr>
+        <w:spacing w:line="360" w:lineRule="auto"/>
+        <w:jc w:val="both"/>
+        <w:rPr>
+          <w:rFonts w:ascii="Times New Roman" w:hAnsi="Times New Roman" w:cs="Times New Roman"/>
+          <w:b/>
+          <w:sz w:val="24"/>
+          <w:szCs w:val="24"/>
+        </w:rPr>
+      </w:pPr>
+      <w:r>
+        <w:rPr>
+          <w:rFonts w:ascii="Times New Roman" w:hAnsi="Times New Roman" w:cs="Times New Roman"/>
+          <w:b/>
+          <w:sz w:val="24"/>
+          <w:szCs w:val="24"/>
+        </w:rPr>
+        <w:t>Comparação</w:t>
+      </w:r>
+      <w:r>
+        <w:rPr>
+          <w:rFonts w:ascii="Times New Roman" w:hAnsi="Times New Roman" w:cs="Times New Roman"/>
+          <w:b/>
+          <w:sz w:val="24"/>
+          <w:szCs w:val="24"/>
+        </w:rPr>
+        <w:t xml:space="preserve"> entre os frameworks </w:t>
+      </w:r>
+      <w:proofErr w:type="spellStart"/>
+      <w:r>
+        <w:rPr>
+          <w:rFonts w:ascii="Times New Roman" w:hAnsi="Times New Roman" w:cs="Times New Roman"/>
+          <w:b/>
+          <w:sz w:val="24"/>
+          <w:szCs w:val="24"/>
+        </w:rPr>
+        <w:t>Flask</w:t>
+      </w:r>
+      <w:proofErr w:type="spellEnd"/>
+      <w:r>
+        <w:rPr>
+          <w:rFonts w:ascii="Times New Roman" w:hAnsi="Times New Roman" w:cs="Times New Roman"/>
+          <w:b/>
+          <w:sz w:val="24"/>
+          <w:szCs w:val="24"/>
+        </w:rPr>
+        <w:t xml:space="preserve"> e </w:t>
+      </w:r>
+      <w:proofErr w:type="spellStart"/>
+      <w:r>
+        <w:rPr>
+          <w:rFonts w:ascii="Times New Roman" w:hAnsi="Times New Roman" w:cs="Times New Roman"/>
+          <w:b/>
+          <w:sz w:val="24"/>
+          <w:szCs w:val="24"/>
+        </w:rPr>
+        <w:t>Django</w:t>
+      </w:r>
+      <w:proofErr w:type="spellEnd"/>
+    </w:p>
+    <w:p>
+      <w:pPr>
+        <w:pStyle w:val="PargrafodaLista"/>
+        <w:numPr>
+          <w:ilvl w:val="0"/>
+          <w:numId w:val="4"/>
+        </w:numPr>
+        <w:spacing w:line="360" w:lineRule="auto"/>
+        <w:jc w:val="both"/>
+        <w:rPr>
+          <w:rFonts w:ascii="Times New Roman" w:hAnsi="Times New Roman" w:cs="Times New Roman"/>
+          <w:sz w:val="24"/>
+          <w:szCs w:val="24"/>
+        </w:rPr>
+      </w:pPr>
+      <w:r>
+        <w:rPr>
+          <w:rFonts w:ascii="Times New Roman" w:hAnsi="Times New Roman" w:cs="Times New Roman"/>
+          <w:sz w:val="24"/>
+          <w:szCs w:val="24"/>
+        </w:rPr>
+        <w:t xml:space="preserve">Os dois </w:t>
+      </w:r>
+      <w:proofErr w:type="spellStart"/>
+      <w:r>
+        <w:rPr>
+          <w:rFonts w:ascii="Times New Roman" w:hAnsi="Times New Roman" w:cs="Times New Roman"/>
+          <w:i/>
+          <w:sz w:val="24"/>
+          <w:szCs w:val="24"/>
+        </w:rPr>
+        <w:t>flameworks</w:t>
+      </w:r>
+      <w:proofErr w:type="spellEnd"/>
+      <w:r>
+        <w:rPr>
+          <w:rFonts w:ascii="Times New Roman" w:hAnsi="Times New Roman" w:cs="Times New Roman"/>
+          <w:sz w:val="24"/>
+          <w:szCs w:val="24"/>
+        </w:rPr>
+        <w:t xml:space="preserve"> utilizam a linguagem de programação </w:t>
+      </w:r>
+      <w:r>
+        <w:rPr>
+          <w:rFonts w:ascii="Times New Roman" w:hAnsi="Times New Roman" w:cs="Times New Roman"/>
+          <w:i/>
+          <w:sz w:val="24"/>
+          <w:szCs w:val="24"/>
+        </w:rPr>
+        <w:t>Python</w:t>
+      </w:r>
+      <w:r>
+        <w:rPr>
+          <w:rFonts w:ascii="Times New Roman" w:hAnsi="Times New Roman" w:cs="Times New Roman"/>
+          <w:sz w:val="24"/>
+          <w:szCs w:val="24"/>
+        </w:rPr>
+        <w:t>, o que exige do desenvolvedor conhecimento prévio desta linguagem.</w:t>
+      </w:r>
+    </w:p>
+    <w:p>
+      <w:pPr>
+        <w:pStyle w:val="PargrafodaLista"/>
+        <w:numPr>
+          <w:ilvl w:val="0"/>
+          <w:numId w:val="4"/>
+        </w:numPr>
+        <w:spacing w:line="360" w:lineRule="auto"/>
+        <w:jc w:val="both"/>
+        <w:rPr>
+          <w:rFonts w:ascii="Times New Roman" w:hAnsi="Times New Roman" w:cs="Times New Roman"/>
+          <w:sz w:val="24"/>
+          <w:szCs w:val="24"/>
+        </w:rPr>
+      </w:pPr>
+      <w:r>
+        <w:rPr>
+          <w:rFonts w:ascii="Times New Roman" w:hAnsi="Times New Roman" w:cs="Times New Roman"/>
+          <w:sz w:val="24"/>
+          <w:szCs w:val="24"/>
+        </w:rPr>
+        <w:t xml:space="preserve">O </w:t>
+      </w:r>
+      <w:proofErr w:type="spellStart"/>
+      <w:r>
+        <w:rPr>
+          <w:rFonts w:ascii="Times New Roman" w:hAnsi="Times New Roman" w:cs="Times New Roman"/>
+          <w:i/>
+          <w:sz w:val="24"/>
+          <w:szCs w:val="24"/>
+        </w:rPr>
+        <w:t>Flask</w:t>
+      </w:r>
+      <w:proofErr w:type="spellEnd"/>
+      <w:r>
+        <w:rPr>
+          <w:rFonts w:ascii="Times New Roman" w:hAnsi="Times New Roman" w:cs="Times New Roman"/>
+          <w:sz w:val="24"/>
+          <w:szCs w:val="24"/>
+        </w:rPr>
+        <w:t xml:space="preserve"> trata-se de um </w:t>
+      </w:r>
+      <w:r>
+        <w:rPr>
+          <w:rFonts w:ascii="Times New Roman" w:hAnsi="Times New Roman" w:cs="Times New Roman"/>
+          <w:i/>
+          <w:sz w:val="24"/>
+          <w:szCs w:val="24"/>
+        </w:rPr>
+        <w:t>framework</w:t>
+      </w:r>
+      <w:r>
+        <w:rPr>
+          <w:rFonts w:ascii="Times New Roman" w:hAnsi="Times New Roman" w:cs="Times New Roman"/>
+          <w:sz w:val="24"/>
+          <w:szCs w:val="24"/>
+        </w:rPr>
+        <w:t xml:space="preserve"> muito mais leve do que o </w:t>
+      </w:r>
+      <w:r>
+        <w:rPr>
+          <w:rFonts w:ascii="Times New Roman" w:hAnsi="Times New Roman" w:cs="Times New Roman"/>
+          <w:i/>
+          <w:sz w:val="24"/>
+          <w:szCs w:val="24"/>
+        </w:rPr>
+        <w:t>framework</w:t>
+      </w:r>
+      <w:r>
+        <w:rPr>
+          <w:rFonts w:ascii="Times New Roman" w:hAnsi="Times New Roman" w:cs="Times New Roman"/>
+          <w:sz w:val="24"/>
+          <w:szCs w:val="24"/>
+        </w:rPr>
+        <w:t xml:space="preserve"> </w:t>
+      </w:r>
+      <w:proofErr w:type="spellStart"/>
+      <w:r>
+        <w:rPr>
+          <w:rFonts w:ascii="Times New Roman" w:hAnsi="Times New Roman" w:cs="Times New Roman"/>
+          <w:i/>
+          <w:sz w:val="24"/>
+          <w:szCs w:val="24"/>
+        </w:rPr>
+        <w:t>Django</w:t>
+      </w:r>
+      <w:proofErr w:type="spellEnd"/>
+      <w:r>
+        <w:rPr>
+          <w:rFonts w:ascii="Times New Roman" w:hAnsi="Times New Roman" w:cs="Times New Roman"/>
+          <w:sz w:val="24"/>
+          <w:szCs w:val="24"/>
+        </w:rPr>
+        <w:t xml:space="preserve"> o que o torna indicado para o desenvolvimento de pequenos projetos. Isso não o incapacita para o desenvolvimento de grandes projetos.</w:t>
+      </w:r>
+    </w:p>
+    <w:p>
+      <w:pPr>
+        <w:pStyle w:val="PargrafodaLista"/>
+        <w:numPr>
+          <w:ilvl w:val="0"/>
+          <w:numId w:val="4"/>
+        </w:numPr>
+        <w:spacing w:line="360" w:lineRule="auto"/>
+        <w:jc w:val="both"/>
+        <w:rPr>
+          <w:rFonts w:ascii="Times New Roman" w:hAnsi="Times New Roman" w:cs="Times New Roman"/>
+          <w:sz w:val="24"/>
+          <w:szCs w:val="24"/>
+        </w:rPr>
+      </w:pPr>
+      <w:r>
+        <w:rPr>
+          <w:rFonts w:ascii="Times New Roman" w:hAnsi="Times New Roman" w:cs="Times New Roman"/>
+          <w:sz w:val="24"/>
+          <w:szCs w:val="24"/>
+        </w:rPr>
+        <w:t xml:space="preserve">O </w:t>
+      </w:r>
+      <w:proofErr w:type="spellStart"/>
+      <w:r>
+        <w:rPr>
+          <w:rFonts w:ascii="Times New Roman" w:hAnsi="Times New Roman" w:cs="Times New Roman"/>
+          <w:i/>
+          <w:sz w:val="24"/>
+          <w:szCs w:val="24"/>
+        </w:rPr>
+        <w:t>Django</w:t>
+      </w:r>
+      <w:proofErr w:type="spellEnd"/>
+      <w:r>
+        <w:rPr>
+          <w:rFonts w:ascii="Times New Roman" w:hAnsi="Times New Roman" w:cs="Times New Roman"/>
+          <w:sz w:val="24"/>
+          <w:szCs w:val="24"/>
+        </w:rPr>
+        <w:t xml:space="preserve"> é um </w:t>
+      </w:r>
+      <w:r>
+        <w:rPr>
+          <w:rFonts w:ascii="Times New Roman" w:hAnsi="Times New Roman" w:cs="Times New Roman"/>
+          <w:i/>
+          <w:sz w:val="24"/>
+          <w:szCs w:val="24"/>
+        </w:rPr>
+        <w:t>framework</w:t>
+      </w:r>
+      <w:r>
+        <w:rPr>
+          <w:rFonts w:ascii="Times New Roman" w:hAnsi="Times New Roman" w:cs="Times New Roman"/>
+          <w:sz w:val="24"/>
+          <w:szCs w:val="24"/>
+        </w:rPr>
+        <w:t xml:space="preserve"> completo, indicado para a produção de grandes projetos de desenvolvimento </w:t>
+      </w:r>
+      <w:r>
+        <w:rPr>
+          <w:rFonts w:ascii="Times New Roman" w:hAnsi="Times New Roman" w:cs="Times New Roman"/>
+          <w:i/>
+          <w:sz w:val="24"/>
+          <w:szCs w:val="24"/>
+        </w:rPr>
+        <w:t>web</w:t>
+      </w:r>
+      <w:r>
+        <w:rPr>
+          <w:rFonts w:ascii="Times New Roman" w:hAnsi="Times New Roman" w:cs="Times New Roman"/>
+          <w:sz w:val="24"/>
+          <w:szCs w:val="24"/>
+        </w:rPr>
+        <w:t>. Isso não o incapacita para o desenvolvimento de pequenos projetos.</w:t>
+      </w:r>
+    </w:p>
+    <w:p>
+      <w:pPr>
+        <w:pStyle w:val="PargrafodaLista"/>
+        <w:numPr>
+          <w:ilvl w:val="0"/>
+          <w:numId w:val="4"/>
+        </w:numPr>
+        <w:spacing w:line="360" w:lineRule="auto"/>
+        <w:jc w:val="both"/>
+        <w:rPr>
+          <w:rFonts w:ascii="Times New Roman" w:hAnsi="Times New Roman" w:cs="Times New Roman"/>
+          <w:sz w:val="24"/>
+          <w:szCs w:val="24"/>
+        </w:rPr>
+      </w:pPr>
+      <w:r>
+        <w:rPr>
+          <w:rFonts w:ascii="Times New Roman" w:hAnsi="Times New Roman" w:cs="Times New Roman"/>
+          <w:sz w:val="24"/>
+          <w:szCs w:val="24"/>
+        </w:rPr>
+        <w:t xml:space="preserve">A curva de aprendizagem do </w:t>
+      </w:r>
+      <w:proofErr w:type="spellStart"/>
+      <w:r>
+        <w:rPr>
+          <w:rFonts w:ascii="Times New Roman" w:hAnsi="Times New Roman" w:cs="Times New Roman"/>
+          <w:i/>
+          <w:sz w:val="24"/>
+          <w:szCs w:val="24"/>
+        </w:rPr>
+        <w:t>Flask</w:t>
+      </w:r>
+      <w:proofErr w:type="spellEnd"/>
+      <w:r>
+        <w:rPr>
+          <w:rFonts w:ascii="Times New Roman" w:hAnsi="Times New Roman" w:cs="Times New Roman"/>
+          <w:sz w:val="24"/>
+          <w:szCs w:val="24"/>
+        </w:rPr>
+        <w:t xml:space="preserve"> é mais rápida do que a curva de aprendizagem do </w:t>
+      </w:r>
+      <w:proofErr w:type="spellStart"/>
+      <w:r>
+        <w:rPr>
+          <w:rFonts w:ascii="Times New Roman" w:hAnsi="Times New Roman" w:cs="Times New Roman"/>
+          <w:i/>
+          <w:sz w:val="24"/>
+          <w:szCs w:val="24"/>
+        </w:rPr>
+        <w:t>Django</w:t>
+      </w:r>
+      <w:proofErr w:type="spellEnd"/>
+      <w:r>
+        <w:rPr>
+          <w:rFonts w:ascii="Times New Roman" w:hAnsi="Times New Roman" w:cs="Times New Roman"/>
+          <w:sz w:val="24"/>
+          <w:szCs w:val="24"/>
+        </w:rPr>
+        <w:t xml:space="preserve">, o que indica a utilizado do </w:t>
+      </w:r>
+      <w:proofErr w:type="spellStart"/>
+      <w:r>
+        <w:rPr>
+          <w:rFonts w:ascii="Times New Roman" w:hAnsi="Times New Roman" w:cs="Times New Roman"/>
+          <w:i/>
+          <w:sz w:val="24"/>
+          <w:szCs w:val="24"/>
+        </w:rPr>
+        <w:t>Flask</w:t>
+      </w:r>
+      <w:proofErr w:type="spellEnd"/>
+      <w:r>
+        <w:rPr>
+          <w:rFonts w:ascii="Times New Roman" w:hAnsi="Times New Roman" w:cs="Times New Roman"/>
+          <w:sz w:val="24"/>
+          <w:szCs w:val="24"/>
+        </w:rPr>
+        <w:t xml:space="preserve"> para quem está começando a aprender a desenvolver soluções </w:t>
+      </w:r>
+      <w:r>
+        <w:rPr>
+          <w:rFonts w:ascii="Times New Roman" w:hAnsi="Times New Roman" w:cs="Times New Roman"/>
+          <w:i/>
+          <w:sz w:val="24"/>
+          <w:szCs w:val="24"/>
+        </w:rPr>
+        <w:t>web</w:t>
+      </w:r>
+      <w:r>
+        <w:rPr>
+          <w:rFonts w:ascii="Times New Roman" w:hAnsi="Times New Roman" w:cs="Times New Roman"/>
+          <w:sz w:val="24"/>
+          <w:szCs w:val="24"/>
+        </w:rPr>
+        <w:t>.</w:t>
+      </w:r>
+    </w:p>
+    <w:p>
+      <w:pPr>
+        <w:spacing w:line="360" w:lineRule="auto"/>
+        <w:jc w:val="both"/>
+        <w:rPr>
+          <w:rFonts w:ascii="Times New Roman" w:hAnsi="Times New Roman" w:cs="Times New Roman"/>
+          <w:sz w:val="24"/>
+          <w:szCs w:val="24"/>
+        </w:rPr>
+      </w:pPr>
+    </w:p>
+    <w:p>
+      <w:pPr>
+        <w:spacing w:line="360" w:lineRule="auto"/>
+        <w:jc w:val="both"/>
+        <w:rPr>
+          <w:rFonts w:ascii="Times New Roman" w:hAnsi="Times New Roman" w:cs="Times New Roman"/>
+          <w:b/>
+          <w:sz w:val="24"/>
+          <w:szCs w:val="24"/>
+        </w:rPr>
+      </w:pPr>
+    </w:p>
+    <w:p>
+      <w:pPr>
+        <w:spacing w:line="360" w:lineRule="auto"/>
+        <w:jc w:val="both"/>
+        <w:rPr>
+          <w:rFonts w:ascii="Times New Roman" w:hAnsi="Times New Roman" w:cs="Times New Roman"/>
+          <w:b/>
+          <w:sz w:val="24"/>
+          <w:szCs w:val="24"/>
+        </w:rPr>
+      </w:pPr>
+      <w:proofErr w:type="spellStart"/>
+      <w:r>
+        <w:rPr>
+          <w:rFonts w:ascii="Times New Roman" w:hAnsi="Times New Roman" w:cs="Times New Roman"/>
+          <w:b/>
+          <w:sz w:val="24"/>
+          <w:szCs w:val="24"/>
+        </w:rPr>
+        <w:t>Bootstrap</w:t>
+      </w:r>
+      <w:proofErr w:type="spellEnd"/>
+    </w:p>
+    <w:p>
+      <w:pPr>
+        <w:spacing w:line="360" w:lineRule="auto"/>
+        <w:jc w:val="both"/>
+        <w:rPr>
+          <w:rFonts w:ascii="Times New Roman" w:hAnsi="Times New Roman" w:cs="Times New Roman"/>
+          <w:sz w:val="24"/>
+          <w:szCs w:val="24"/>
+        </w:rPr>
+      </w:pPr>
+      <w:r>
+        <w:rPr>
+          <w:rFonts w:ascii="Times New Roman" w:hAnsi="Times New Roman" w:cs="Times New Roman"/>
+          <w:sz w:val="24"/>
+          <w:szCs w:val="24"/>
+        </w:rPr>
+        <w:lastRenderedPageBreak/>
         <w:tab/>
         <w:t xml:space="preserve">O </w:t>
       </w:r>
@@ -4930,7 +5600,25 @@
           <w:sz w:val="24"/>
           <w:szCs w:val="24"/>
         </w:rPr>
-        <w:t xml:space="preserve"> é quem coloca os pacotes de dados em ordem, além de checar a </w:t>
+        <w:t xml:space="preserve"> é quem coloca os pacotes de dados em ordem, além de checar a consistência dos dados dos pacotes recebidos. É na camada Internet que se situa o IP, responsável por captar os pacotes de dados recebidos da camada transporte e adicionar um endereço virtual, o endereço IP – que são, o endereço do computador que está enviando os dados e o endereço do computador que irá receber os dados. Este pacote de dados é transmitido para a camada Interface de Rede, que é a camada inferior – são chamados de </w:t>
+      </w:r>
+      <w:proofErr w:type="spellStart"/>
+      <w:r>
+        <w:rPr>
+          <w:rFonts w:ascii="Times New Roman" w:hAnsi="Times New Roman" w:cs="Times New Roman"/>
+          <w:sz w:val="24"/>
+          <w:szCs w:val="24"/>
+        </w:rPr>
+        <w:t>datagramas</w:t>
+      </w:r>
+      <w:proofErr w:type="spellEnd"/>
+      <w:r>
+        <w:rPr>
+          <w:rFonts w:ascii="Times New Roman" w:hAnsi="Times New Roman" w:cs="Times New Roman"/>
+          <w:sz w:val="24"/>
+          <w:szCs w:val="24"/>
+        </w:rPr>
+        <w:t xml:space="preserve">. A camada interface de rede, após receber os pacotes de dados da camada internet, os envia através </w:t>
       </w:r>
       <w:r>
         <w:rPr>
@@ -4939,25 +5627,7 @@
           <w:szCs w:val="24"/>
         </w:rPr>
         <w:lastRenderedPageBreak/>
-        <w:t xml:space="preserve">consistência dos dados dos pacotes recebidos. É na camada Internet que se situa o IP, responsável por captar os pacotes de dados recebidos da camada transporte e adicionar um endereço virtual, o endereço IP – que são, o endereço do computador que está enviando os dados e o endereço do computador que irá receber os dados. Este pacote de dados é transmitido para a camada Interface de Rede, que é a camada inferior – são chamados de </w:t>
-      </w:r>
-      <w:proofErr w:type="spellStart"/>
-      <w:r>
-        <w:rPr>
-          <w:rFonts w:ascii="Times New Roman" w:hAnsi="Times New Roman" w:cs="Times New Roman"/>
-          <w:sz w:val="24"/>
-          <w:szCs w:val="24"/>
-        </w:rPr>
-        <w:t>datagramas</w:t>
-      </w:r>
-      <w:proofErr w:type="spellEnd"/>
-      <w:r>
-        <w:rPr>
-          <w:rFonts w:ascii="Times New Roman" w:hAnsi="Times New Roman" w:cs="Times New Roman"/>
-          <w:sz w:val="24"/>
-          <w:szCs w:val="24"/>
-        </w:rPr>
-        <w:t>. A camada interface de rede, após receber os pacotes de dados da camada internet, os envia através da rede. A camada interface de rede também é responsável por receber o pacote da rede, se no momento, o computador estiver recebendo dados. A configuração da camada interface depende do tipo de rede em que o computador está inserido.</w:t>
+        <w:t>da rede. A camada interface de rede também é responsável por receber o pacote da rede, se no momento, o computador estiver recebendo dados. A configuração da camada interface depende do tipo de rede em que o computador está inserido.</w:t>
       </w:r>
     </w:p>
     <w:p>
@@ -4981,48 +5651,128 @@
           <w:szCs w:val="24"/>
         </w:rPr>
       </w:pPr>
-    </w:p>
-    <w:p>
-      <w:pPr>
+      <w:r>
+        <w:rPr>
+          <w:rFonts w:ascii="Times New Roman" w:hAnsi="Times New Roman" w:cs="Times New Roman"/>
+          <w:b/>
+          <w:sz w:val="24"/>
+          <w:szCs w:val="24"/>
+        </w:rPr>
+        <w:t>MySQL</w:t>
+      </w:r>
+      <w:r>
+        <w:rPr>
+          <w:rFonts w:ascii="Times New Roman" w:hAnsi="Times New Roman" w:cs="Times New Roman"/>
+          <w:sz w:val="24"/>
+          <w:szCs w:val="24"/>
+        </w:rPr>
+        <w:t xml:space="preserve"> – é um </w:t>
+      </w:r>
+      <w:r>
+        <w:rPr>
+          <w:rFonts w:ascii="Times New Roman" w:hAnsi="Times New Roman" w:cs="Times New Roman"/>
+          <w:b/>
+          <w:sz w:val="24"/>
+          <w:szCs w:val="24"/>
+        </w:rPr>
+        <w:t>SGBD</w:t>
+      </w:r>
+      <w:r>
+        <w:rPr>
+          <w:rFonts w:ascii="Times New Roman" w:hAnsi="Times New Roman" w:cs="Times New Roman"/>
+          <w:sz w:val="24"/>
+          <w:szCs w:val="24"/>
+        </w:rPr>
+        <w:t xml:space="preserve"> – Sistema Gerenciador de Banco de Dados, que emprega </w:t>
+      </w:r>
+      <w:r>
+        <w:rPr>
+          <w:rFonts w:ascii="Times New Roman" w:hAnsi="Times New Roman" w:cs="Times New Roman"/>
+          <w:b/>
+          <w:sz w:val="24"/>
+          <w:szCs w:val="24"/>
+        </w:rPr>
+        <w:t>SQL</w:t>
+      </w:r>
+      <w:r>
+        <w:rPr>
+          <w:rFonts w:ascii="Times New Roman" w:hAnsi="Times New Roman" w:cs="Times New Roman"/>
+          <w:sz w:val="24"/>
+          <w:szCs w:val="24"/>
+        </w:rPr>
+        <w:t xml:space="preserve"> (</w:t>
+      </w:r>
+      <w:proofErr w:type="spellStart"/>
+      <w:r>
+        <w:rPr>
+          <w:rFonts w:ascii="Times New Roman" w:hAnsi="Times New Roman" w:cs="Times New Roman"/>
+          <w:i/>
+          <w:sz w:val="24"/>
+          <w:szCs w:val="24"/>
+        </w:rPr>
+        <w:t>Structure</w:t>
+      </w:r>
+      <w:proofErr w:type="spellEnd"/>
+      <w:r>
+        <w:rPr>
+          <w:rFonts w:ascii="Times New Roman" w:hAnsi="Times New Roman" w:cs="Times New Roman"/>
+          <w:i/>
+          <w:sz w:val="24"/>
+          <w:szCs w:val="24"/>
+        </w:rPr>
+        <w:t xml:space="preserve"> Query </w:t>
+      </w:r>
+      <w:proofErr w:type="spellStart"/>
+      <w:r>
+        <w:rPr>
+          <w:rFonts w:ascii="Times New Roman" w:hAnsi="Times New Roman" w:cs="Times New Roman"/>
+          <w:i/>
+          <w:sz w:val="24"/>
+          <w:szCs w:val="24"/>
+        </w:rPr>
+        <w:t>Language</w:t>
+      </w:r>
+      <w:proofErr w:type="spellEnd"/>
+      <w:r>
+        <w:rPr>
+          <w:rFonts w:ascii="Times New Roman" w:hAnsi="Times New Roman" w:cs="Times New Roman"/>
+          <w:sz w:val="24"/>
+          <w:szCs w:val="24"/>
+        </w:rPr>
+        <w:t>) – Linguagem de Consulta Estruturada, como interface. O MySQL é um dos mais populares SGBD em uso atualmente. Foi escolhido como SGBD para utilização no desenvolvimento da solução web proposta no presente projeto integrador, por ter sido conteúdo das aulas da disciplina de Banco de Dados, e por suas principais características:</w:t>
+      </w:r>
+    </w:p>
+    <w:p>
+      <w:pPr>
+        <w:pStyle w:val="PargrafodaLista"/>
+        <w:numPr>
+          <w:ilvl w:val="0"/>
+          <w:numId w:val="5"/>
+        </w:numPr>
         <w:spacing w:line="360" w:lineRule="auto"/>
         <w:jc w:val="both"/>
         <w:rPr>
           <w:rFonts w:ascii="Times New Roman" w:hAnsi="Times New Roman" w:cs="Times New Roman"/>
-          <w:b/>
-          <w:sz w:val="24"/>
-          <w:szCs w:val="24"/>
-        </w:rPr>
-      </w:pPr>
-      <w:r>
-        <w:rPr>
-          <w:rFonts w:ascii="Times New Roman" w:hAnsi="Times New Roman" w:cs="Times New Roman"/>
-          <w:b/>
-          <w:sz w:val="24"/>
-          <w:szCs w:val="24"/>
-        </w:rPr>
-        <w:t>Software</w:t>
-      </w:r>
-      <w:r>
-        <w:rPr>
-          <w:rFonts w:ascii="Times New Roman" w:hAnsi="Times New Roman" w:cs="Times New Roman"/>
-          <w:b/>
-          <w:sz w:val="24"/>
-          <w:szCs w:val="24"/>
-        </w:rPr>
-        <w:t>s</w:t>
-      </w:r>
-      <w:r>
-        <w:rPr>
-          <w:rFonts w:ascii="Times New Roman" w:hAnsi="Times New Roman" w:cs="Times New Roman"/>
-          <w:b/>
-          <w:sz w:val="24"/>
-          <w:szCs w:val="24"/>
-        </w:rPr>
-        <w:t xml:space="preserve"> de controle de versões</w:t>
-      </w:r>
-    </w:p>
-    <w:p>
-      <w:pPr>
+          <w:sz w:val="24"/>
+          <w:szCs w:val="24"/>
+        </w:rPr>
+      </w:pPr>
+      <w:r>
+        <w:rPr>
+          <w:rFonts w:ascii="Times New Roman" w:hAnsi="Times New Roman" w:cs="Times New Roman"/>
+          <w:sz w:val="24"/>
+          <w:szCs w:val="24"/>
+        </w:rPr>
+        <w:t>É um software livre com base na GPL.</w:t>
+      </w:r>
+    </w:p>
+    <w:p>
+      <w:pPr>
+        <w:pStyle w:val="PargrafodaLista"/>
+        <w:numPr>
+          <w:ilvl w:val="0"/>
+          <w:numId w:val="5"/>
+        </w:numPr>
         <w:spacing w:line="360" w:lineRule="auto"/>
         <w:jc w:val="both"/>
         <w:rPr>
@@ -5037,6 +5787,341 @@
           <w:sz w:val="24"/>
           <w:szCs w:val="24"/>
         </w:rPr>
+        <w:t>Portabilidade;</w:t>
+      </w:r>
+    </w:p>
+    <w:p>
+      <w:pPr>
+        <w:pStyle w:val="PargrafodaLista"/>
+        <w:numPr>
+          <w:ilvl w:val="0"/>
+          <w:numId w:val="5"/>
+        </w:numPr>
+        <w:spacing w:line="360" w:lineRule="auto"/>
+        <w:jc w:val="both"/>
+        <w:rPr>
+          <w:rFonts w:ascii="Times New Roman" w:hAnsi="Times New Roman" w:cs="Times New Roman"/>
+          <w:sz w:val="24"/>
+          <w:szCs w:val="24"/>
+        </w:rPr>
+      </w:pPr>
+      <w:r>
+        <w:rPr>
+          <w:rFonts w:ascii="Times New Roman" w:hAnsi="Times New Roman" w:cs="Times New Roman"/>
+          <w:sz w:val="24"/>
+          <w:szCs w:val="24"/>
+        </w:rPr>
+        <w:t>Excelente desempenho e estabilidade;</w:t>
+      </w:r>
+    </w:p>
+    <w:p>
+      <w:pPr>
+        <w:pStyle w:val="PargrafodaLista"/>
+        <w:numPr>
+          <w:ilvl w:val="0"/>
+          <w:numId w:val="5"/>
+        </w:numPr>
+        <w:spacing w:line="360" w:lineRule="auto"/>
+        <w:jc w:val="both"/>
+        <w:rPr>
+          <w:rFonts w:ascii="Times New Roman" w:hAnsi="Times New Roman" w:cs="Times New Roman"/>
+          <w:sz w:val="24"/>
+          <w:szCs w:val="24"/>
+        </w:rPr>
+      </w:pPr>
+      <w:r>
+        <w:rPr>
+          <w:rFonts w:ascii="Times New Roman" w:hAnsi="Times New Roman" w:cs="Times New Roman"/>
+          <w:sz w:val="24"/>
+          <w:szCs w:val="24"/>
+        </w:rPr>
+        <w:t>Pouco exigência quanto ao uso de recursos de hardwares;</w:t>
+      </w:r>
+    </w:p>
+    <w:p>
+      <w:pPr>
+        <w:pStyle w:val="PargrafodaLista"/>
+        <w:numPr>
+          <w:ilvl w:val="0"/>
+          <w:numId w:val="5"/>
+        </w:numPr>
+        <w:spacing w:line="360" w:lineRule="auto"/>
+        <w:jc w:val="both"/>
+        <w:rPr>
+          <w:rFonts w:ascii="Times New Roman" w:hAnsi="Times New Roman" w:cs="Times New Roman"/>
+          <w:sz w:val="24"/>
+          <w:szCs w:val="24"/>
+        </w:rPr>
+      </w:pPr>
+      <w:r>
+        <w:rPr>
+          <w:rFonts w:ascii="Times New Roman" w:hAnsi="Times New Roman" w:cs="Times New Roman"/>
+          <w:sz w:val="24"/>
+          <w:szCs w:val="24"/>
+        </w:rPr>
+        <w:t>Facilidade de manuseio;</w:t>
+      </w:r>
+    </w:p>
+    <w:p>
+      <w:pPr>
+        <w:pStyle w:val="PargrafodaLista"/>
+        <w:numPr>
+          <w:ilvl w:val="0"/>
+          <w:numId w:val="5"/>
+        </w:numPr>
+        <w:spacing w:line="360" w:lineRule="auto"/>
+        <w:jc w:val="both"/>
+        <w:rPr>
+          <w:rFonts w:ascii="Times New Roman" w:hAnsi="Times New Roman" w:cs="Times New Roman"/>
+          <w:sz w:val="24"/>
+          <w:szCs w:val="24"/>
+        </w:rPr>
+      </w:pPr>
+      <w:r>
+        <w:rPr>
+          <w:rFonts w:ascii="Times New Roman" w:hAnsi="Times New Roman" w:cs="Times New Roman"/>
+          <w:sz w:val="24"/>
+          <w:szCs w:val="24"/>
+        </w:rPr>
+        <w:t>Ser aceito pela plataforma de hospedagem escolhida pelo grupo.</w:t>
+      </w:r>
+    </w:p>
+    <w:p>
+      <w:pPr>
+        <w:pStyle w:val="PargrafodaLista"/>
+        <w:spacing w:line="360" w:lineRule="auto"/>
+        <w:jc w:val="both"/>
+        <w:rPr>
+          <w:rFonts w:ascii="Times New Roman" w:hAnsi="Times New Roman" w:cs="Times New Roman"/>
+          <w:sz w:val="24"/>
+          <w:szCs w:val="24"/>
+        </w:rPr>
+      </w:pPr>
+    </w:p>
+    <w:p>
+      <w:pPr>
+        <w:spacing w:line="360" w:lineRule="auto"/>
+        <w:jc w:val="both"/>
+        <w:rPr>
+          <w:rFonts w:ascii="Times New Roman" w:hAnsi="Times New Roman" w:cs="Times New Roman"/>
+          <w:sz w:val="24"/>
+          <w:szCs w:val="24"/>
+        </w:rPr>
+      </w:pPr>
+      <w:r>
+        <w:rPr>
+          <w:rFonts w:ascii="Times New Roman" w:hAnsi="Times New Roman" w:cs="Times New Roman"/>
+          <w:b/>
+          <w:sz w:val="24"/>
+          <w:szCs w:val="24"/>
+        </w:rPr>
+        <w:t>API</w:t>
+      </w:r>
+      <w:r>
+        <w:rPr>
+          <w:rFonts w:ascii="Times New Roman" w:hAnsi="Times New Roman" w:cs="Times New Roman"/>
+          <w:sz w:val="24"/>
+          <w:szCs w:val="24"/>
+        </w:rPr>
+        <w:t xml:space="preserve"> (</w:t>
+      </w:r>
+      <w:proofErr w:type="spellStart"/>
+      <w:r>
+        <w:rPr>
+          <w:rFonts w:ascii="Times New Roman" w:hAnsi="Times New Roman" w:cs="Times New Roman"/>
+          <w:i/>
+          <w:sz w:val="24"/>
+          <w:szCs w:val="24"/>
+        </w:rPr>
+        <w:t>Application</w:t>
+      </w:r>
+      <w:proofErr w:type="spellEnd"/>
+      <w:r>
+        <w:rPr>
+          <w:rFonts w:ascii="Times New Roman" w:hAnsi="Times New Roman" w:cs="Times New Roman"/>
+          <w:i/>
+          <w:sz w:val="24"/>
+          <w:szCs w:val="24"/>
+        </w:rPr>
+        <w:t xml:space="preserve"> </w:t>
+      </w:r>
+      <w:proofErr w:type="spellStart"/>
+      <w:r>
+        <w:rPr>
+          <w:rFonts w:ascii="Times New Roman" w:hAnsi="Times New Roman" w:cs="Times New Roman"/>
+          <w:i/>
+          <w:sz w:val="24"/>
+          <w:szCs w:val="24"/>
+        </w:rPr>
+        <w:t>Programming</w:t>
+      </w:r>
+      <w:proofErr w:type="spellEnd"/>
+      <w:r>
+        <w:rPr>
+          <w:rFonts w:ascii="Times New Roman" w:hAnsi="Times New Roman" w:cs="Times New Roman"/>
+          <w:i/>
+          <w:sz w:val="24"/>
+          <w:szCs w:val="24"/>
+        </w:rPr>
+        <w:t xml:space="preserve"> Interface</w:t>
+      </w:r>
+      <w:r>
+        <w:rPr>
+          <w:rFonts w:ascii="Times New Roman" w:hAnsi="Times New Roman" w:cs="Times New Roman"/>
+          <w:sz w:val="24"/>
+          <w:szCs w:val="24"/>
+        </w:rPr>
+        <w:t xml:space="preserve">) – </w:t>
+      </w:r>
+      <w:r>
+        <w:rPr>
+          <w:rFonts w:ascii="Times New Roman" w:hAnsi="Times New Roman" w:cs="Times New Roman"/>
+          <w:b/>
+          <w:sz w:val="24"/>
+          <w:szCs w:val="24"/>
+        </w:rPr>
+        <w:t>Interface de Programação de Aplicação</w:t>
+      </w:r>
+      <w:r>
+        <w:rPr>
+          <w:rFonts w:ascii="Times New Roman" w:hAnsi="Times New Roman" w:cs="Times New Roman"/>
+          <w:sz w:val="24"/>
+          <w:szCs w:val="24"/>
+        </w:rPr>
+        <w:t xml:space="preserve"> trata-se de um conjunto de rotinas padrões pré-estabelecidos por um software, para permitir a utilização das suas funcionalidades por aplicativos que pretendem apenas usar seus serviços. </w:t>
+      </w:r>
+      <w:r>
+        <w:rPr>
+          <w:rFonts w:ascii="Times New Roman" w:hAnsi="Times New Roman" w:cs="Times New Roman"/>
+          <w:b/>
+          <w:sz w:val="24"/>
+          <w:szCs w:val="24"/>
+        </w:rPr>
+        <w:t>API Web</w:t>
+      </w:r>
+      <w:r>
+        <w:rPr>
+          <w:rFonts w:ascii="Times New Roman" w:hAnsi="Times New Roman" w:cs="Times New Roman"/>
+          <w:sz w:val="24"/>
+          <w:szCs w:val="24"/>
+        </w:rPr>
+        <w:t xml:space="preserve"> é um conjunto de interfaces utilizadas no contexto de desenvolvimento web. Trata-se de uma API cujo conjunto de interfaces é definida por mensagens de requisição e resposta HTTP. </w:t>
+      </w:r>
+    </w:p>
+    <w:p>
+      <w:pPr>
+        <w:spacing w:line="360" w:lineRule="auto"/>
+        <w:jc w:val="both"/>
+        <w:rPr>
+          <w:rFonts w:ascii="Times New Roman" w:hAnsi="Times New Roman" w:cs="Times New Roman"/>
+          <w:sz w:val="24"/>
+          <w:szCs w:val="24"/>
+        </w:rPr>
+      </w:pPr>
+      <w:r>
+        <w:rPr>
+          <w:rFonts w:ascii="Times New Roman" w:hAnsi="Times New Roman" w:cs="Times New Roman"/>
+          <w:sz w:val="24"/>
+          <w:szCs w:val="24"/>
+        </w:rPr>
+        <w:t xml:space="preserve">O propósito das </w:t>
+      </w:r>
+      <w:proofErr w:type="spellStart"/>
+      <w:r>
+        <w:rPr>
+          <w:rFonts w:ascii="Times New Roman" w:hAnsi="Times New Roman" w:cs="Times New Roman"/>
+          <w:sz w:val="24"/>
+          <w:szCs w:val="24"/>
+        </w:rPr>
+        <w:t>APIs</w:t>
+      </w:r>
+      <w:proofErr w:type="spellEnd"/>
+      <w:r>
+        <w:rPr>
+          <w:rFonts w:ascii="Times New Roman" w:hAnsi="Times New Roman" w:cs="Times New Roman"/>
+          <w:sz w:val="24"/>
+          <w:szCs w:val="24"/>
+        </w:rPr>
+        <w:t xml:space="preserve"> é simplificar o trabalho de desenvolvimento de programas, por meio da abstração dos inúmeros elementos que fazem parte de um software. O uso de API facilita a implementação de todas as partes que compõe um sistema.</w:t>
+      </w:r>
+    </w:p>
+    <w:p>
+      <w:pPr>
+        <w:spacing w:line="360" w:lineRule="auto"/>
+        <w:jc w:val="both"/>
+        <w:rPr>
+          <w:rFonts w:ascii="Times New Roman" w:hAnsi="Times New Roman" w:cs="Times New Roman"/>
+          <w:sz w:val="24"/>
+          <w:szCs w:val="24"/>
+        </w:rPr>
+      </w:pPr>
+    </w:p>
+    <w:p>
+      <w:pPr>
+        <w:spacing w:line="360" w:lineRule="auto"/>
+        <w:jc w:val="both"/>
+        <w:rPr>
+          <w:rFonts w:ascii="Times New Roman" w:hAnsi="Times New Roman" w:cs="Times New Roman"/>
+          <w:sz w:val="24"/>
+          <w:szCs w:val="24"/>
+        </w:rPr>
+      </w:pPr>
+    </w:p>
+    <w:p>
+      <w:pPr>
+        <w:spacing w:line="360" w:lineRule="auto"/>
+        <w:jc w:val="both"/>
+        <w:rPr>
+          <w:rFonts w:ascii="Times New Roman" w:hAnsi="Times New Roman" w:cs="Times New Roman"/>
+          <w:b/>
+          <w:sz w:val="24"/>
+          <w:szCs w:val="24"/>
+        </w:rPr>
+      </w:pPr>
+      <w:r>
+        <w:rPr>
+          <w:rFonts w:ascii="Times New Roman" w:hAnsi="Times New Roman" w:cs="Times New Roman"/>
+          <w:b/>
+          <w:sz w:val="24"/>
+          <w:szCs w:val="24"/>
+        </w:rPr>
+        <w:t>Software</w:t>
+      </w:r>
+      <w:r>
+        <w:rPr>
+          <w:rFonts w:ascii="Times New Roman" w:hAnsi="Times New Roman" w:cs="Times New Roman"/>
+          <w:b/>
+          <w:sz w:val="24"/>
+          <w:szCs w:val="24"/>
+        </w:rPr>
+        <w:t>s</w:t>
+      </w:r>
+      <w:r>
+        <w:rPr>
+          <w:rFonts w:ascii="Times New Roman" w:hAnsi="Times New Roman" w:cs="Times New Roman"/>
+          <w:b/>
+          <w:sz w:val="24"/>
+          <w:szCs w:val="24"/>
+        </w:rPr>
+        <w:t xml:space="preserve"> de controle de versões</w:t>
+      </w:r>
+    </w:p>
+    <w:p>
+      <w:pPr>
+        <w:spacing w:line="360" w:lineRule="auto"/>
+        <w:jc w:val="both"/>
+        <w:rPr>
+          <w:rFonts w:ascii="Times New Roman" w:hAnsi="Times New Roman" w:cs="Times New Roman"/>
+          <w:sz w:val="24"/>
+          <w:szCs w:val="24"/>
+        </w:rPr>
+      </w:pPr>
+      <w:r>
+        <w:rPr>
+          <w:rFonts w:ascii="Times New Roman" w:hAnsi="Times New Roman" w:cs="Times New Roman"/>
+          <w:sz w:val="24"/>
+          <w:szCs w:val="24"/>
+        </w:rPr>
         <w:tab/>
         <w:t>Para c</w:t>
       </w:r>
@@ -5064,7 +6149,16 @@
           <w:sz w:val="24"/>
           <w:szCs w:val="24"/>
         </w:rPr>
-        <w:t xml:space="preserve"> para ser empregado no desenvolvimento da solução web proposta para este projeto integrador. O </w:t>
+        <w:t xml:space="preserve"> para ser empregado no </w:t>
+      </w:r>
+      <w:r>
+        <w:rPr>
+          <w:rFonts w:ascii="Times New Roman" w:hAnsi="Times New Roman" w:cs="Times New Roman"/>
+          <w:sz w:val="24"/>
+          <w:szCs w:val="24"/>
+        </w:rPr>
+        <w:lastRenderedPageBreak/>
+        <w:t xml:space="preserve">desenvolvimento da solução web proposta para este projeto integrador. O </w:t>
       </w:r>
       <w:r>
         <w:rPr>
@@ -5476,11 +6570,111 @@
         <w:spacing w:line="240" w:lineRule="auto"/>
         <w:rPr>
           <w:rFonts w:ascii="Times New Roman" w:hAnsi="Times New Roman" w:cs="Times New Roman"/>
-          <w:b/>
-          <w:sz w:val="24"/>
-          <w:szCs w:val="24"/>
-        </w:rPr>
-      </w:pPr>
+          <w:sz w:val="24"/>
+          <w:szCs w:val="24"/>
+        </w:rPr>
+      </w:pPr>
+      <w:proofErr w:type="spellStart"/>
+      <w:r>
+        <w:rPr>
+          <w:rFonts w:ascii="Times New Roman" w:hAnsi="Times New Roman" w:cs="Times New Roman"/>
+          <w:sz w:val="24"/>
+          <w:szCs w:val="24"/>
+        </w:rPr>
+        <w:t>Elmasri</w:t>
+      </w:r>
+      <w:proofErr w:type="spellEnd"/>
+      <w:r>
+        <w:rPr>
+          <w:rFonts w:ascii="Times New Roman" w:hAnsi="Times New Roman" w:cs="Times New Roman"/>
+          <w:sz w:val="24"/>
+          <w:szCs w:val="24"/>
+        </w:rPr>
+        <w:t xml:space="preserve">, Ramez e </w:t>
+      </w:r>
+      <w:proofErr w:type="spellStart"/>
+      <w:r>
+        <w:rPr>
+          <w:rFonts w:ascii="Times New Roman" w:hAnsi="Times New Roman" w:cs="Times New Roman"/>
+          <w:sz w:val="24"/>
+          <w:szCs w:val="24"/>
+        </w:rPr>
+        <w:t>Navathe</w:t>
+      </w:r>
+      <w:proofErr w:type="spellEnd"/>
+      <w:r>
+        <w:rPr>
+          <w:rFonts w:ascii="Times New Roman" w:hAnsi="Times New Roman" w:cs="Times New Roman"/>
+          <w:sz w:val="24"/>
+          <w:szCs w:val="24"/>
+        </w:rPr>
+        <w:t xml:space="preserve">, </w:t>
+      </w:r>
+      <w:proofErr w:type="spellStart"/>
+      <w:r>
+        <w:rPr>
+          <w:rFonts w:ascii="Times New Roman" w:hAnsi="Times New Roman" w:cs="Times New Roman"/>
+          <w:sz w:val="24"/>
+          <w:szCs w:val="24"/>
+        </w:rPr>
+        <w:t>Shamkant</w:t>
+      </w:r>
+      <w:proofErr w:type="spellEnd"/>
+      <w:r>
+        <w:rPr>
+          <w:rFonts w:ascii="Times New Roman" w:hAnsi="Times New Roman" w:cs="Times New Roman"/>
+          <w:sz w:val="24"/>
+          <w:szCs w:val="24"/>
+        </w:rPr>
+        <w:t xml:space="preserve"> B. </w:t>
+      </w:r>
+      <w:r>
+        <w:rPr>
+          <w:rFonts w:ascii="Times New Roman" w:hAnsi="Times New Roman" w:cs="Times New Roman"/>
+          <w:b/>
+          <w:sz w:val="24"/>
+          <w:szCs w:val="24"/>
+        </w:rPr>
+        <w:t>Sistemas de banco de dados</w:t>
+      </w:r>
+      <w:r>
+        <w:rPr>
+          <w:rFonts w:ascii="Times New Roman" w:hAnsi="Times New Roman" w:cs="Times New Roman"/>
+          <w:sz w:val="24"/>
+          <w:szCs w:val="24"/>
+        </w:rPr>
+        <w:t xml:space="preserve">. 7.ed. São Paulo: Pearson </w:t>
+      </w:r>
+      <w:proofErr w:type="spellStart"/>
+      <w:r>
+        <w:rPr>
+          <w:rFonts w:ascii="Times New Roman" w:hAnsi="Times New Roman" w:cs="Times New Roman"/>
+          <w:sz w:val="24"/>
+          <w:szCs w:val="24"/>
+        </w:rPr>
+        <w:t>Education</w:t>
+      </w:r>
+      <w:proofErr w:type="spellEnd"/>
+      <w:r>
+        <w:rPr>
+          <w:rFonts w:ascii="Times New Roman" w:hAnsi="Times New Roman" w:cs="Times New Roman"/>
+          <w:sz w:val="24"/>
+          <w:szCs w:val="24"/>
+        </w:rPr>
+        <w:t xml:space="preserve"> do Brasil, 2018.</w:t>
+      </w:r>
+    </w:p>
+    <w:p>
+      <w:pPr>
+        <w:spacing w:line="240" w:lineRule="auto"/>
+        <w:rPr>
+          <w:rFonts w:ascii="Times New Roman" w:hAnsi="Times New Roman" w:cs="Times New Roman"/>
+          <w:sz w:val="24"/>
+          <w:szCs w:val="24"/>
+        </w:rPr>
+      </w:pPr>
+      <w:bookmarkStart w:id="0" w:name="_GoBack"/>
+      <w:bookmarkEnd w:id="0"/>
       <w:proofErr w:type="spellStart"/>
       <w:r>
         <w:rPr>
@@ -5568,6 +6762,168 @@
           <w:szCs w:val="24"/>
         </w:rPr>
         <w:t>, 2013.</w:t>
+      </w:r>
+    </w:p>
+    <w:p>
+      <w:pPr>
+        <w:spacing w:line="240" w:lineRule="auto"/>
+        <w:rPr>
+          <w:rFonts w:ascii="Times New Roman" w:hAnsi="Times New Roman" w:cs="Times New Roman"/>
+          <w:sz w:val="24"/>
+          <w:szCs w:val="24"/>
+        </w:rPr>
+      </w:pPr>
+      <w:proofErr w:type="spellStart"/>
+      <w:r>
+        <w:rPr>
+          <w:rFonts w:ascii="Times New Roman" w:hAnsi="Times New Roman" w:cs="Times New Roman"/>
+          <w:sz w:val="24"/>
+          <w:szCs w:val="24"/>
+        </w:rPr>
+        <w:t>Grinberb</w:t>
+      </w:r>
+      <w:proofErr w:type="spellEnd"/>
+      <w:r>
+        <w:rPr>
+          <w:rFonts w:ascii="Times New Roman" w:hAnsi="Times New Roman" w:cs="Times New Roman"/>
+          <w:sz w:val="24"/>
+          <w:szCs w:val="24"/>
+        </w:rPr>
+        <w:t xml:space="preserve">, </w:t>
+      </w:r>
+      <w:r>
+        <w:rPr>
+          <w:rFonts w:ascii="Times New Roman" w:hAnsi="Times New Roman" w:cs="Times New Roman"/>
+          <w:sz w:val="24"/>
+          <w:szCs w:val="24"/>
+        </w:rPr>
+        <w:t xml:space="preserve">Miguel. </w:t>
+      </w:r>
+      <w:proofErr w:type="spellStart"/>
+      <w:r>
+        <w:rPr>
+          <w:rFonts w:ascii="Times New Roman" w:hAnsi="Times New Roman" w:cs="Times New Roman"/>
+          <w:b/>
+          <w:sz w:val="24"/>
+          <w:szCs w:val="24"/>
+        </w:rPr>
+        <w:t>Flask</w:t>
+      </w:r>
+      <w:proofErr w:type="spellEnd"/>
+      <w:r>
+        <w:rPr>
+          <w:rFonts w:ascii="Times New Roman" w:hAnsi="Times New Roman" w:cs="Times New Roman"/>
+          <w:b/>
+          <w:sz w:val="24"/>
+          <w:szCs w:val="24"/>
+        </w:rPr>
+        <w:t xml:space="preserve"> Web </w:t>
+      </w:r>
+      <w:proofErr w:type="spellStart"/>
+      <w:r>
+        <w:rPr>
+          <w:rFonts w:ascii="Times New Roman" w:hAnsi="Times New Roman" w:cs="Times New Roman"/>
+          <w:b/>
+          <w:sz w:val="24"/>
+          <w:szCs w:val="24"/>
+        </w:rPr>
+        <w:t>Development</w:t>
+      </w:r>
+      <w:proofErr w:type="spellEnd"/>
+      <w:r>
+        <w:rPr>
+          <w:rFonts w:ascii="Times New Roman" w:hAnsi="Times New Roman" w:cs="Times New Roman"/>
+          <w:b/>
+          <w:sz w:val="24"/>
+          <w:szCs w:val="24"/>
+        </w:rPr>
+        <w:t xml:space="preserve"> – </w:t>
+      </w:r>
+      <w:proofErr w:type="spellStart"/>
+      <w:r>
+        <w:rPr>
+          <w:rFonts w:ascii="Times New Roman" w:hAnsi="Times New Roman" w:cs="Times New Roman"/>
+          <w:b/>
+          <w:sz w:val="24"/>
+          <w:szCs w:val="24"/>
+        </w:rPr>
+        <w:t>Developing</w:t>
+      </w:r>
+      <w:proofErr w:type="spellEnd"/>
+      <w:r>
+        <w:rPr>
+          <w:rFonts w:ascii="Times New Roman" w:hAnsi="Times New Roman" w:cs="Times New Roman"/>
+          <w:b/>
+          <w:sz w:val="24"/>
+          <w:szCs w:val="24"/>
+        </w:rPr>
+        <w:t xml:space="preserve"> Web </w:t>
+      </w:r>
+      <w:proofErr w:type="spellStart"/>
+      <w:r>
+        <w:rPr>
+          <w:rFonts w:ascii="Times New Roman" w:hAnsi="Times New Roman" w:cs="Times New Roman"/>
+          <w:b/>
+          <w:sz w:val="24"/>
+          <w:szCs w:val="24"/>
+        </w:rPr>
+        <w:t>Applications</w:t>
+      </w:r>
+      <w:proofErr w:type="spellEnd"/>
+      <w:r>
+        <w:rPr>
+          <w:rFonts w:ascii="Times New Roman" w:hAnsi="Times New Roman" w:cs="Times New Roman"/>
+          <w:b/>
+          <w:sz w:val="24"/>
+          <w:szCs w:val="24"/>
+        </w:rPr>
+        <w:t xml:space="preserve"> </w:t>
+      </w:r>
+      <w:proofErr w:type="spellStart"/>
+      <w:r>
+        <w:rPr>
+          <w:rFonts w:ascii="Times New Roman" w:hAnsi="Times New Roman" w:cs="Times New Roman"/>
+          <w:b/>
+          <w:sz w:val="24"/>
+          <w:szCs w:val="24"/>
+        </w:rPr>
+        <w:t>with</w:t>
+      </w:r>
+      <w:proofErr w:type="spellEnd"/>
+      <w:r>
+        <w:rPr>
+          <w:rFonts w:ascii="Times New Roman" w:hAnsi="Times New Roman" w:cs="Times New Roman"/>
+          <w:b/>
+          <w:sz w:val="24"/>
+          <w:szCs w:val="24"/>
+        </w:rPr>
+        <w:t xml:space="preserve"> Python</w:t>
+      </w:r>
+      <w:r>
+        <w:rPr>
+          <w:rFonts w:ascii="Times New Roman" w:hAnsi="Times New Roman" w:cs="Times New Roman"/>
+          <w:sz w:val="24"/>
+          <w:szCs w:val="24"/>
+        </w:rPr>
+        <w:t xml:space="preserve">. Estados Unidos: </w:t>
+      </w:r>
+      <w:proofErr w:type="spellStart"/>
+      <w:r>
+        <w:rPr>
+          <w:rFonts w:ascii="Times New Roman" w:hAnsi="Times New Roman" w:cs="Times New Roman"/>
+          <w:sz w:val="24"/>
+          <w:szCs w:val="24"/>
+        </w:rPr>
+        <w:t>O’Reilly</w:t>
+      </w:r>
+      <w:proofErr w:type="spellEnd"/>
+      <w:r>
+        <w:rPr>
+          <w:rFonts w:ascii="Times New Roman" w:hAnsi="Times New Roman" w:cs="Times New Roman"/>
+          <w:sz w:val="24"/>
+          <w:szCs w:val="24"/>
+        </w:rPr>
+        <w:t>, 2014.</w:t>
       </w:r>
     </w:p>
     <w:p>
@@ -5994,6 +7350,137 @@
     </w:p>
     <w:p>
       <w:pPr>
+        <w:spacing w:line="240" w:lineRule="auto"/>
+        <w:rPr>
+          <w:rFonts w:ascii="Times New Roman" w:hAnsi="Times New Roman" w:cs="Times New Roman"/>
+          <w:sz w:val="24"/>
+          <w:szCs w:val="24"/>
+        </w:rPr>
+      </w:pPr>
+      <w:r>
+        <w:rPr>
+          <w:rFonts w:ascii="Times New Roman" w:hAnsi="Times New Roman" w:cs="Times New Roman"/>
+          <w:b/>
+          <w:sz w:val="24"/>
+          <w:szCs w:val="24"/>
+        </w:rPr>
+        <w:t xml:space="preserve">MySQL Workbench </w:t>
+      </w:r>
+      <w:proofErr w:type="spellStart"/>
+      <w:r>
+        <w:rPr>
+          <w:rFonts w:ascii="Times New Roman" w:hAnsi="Times New Roman" w:cs="Times New Roman"/>
+          <w:b/>
+          <w:sz w:val="24"/>
+          <w:szCs w:val="24"/>
+        </w:rPr>
+        <w:t>Reference</w:t>
+      </w:r>
+      <w:proofErr w:type="spellEnd"/>
+      <w:r>
+        <w:rPr>
+          <w:rFonts w:ascii="Times New Roman" w:hAnsi="Times New Roman" w:cs="Times New Roman"/>
+          <w:b/>
+          <w:sz w:val="24"/>
+          <w:szCs w:val="24"/>
+        </w:rPr>
+        <w:t xml:space="preserve"> Manual</w:t>
+      </w:r>
+      <w:r>
+        <w:rPr>
+          <w:rFonts w:ascii="Times New Roman" w:hAnsi="Times New Roman" w:cs="Times New Roman"/>
+          <w:sz w:val="24"/>
+          <w:szCs w:val="24"/>
+        </w:rPr>
+        <w:t xml:space="preserve"> – </w:t>
+      </w:r>
+      <w:r>
+        <w:rPr>
+          <w:rFonts w:ascii="Times New Roman" w:hAnsi="Times New Roman" w:cs="Times New Roman"/>
+          <w:b/>
+          <w:sz w:val="24"/>
+          <w:szCs w:val="24"/>
+        </w:rPr>
+        <w:t xml:space="preserve">for </w:t>
+      </w:r>
+      <w:proofErr w:type="spellStart"/>
+      <w:r>
+        <w:rPr>
+          <w:rFonts w:ascii="Times New Roman" w:hAnsi="Times New Roman" w:cs="Times New Roman"/>
+          <w:b/>
+          <w:sz w:val="24"/>
+          <w:szCs w:val="24"/>
+        </w:rPr>
+        <w:t>versions</w:t>
+      </w:r>
+      <w:proofErr w:type="spellEnd"/>
+      <w:r>
+        <w:rPr>
+          <w:rFonts w:ascii="Times New Roman" w:hAnsi="Times New Roman" w:cs="Times New Roman"/>
+          <w:b/>
+          <w:sz w:val="24"/>
+          <w:szCs w:val="24"/>
+        </w:rPr>
+        <w:t xml:space="preserve"> 8.0 </w:t>
+      </w:r>
+      <w:proofErr w:type="spellStart"/>
+      <w:r>
+        <w:rPr>
+          <w:rFonts w:ascii="Times New Roman" w:hAnsi="Times New Roman" w:cs="Times New Roman"/>
+          <w:b/>
+          <w:sz w:val="24"/>
+          <w:szCs w:val="24"/>
+        </w:rPr>
+        <w:t>through</w:t>
+      </w:r>
+      <w:proofErr w:type="spellEnd"/>
+      <w:r>
+        <w:rPr>
+          <w:rFonts w:ascii="Times New Roman" w:hAnsi="Times New Roman" w:cs="Times New Roman"/>
+          <w:sz w:val="24"/>
+          <w:szCs w:val="24"/>
+        </w:rPr>
+        <w:t xml:space="preserve"> </w:t>
+      </w:r>
+      <w:r>
+        <w:rPr>
+          <w:rFonts w:ascii="Times New Roman" w:hAnsi="Times New Roman" w:cs="Times New Roman"/>
+          <w:b/>
+          <w:sz w:val="24"/>
+          <w:szCs w:val="24"/>
+        </w:rPr>
+        <w:t>8.0.26</w:t>
+      </w:r>
+      <w:r>
+        <w:rPr>
+          <w:rFonts w:ascii="Times New Roman" w:hAnsi="Times New Roman" w:cs="Times New Roman"/>
+          <w:sz w:val="24"/>
+          <w:szCs w:val="24"/>
+        </w:rPr>
+        <w:t xml:space="preserve">. Disponível em: </w:t>
+      </w:r>
+      <w:hyperlink r:id="rId8" w:history="1">
+        <w:r>
+          <w:rPr>
+            <w:rStyle w:val="Hyperlink"/>
+            <w:rFonts w:ascii="Times New Roman" w:hAnsi="Times New Roman" w:cs="Times New Roman"/>
+            <w:sz w:val="24"/>
+            <w:szCs w:val="24"/>
+          </w:rPr>
+          <w:t>https://www.mysql.com/support/supportedplataforms/workbench.html</w:t>
+        </w:r>
+      </w:hyperlink>
+      <w:r>
+        <w:rPr>
+          <w:rFonts w:ascii="Times New Roman" w:hAnsi="Times New Roman" w:cs="Times New Roman"/>
+          <w:sz w:val="24"/>
+          <w:szCs w:val="24"/>
+        </w:rPr>
+        <w:t xml:space="preserve"> Acesso em 16 Set 2021.</w:t>
+      </w:r>
+    </w:p>
+    <w:p>
+      <w:pPr>
         <w:spacing w:line="276" w:lineRule="auto"/>
         <w:jc w:val="both"/>
         <w:rPr>
@@ -6070,7 +7557,7 @@
         </w:rPr>
         <w:t>isponível em &lt;</w:t>
       </w:r>
-      <w:hyperlink r:id="rId8" w:history="1">
+      <w:hyperlink r:id="rId9" w:history="1">
         <w:r>
           <w:rPr>
             <w:rStyle w:val="Hyperlink"/>
@@ -6336,16 +7823,16 @@
     </w:lvl>
   </w:abstractNum>
   <w:abstractNum w:abstractNumId="1" w15:restartNumberingAfterBreak="0">
-    <w:nsid w:val="5C3E0FAA"/>
+    <w:nsid w:val="24BA1EC9"/>
     <w:multiLevelType w:val="hybridMultilevel"/>
-    <w:tmpl w:val="5192C22C"/>
+    <w:tmpl w:val="76A0455A"/>
     <w:lvl w:ilvl="0" w:tplc="04160001">
       <w:start w:val="1"/>
       <w:numFmt w:val="bullet"/>
       <w:lvlText w:val=""/>
       <w:lvlJc w:val="left"/>
       <w:pPr>
-        <w:ind w:left="1426" w:hanging="360"/>
+        <w:ind w:left="720" w:hanging="360"/>
       </w:pPr>
       <w:rPr>
         <w:rFonts w:ascii="Symbol" w:hAnsi="Symbol" w:hint="default"/>
@@ -6357,7 +7844,7 @@
       <w:lvlText w:val="o"/>
       <w:lvlJc w:val="left"/>
       <w:pPr>
-        <w:ind w:left="2146" w:hanging="360"/>
+        <w:ind w:left="1440" w:hanging="360"/>
       </w:pPr>
       <w:rPr>
         <w:rFonts w:ascii="Courier New" w:hAnsi="Courier New" w:cs="Courier New" w:hint="default"/>
@@ -6369,7 +7856,7 @@
       <w:lvlText w:val=""/>
       <w:lvlJc w:val="left"/>
       <w:pPr>
-        <w:ind w:left="2866" w:hanging="360"/>
+        <w:ind w:left="2160" w:hanging="360"/>
       </w:pPr>
       <w:rPr>
         <w:rFonts w:ascii="Wingdings" w:hAnsi="Wingdings" w:hint="default"/>
@@ -6381,7 +7868,7 @@
       <w:lvlText w:val=""/>
       <w:lvlJc w:val="left"/>
       <w:pPr>
-        <w:ind w:left="3586" w:hanging="360"/>
+        <w:ind w:left="2880" w:hanging="360"/>
       </w:pPr>
       <w:rPr>
         <w:rFonts w:ascii="Symbol" w:hAnsi="Symbol" w:hint="default"/>
@@ -6393,7 +7880,7 @@
       <w:lvlText w:val="o"/>
       <w:lvlJc w:val="left"/>
       <w:pPr>
-        <w:ind w:left="4306" w:hanging="360"/>
+        <w:ind w:left="3600" w:hanging="360"/>
       </w:pPr>
       <w:rPr>
         <w:rFonts w:ascii="Courier New" w:hAnsi="Courier New" w:cs="Courier New" w:hint="default"/>
@@ -6405,7 +7892,7 @@
       <w:lvlText w:val=""/>
       <w:lvlJc w:val="left"/>
       <w:pPr>
-        <w:ind w:left="5026" w:hanging="360"/>
+        <w:ind w:left="4320" w:hanging="360"/>
       </w:pPr>
       <w:rPr>
         <w:rFonts w:ascii="Wingdings" w:hAnsi="Wingdings" w:hint="default"/>
@@ -6417,7 +7904,7 @@
       <w:lvlText w:val=""/>
       <w:lvlJc w:val="left"/>
       <w:pPr>
-        <w:ind w:left="5746" w:hanging="360"/>
+        <w:ind w:left="5040" w:hanging="360"/>
       </w:pPr>
       <w:rPr>
         <w:rFonts w:ascii="Symbol" w:hAnsi="Symbol" w:hint="default"/>
@@ -6429,7 +7916,7 @@
       <w:lvlText w:val="o"/>
       <w:lvlJc w:val="left"/>
       <w:pPr>
-        <w:ind w:left="6466" w:hanging="360"/>
+        <w:ind w:left="5760" w:hanging="360"/>
       </w:pPr>
       <w:rPr>
         <w:rFonts w:ascii="Courier New" w:hAnsi="Courier New" w:cs="Courier New" w:hint="default"/>
@@ -6441,7 +7928,7 @@
       <w:lvlText w:val=""/>
       <w:lvlJc w:val="left"/>
       <w:pPr>
-        <w:ind w:left="7186" w:hanging="360"/>
+        <w:ind w:left="6480" w:hanging="360"/>
       </w:pPr>
       <w:rPr>
         <w:rFonts w:ascii="Wingdings" w:hAnsi="Wingdings" w:hint="default"/>
@@ -6449,16 +7936,16 @@
     </w:lvl>
   </w:abstractNum>
   <w:abstractNum w:abstractNumId="2" w15:restartNumberingAfterBreak="0">
-    <w:nsid w:val="6A4E03B8"/>
+    <w:nsid w:val="47DF0261"/>
     <w:multiLevelType w:val="hybridMultilevel"/>
-    <w:tmpl w:val="D5B29346"/>
+    <w:tmpl w:val="C00E7644"/>
     <w:lvl w:ilvl="0" w:tplc="04160001">
       <w:start w:val="1"/>
       <w:numFmt w:val="bullet"/>
       <w:lvlText w:val=""/>
       <w:lvlJc w:val="left"/>
       <w:pPr>
-        <w:ind w:left="1428" w:hanging="360"/>
+        <w:ind w:left="720" w:hanging="360"/>
       </w:pPr>
       <w:rPr>
         <w:rFonts w:ascii="Symbol" w:hAnsi="Symbol" w:hint="default"/>
@@ -6470,7 +7957,7 @@
       <w:lvlText w:val="o"/>
       <w:lvlJc w:val="left"/>
       <w:pPr>
-        <w:ind w:left="2148" w:hanging="360"/>
+        <w:ind w:left="1440" w:hanging="360"/>
       </w:pPr>
       <w:rPr>
         <w:rFonts w:ascii="Courier New" w:hAnsi="Courier New" w:cs="Courier New" w:hint="default"/>
@@ -6482,7 +7969,7 @@
       <w:lvlText w:val=""/>
       <w:lvlJc w:val="left"/>
       <w:pPr>
-        <w:ind w:left="2868" w:hanging="360"/>
+        <w:ind w:left="2160" w:hanging="360"/>
       </w:pPr>
       <w:rPr>
         <w:rFonts w:ascii="Wingdings" w:hAnsi="Wingdings" w:hint="default"/>
@@ -6494,7 +7981,7 @@
       <w:lvlText w:val=""/>
       <w:lvlJc w:val="left"/>
       <w:pPr>
-        <w:ind w:left="3588" w:hanging="360"/>
+        <w:ind w:left="2880" w:hanging="360"/>
       </w:pPr>
       <w:rPr>
         <w:rFonts w:ascii="Symbol" w:hAnsi="Symbol" w:hint="default"/>
@@ -6506,7 +7993,7 @@
       <w:lvlText w:val="o"/>
       <w:lvlJc w:val="left"/>
       <w:pPr>
-        <w:ind w:left="4308" w:hanging="360"/>
+        <w:ind w:left="3600" w:hanging="360"/>
       </w:pPr>
       <w:rPr>
         <w:rFonts w:ascii="Courier New" w:hAnsi="Courier New" w:cs="Courier New" w:hint="default"/>
@@ -6518,7 +8005,7 @@
       <w:lvlText w:val=""/>
       <w:lvlJc w:val="left"/>
       <w:pPr>
-        <w:ind w:left="5028" w:hanging="360"/>
+        <w:ind w:left="4320" w:hanging="360"/>
       </w:pPr>
       <w:rPr>
         <w:rFonts w:ascii="Wingdings" w:hAnsi="Wingdings" w:hint="default"/>
@@ -6530,7 +8017,7 @@
       <w:lvlText w:val=""/>
       <w:lvlJc w:val="left"/>
       <w:pPr>
-        <w:ind w:left="5748" w:hanging="360"/>
+        <w:ind w:left="5040" w:hanging="360"/>
       </w:pPr>
       <w:rPr>
         <w:rFonts w:ascii="Symbol" w:hAnsi="Symbol" w:hint="default"/>
@@ -6542,7 +8029,7 @@
       <w:lvlText w:val="o"/>
       <w:lvlJc w:val="left"/>
       <w:pPr>
-        <w:ind w:left="6468" w:hanging="360"/>
+        <w:ind w:left="5760" w:hanging="360"/>
       </w:pPr>
       <w:rPr>
         <w:rFonts w:ascii="Courier New" w:hAnsi="Courier New" w:cs="Courier New" w:hint="default"/>
@@ -6554,6 +8041,232 @@
       <w:lvlText w:val=""/>
       <w:lvlJc w:val="left"/>
       <w:pPr>
+        <w:ind w:left="6480" w:hanging="360"/>
+      </w:pPr>
+      <w:rPr>
+        <w:rFonts w:ascii="Wingdings" w:hAnsi="Wingdings" w:hint="default"/>
+      </w:rPr>
+    </w:lvl>
+  </w:abstractNum>
+  <w:abstractNum w:abstractNumId="3" w15:restartNumberingAfterBreak="0">
+    <w:nsid w:val="5C3E0FAA"/>
+    <w:multiLevelType w:val="hybridMultilevel"/>
+    <w:tmpl w:val="5192C22C"/>
+    <w:lvl w:ilvl="0" w:tplc="04160001">
+      <w:start w:val="1"/>
+      <w:numFmt w:val="bullet"/>
+      <w:lvlText w:val=""/>
+      <w:lvlJc w:val="left"/>
+      <w:pPr>
+        <w:ind w:left="1426" w:hanging="360"/>
+      </w:pPr>
+      <w:rPr>
+        <w:rFonts w:ascii="Symbol" w:hAnsi="Symbol" w:hint="default"/>
+      </w:rPr>
+    </w:lvl>
+    <w:lvl w:ilvl="1" w:tplc="04160003" w:tentative="1">
+      <w:start w:val="1"/>
+      <w:numFmt w:val="bullet"/>
+      <w:lvlText w:val="o"/>
+      <w:lvlJc w:val="left"/>
+      <w:pPr>
+        <w:ind w:left="2146" w:hanging="360"/>
+      </w:pPr>
+      <w:rPr>
+        <w:rFonts w:ascii="Courier New" w:hAnsi="Courier New" w:cs="Courier New" w:hint="default"/>
+      </w:rPr>
+    </w:lvl>
+    <w:lvl w:ilvl="2" w:tplc="04160005" w:tentative="1">
+      <w:start w:val="1"/>
+      <w:numFmt w:val="bullet"/>
+      <w:lvlText w:val=""/>
+      <w:lvlJc w:val="left"/>
+      <w:pPr>
+        <w:ind w:left="2866" w:hanging="360"/>
+      </w:pPr>
+      <w:rPr>
+        <w:rFonts w:ascii="Wingdings" w:hAnsi="Wingdings" w:hint="default"/>
+      </w:rPr>
+    </w:lvl>
+    <w:lvl w:ilvl="3" w:tplc="04160001" w:tentative="1">
+      <w:start w:val="1"/>
+      <w:numFmt w:val="bullet"/>
+      <w:lvlText w:val=""/>
+      <w:lvlJc w:val="left"/>
+      <w:pPr>
+        <w:ind w:left="3586" w:hanging="360"/>
+      </w:pPr>
+      <w:rPr>
+        <w:rFonts w:ascii="Symbol" w:hAnsi="Symbol" w:hint="default"/>
+      </w:rPr>
+    </w:lvl>
+    <w:lvl w:ilvl="4" w:tplc="04160003" w:tentative="1">
+      <w:start w:val="1"/>
+      <w:numFmt w:val="bullet"/>
+      <w:lvlText w:val="o"/>
+      <w:lvlJc w:val="left"/>
+      <w:pPr>
+        <w:ind w:left="4306" w:hanging="360"/>
+      </w:pPr>
+      <w:rPr>
+        <w:rFonts w:ascii="Courier New" w:hAnsi="Courier New" w:cs="Courier New" w:hint="default"/>
+      </w:rPr>
+    </w:lvl>
+    <w:lvl w:ilvl="5" w:tplc="04160005" w:tentative="1">
+      <w:start w:val="1"/>
+      <w:numFmt w:val="bullet"/>
+      <w:lvlText w:val=""/>
+      <w:lvlJc w:val="left"/>
+      <w:pPr>
+        <w:ind w:left="5026" w:hanging="360"/>
+      </w:pPr>
+      <w:rPr>
+        <w:rFonts w:ascii="Wingdings" w:hAnsi="Wingdings" w:hint="default"/>
+      </w:rPr>
+    </w:lvl>
+    <w:lvl w:ilvl="6" w:tplc="04160001" w:tentative="1">
+      <w:start w:val="1"/>
+      <w:numFmt w:val="bullet"/>
+      <w:lvlText w:val=""/>
+      <w:lvlJc w:val="left"/>
+      <w:pPr>
+        <w:ind w:left="5746" w:hanging="360"/>
+      </w:pPr>
+      <w:rPr>
+        <w:rFonts w:ascii="Symbol" w:hAnsi="Symbol" w:hint="default"/>
+      </w:rPr>
+    </w:lvl>
+    <w:lvl w:ilvl="7" w:tplc="04160003" w:tentative="1">
+      <w:start w:val="1"/>
+      <w:numFmt w:val="bullet"/>
+      <w:lvlText w:val="o"/>
+      <w:lvlJc w:val="left"/>
+      <w:pPr>
+        <w:ind w:left="6466" w:hanging="360"/>
+      </w:pPr>
+      <w:rPr>
+        <w:rFonts w:ascii="Courier New" w:hAnsi="Courier New" w:cs="Courier New" w:hint="default"/>
+      </w:rPr>
+    </w:lvl>
+    <w:lvl w:ilvl="8" w:tplc="04160005" w:tentative="1">
+      <w:start w:val="1"/>
+      <w:numFmt w:val="bullet"/>
+      <w:lvlText w:val=""/>
+      <w:lvlJc w:val="left"/>
+      <w:pPr>
+        <w:ind w:left="7186" w:hanging="360"/>
+      </w:pPr>
+      <w:rPr>
+        <w:rFonts w:ascii="Wingdings" w:hAnsi="Wingdings" w:hint="default"/>
+      </w:rPr>
+    </w:lvl>
+  </w:abstractNum>
+  <w:abstractNum w:abstractNumId="4" w15:restartNumberingAfterBreak="0">
+    <w:nsid w:val="6A4E03B8"/>
+    <w:multiLevelType w:val="hybridMultilevel"/>
+    <w:tmpl w:val="D5B29346"/>
+    <w:lvl w:ilvl="0" w:tplc="04160001">
+      <w:start w:val="1"/>
+      <w:numFmt w:val="bullet"/>
+      <w:lvlText w:val=""/>
+      <w:lvlJc w:val="left"/>
+      <w:pPr>
+        <w:ind w:left="1428" w:hanging="360"/>
+      </w:pPr>
+      <w:rPr>
+        <w:rFonts w:ascii="Symbol" w:hAnsi="Symbol" w:hint="default"/>
+      </w:rPr>
+    </w:lvl>
+    <w:lvl w:ilvl="1" w:tplc="04160003" w:tentative="1">
+      <w:start w:val="1"/>
+      <w:numFmt w:val="bullet"/>
+      <w:lvlText w:val="o"/>
+      <w:lvlJc w:val="left"/>
+      <w:pPr>
+        <w:ind w:left="2148" w:hanging="360"/>
+      </w:pPr>
+      <w:rPr>
+        <w:rFonts w:ascii="Courier New" w:hAnsi="Courier New" w:cs="Courier New" w:hint="default"/>
+      </w:rPr>
+    </w:lvl>
+    <w:lvl w:ilvl="2" w:tplc="04160005" w:tentative="1">
+      <w:start w:val="1"/>
+      <w:numFmt w:val="bullet"/>
+      <w:lvlText w:val=""/>
+      <w:lvlJc w:val="left"/>
+      <w:pPr>
+        <w:ind w:left="2868" w:hanging="360"/>
+      </w:pPr>
+      <w:rPr>
+        <w:rFonts w:ascii="Wingdings" w:hAnsi="Wingdings" w:hint="default"/>
+      </w:rPr>
+    </w:lvl>
+    <w:lvl w:ilvl="3" w:tplc="04160001" w:tentative="1">
+      <w:start w:val="1"/>
+      <w:numFmt w:val="bullet"/>
+      <w:lvlText w:val=""/>
+      <w:lvlJc w:val="left"/>
+      <w:pPr>
+        <w:ind w:left="3588" w:hanging="360"/>
+      </w:pPr>
+      <w:rPr>
+        <w:rFonts w:ascii="Symbol" w:hAnsi="Symbol" w:hint="default"/>
+      </w:rPr>
+    </w:lvl>
+    <w:lvl w:ilvl="4" w:tplc="04160003" w:tentative="1">
+      <w:start w:val="1"/>
+      <w:numFmt w:val="bullet"/>
+      <w:lvlText w:val="o"/>
+      <w:lvlJc w:val="left"/>
+      <w:pPr>
+        <w:ind w:left="4308" w:hanging="360"/>
+      </w:pPr>
+      <w:rPr>
+        <w:rFonts w:ascii="Courier New" w:hAnsi="Courier New" w:cs="Courier New" w:hint="default"/>
+      </w:rPr>
+    </w:lvl>
+    <w:lvl w:ilvl="5" w:tplc="04160005" w:tentative="1">
+      <w:start w:val="1"/>
+      <w:numFmt w:val="bullet"/>
+      <w:lvlText w:val=""/>
+      <w:lvlJc w:val="left"/>
+      <w:pPr>
+        <w:ind w:left="5028" w:hanging="360"/>
+      </w:pPr>
+      <w:rPr>
+        <w:rFonts w:ascii="Wingdings" w:hAnsi="Wingdings" w:hint="default"/>
+      </w:rPr>
+    </w:lvl>
+    <w:lvl w:ilvl="6" w:tplc="04160001" w:tentative="1">
+      <w:start w:val="1"/>
+      <w:numFmt w:val="bullet"/>
+      <w:lvlText w:val=""/>
+      <w:lvlJc w:val="left"/>
+      <w:pPr>
+        <w:ind w:left="5748" w:hanging="360"/>
+      </w:pPr>
+      <w:rPr>
+        <w:rFonts w:ascii="Symbol" w:hAnsi="Symbol" w:hint="default"/>
+      </w:rPr>
+    </w:lvl>
+    <w:lvl w:ilvl="7" w:tplc="04160003" w:tentative="1">
+      <w:start w:val="1"/>
+      <w:numFmt w:val="bullet"/>
+      <w:lvlText w:val="o"/>
+      <w:lvlJc w:val="left"/>
+      <w:pPr>
+        <w:ind w:left="6468" w:hanging="360"/>
+      </w:pPr>
+      <w:rPr>
+        <w:rFonts w:ascii="Courier New" w:hAnsi="Courier New" w:cs="Courier New" w:hint="default"/>
+      </w:rPr>
+    </w:lvl>
+    <w:lvl w:ilvl="8" w:tplc="04160005" w:tentative="1">
+      <w:start w:val="1"/>
+      <w:numFmt w:val="bullet"/>
+      <w:lvlText w:val=""/>
+      <w:lvlJc w:val="left"/>
+      <w:pPr>
         <w:ind w:left="7188" w:hanging="360"/>
       </w:pPr>
       <w:rPr>
@@ -6562,13 +8275,19 @@
     </w:lvl>
   </w:abstractNum>
   <w:num w:numId="1">
-    <w:abstractNumId w:val="1"/>
+    <w:abstractNumId w:val="3"/>
   </w:num>
   <w:num w:numId="2">
     <w:abstractNumId w:val="0"/>
   </w:num>
   <w:num w:numId="3">
+    <w:abstractNumId w:val="4"/>
+  </w:num>
+  <w:num w:numId="4">
     <w:abstractNumId w:val="2"/>
+  </w:num>
+  <w:num w:numId="5">
+    <w:abstractNumId w:val="1"/>
   </w:num>
 </w:numbering>
 </file>
@@ -7353,7 +9072,7 @@
 </file>
 
 <file path=customXml/itemProps1.xml><?xml version="1.0" encoding="utf-8"?>
-<ds:datastoreItem xmlns:ds="http://schemas.openxmlformats.org/officeDocument/2006/customXml" ds:itemID="{B72D52C8-8592-4AA8-9AA1-03E20EB58323}">
+<ds:datastoreItem xmlns:ds="http://schemas.openxmlformats.org/officeDocument/2006/customXml" ds:itemID="{D033A789-DE92-481D-96DE-E5AECD7F3E40}">
   <ds:schemaRefs>
     <ds:schemaRef ds:uri="http://schemas.openxmlformats.org/officeDocument/2006/bibliography"/>
   </ds:schemaRefs>

--- a/Tecnologias_empregadas_no_PI1/Tecnologias empregadas no PI1.docx
+++ b/Tecnologias_empregadas_no_PI1/Tecnologias empregadas no PI1.docx
@@ -104,6 +104,28 @@
           <w:szCs w:val="24"/>
         </w:rPr>
       </w:pPr>
+      <w:bookmarkStart w:id="0" w:name="_GoBack"/>
+      <w:bookmarkEnd w:id="0"/>
+      <w:r>
+        <w:rPr>
+          <w:rFonts w:ascii="Times New Roman" w:hAnsi="Times New Roman" w:cs="Times New Roman"/>
+          <w:sz w:val="24"/>
+          <w:szCs w:val="24"/>
+        </w:rPr>
+        <w:t>Descrevemos a seguir as principais tecnologias utilizadas no desenvolvimento da solução final – o desenvolvimento de um site para facilitar o contato dos adotantes com as ONGs ou comunidades interessadas no processo de adoção de animais, e a hospedagem gratuita do site, em uma plataforma na nuvem. Por tratar-se de uma atividade, quase que filantrópica, optamos por pesquisar e adotar aquelas tecnologias que não gerem custos ou despesas às comunidades que se dispuserem a implementar a solução final apresentada.</w:t>
+      </w:r>
+    </w:p>
+    <w:p>
+      <w:pPr>
+        <w:spacing w:line="360" w:lineRule="auto"/>
+        <w:ind w:firstLine="708"/>
+        <w:jc w:val="both"/>
+        <w:rPr>
+          <w:rFonts w:ascii="Times New Roman" w:hAnsi="Times New Roman" w:cs="Times New Roman"/>
+          <w:sz w:val="24"/>
+          <w:szCs w:val="24"/>
+        </w:rPr>
+      </w:pPr>
       <w:r>
         <w:rPr>
           <w:rFonts w:ascii="Times New Roman" w:hAnsi="Times New Roman" w:cs="Times New Roman"/>
@@ -508,6 +530,18 @@
         </w:rPr>
         <w:t>.</w:t>
       </w:r>
+    </w:p>
+    <w:p>
+      <w:pPr>
+        <w:spacing w:line="360" w:lineRule="auto"/>
+        <w:jc w:val="both"/>
+        <w:rPr>
+          <w:rFonts w:ascii="Times New Roman" w:hAnsi="Times New Roman" w:cs="Times New Roman"/>
+          <w:b/>
+          <w:sz w:val="24"/>
+          <w:szCs w:val="24"/>
+        </w:rPr>
+      </w:pPr>
     </w:p>
     <w:p>
       <w:pPr>
@@ -706,7 +740,16 @@
           <w:sz w:val="24"/>
           <w:szCs w:val="24"/>
         </w:rPr>
-        <w:t xml:space="preserve">É um Código livre o que significa que pode ser utilizado e distribuído livremente. </w:t>
+        <w:t xml:space="preserve">É um Código livre o que </w:t>
+      </w:r>
+      <w:r>
+        <w:rPr>
+          <w:rFonts w:ascii="Times New Roman" w:hAnsi="Times New Roman" w:cs="Times New Roman"/>
+          <w:sz w:val="24"/>
+          <w:szCs w:val="24"/>
+        </w:rPr>
+        <w:lastRenderedPageBreak/>
+        <w:t xml:space="preserve">significa que pode ser utilizado e distribuído livremente. </w:t>
       </w:r>
       <w:r>
         <w:rPr>
@@ -822,18 +865,29 @@
         <w:jc w:val="both"/>
         <w:rPr>
           <w:rFonts w:ascii="Times New Roman" w:hAnsi="Times New Roman" w:cs="Times New Roman"/>
-          <w:sz w:val="24"/>
-          <w:szCs w:val="24"/>
-        </w:rPr>
-      </w:pPr>
-      <w:r>
-        <w:rPr>
-          <w:rFonts w:ascii="Times New Roman" w:hAnsi="Times New Roman" w:cs="Times New Roman"/>
-          <w:b/>
-          <w:sz w:val="24"/>
-          <w:szCs w:val="24"/>
-        </w:rPr>
-        <w:lastRenderedPageBreak/>
+          <w:b/>
+          <w:sz w:val="24"/>
+          <w:szCs w:val="24"/>
+        </w:rPr>
+      </w:pPr>
+    </w:p>
+    <w:p>
+      <w:pPr>
+        <w:spacing w:line="360" w:lineRule="auto"/>
+        <w:jc w:val="both"/>
+        <w:rPr>
+          <w:rFonts w:ascii="Times New Roman" w:hAnsi="Times New Roman" w:cs="Times New Roman"/>
+          <w:sz w:val="24"/>
+          <w:szCs w:val="24"/>
+        </w:rPr>
+      </w:pPr>
+      <w:r>
+        <w:rPr>
+          <w:rFonts w:ascii="Times New Roman" w:hAnsi="Times New Roman" w:cs="Times New Roman"/>
+          <w:b/>
+          <w:sz w:val="24"/>
+          <w:szCs w:val="24"/>
+        </w:rPr>
         <w:t>Linguagens utilizadas para o desenvolvimento web</w:t>
       </w:r>
     </w:p>
@@ -976,6 +1030,19 @@
         </w:rPr>
         <w:t xml:space="preserve">), que apresenta importantes funcionalidades como semântica e acessibilidade. </w:t>
       </w:r>
+    </w:p>
+    <w:p>
+      <w:pPr>
+        <w:spacing w:line="360" w:lineRule="auto"/>
+        <w:ind w:firstLine="708"/>
+        <w:jc w:val="both"/>
+        <w:rPr>
+          <w:rFonts w:ascii="Times New Roman" w:hAnsi="Times New Roman" w:cs="Times New Roman"/>
+          <w:b/>
+          <w:sz w:val="24"/>
+          <w:szCs w:val="24"/>
+        </w:rPr>
+      </w:pPr>
     </w:p>
     <w:p>
       <w:pPr>
@@ -1184,6 +1251,19 @@
         <w:jc w:val="both"/>
         <w:rPr>
           <w:rFonts w:ascii="Times New Roman" w:hAnsi="Times New Roman" w:cs="Times New Roman"/>
+          <w:b/>
+          <w:sz w:val="24"/>
+          <w:szCs w:val="24"/>
+        </w:rPr>
+      </w:pPr>
+    </w:p>
+    <w:p>
+      <w:pPr>
+        <w:spacing w:line="360" w:lineRule="auto"/>
+        <w:ind w:firstLine="708"/>
+        <w:jc w:val="both"/>
+        <w:rPr>
+          <w:rFonts w:ascii="Times New Roman" w:hAnsi="Times New Roman" w:cs="Times New Roman"/>
           <w:sz w:val="24"/>
           <w:szCs w:val="24"/>
         </w:rPr>
@@ -1360,19 +1440,17 @@
           <w:sz w:val="24"/>
           <w:szCs w:val="24"/>
         </w:rPr>
-        <w:t>, desenvolvido pela Google Chrome. V8 é uma ferramenta desenvolvida na linguagem C++ e distribuída no regime de código aberto.</w:t>
-      </w:r>
-    </w:p>
-    <w:p>
-      <w:pPr>
-        <w:spacing w:line="360" w:lineRule="auto"/>
-        <w:jc w:val="both"/>
-        <w:rPr>
-          <w:rFonts w:ascii="Times New Roman" w:hAnsi="Times New Roman" w:cs="Times New Roman"/>
-          <w:sz w:val="24"/>
-          <w:szCs w:val="24"/>
-        </w:rPr>
-      </w:pPr>
+        <w:t xml:space="preserve">, desenvolvido pela </w:t>
+      </w:r>
+      <w:r>
+        <w:rPr>
+          <w:rFonts w:ascii="Times New Roman" w:hAnsi="Times New Roman" w:cs="Times New Roman"/>
+          <w:sz w:val="24"/>
+          <w:szCs w:val="24"/>
+        </w:rPr>
+        <w:lastRenderedPageBreak/>
+        <w:t>Google Chrome. V8 é uma ferramenta desenvolvida na linguagem C++ e distribuída no regime de código aberto.</w:t>
+      </w:r>
     </w:p>
     <w:p>
       <w:pPr>
@@ -1381,6 +1459,281 @@
         <w:jc w:val="both"/>
         <w:rPr>
           <w:rFonts w:ascii="Times New Roman" w:hAnsi="Times New Roman" w:cs="Times New Roman"/>
+          <w:b/>
+          <w:sz w:val="24"/>
+          <w:szCs w:val="24"/>
+        </w:rPr>
+      </w:pPr>
+    </w:p>
+    <w:p>
+      <w:pPr>
+        <w:spacing w:line="360" w:lineRule="auto"/>
+        <w:ind w:firstLine="708"/>
+        <w:jc w:val="both"/>
+        <w:rPr>
+          <w:rFonts w:ascii="Times New Roman" w:hAnsi="Times New Roman" w:cs="Times New Roman"/>
+          <w:b/>
+          <w:sz w:val="24"/>
+          <w:szCs w:val="24"/>
+        </w:rPr>
+      </w:pPr>
+      <w:r>
+        <w:rPr>
+          <w:rFonts w:ascii="Times New Roman" w:hAnsi="Times New Roman" w:cs="Times New Roman"/>
+          <w:b/>
+          <w:sz w:val="24"/>
+          <w:szCs w:val="24"/>
+        </w:rPr>
+        <w:t xml:space="preserve">Visual Studio </w:t>
+      </w:r>
+      <w:proofErr w:type="spellStart"/>
+      <w:r>
+        <w:rPr>
+          <w:rFonts w:ascii="Times New Roman" w:hAnsi="Times New Roman" w:cs="Times New Roman"/>
+          <w:b/>
+          <w:sz w:val="24"/>
+          <w:szCs w:val="24"/>
+        </w:rPr>
+        <w:t>Code</w:t>
+      </w:r>
+      <w:proofErr w:type="spellEnd"/>
+      <w:r>
+        <w:rPr>
+          <w:rFonts w:ascii="Times New Roman" w:hAnsi="Times New Roman" w:cs="Times New Roman"/>
+          <w:b/>
+          <w:sz w:val="24"/>
+          <w:szCs w:val="24"/>
+        </w:rPr>
+        <w:t xml:space="preserve"> </w:t>
+      </w:r>
+    </w:p>
+    <w:p>
+      <w:pPr>
+        <w:spacing w:line="360" w:lineRule="auto"/>
+        <w:ind w:firstLine="708"/>
+        <w:jc w:val="both"/>
+        <w:rPr>
+          <w:rFonts w:ascii="Times New Roman" w:hAnsi="Times New Roman" w:cs="Times New Roman"/>
+          <w:sz w:val="24"/>
+          <w:szCs w:val="24"/>
+        </w:rPr>
+      </w:pPr>
+      <w:r>
+        <w:rPr>
+          <w:rFonts w:ascii="Times New Roman" w:hAnsi="Times New Roman" w:cs="Times New Roman"/>
+          <w:sz w:val="24"/>
+          <w:szCs w:val="24"/>
+        </w:rPr>
+        <w:t>V</w:t>
+      </w:r>
+      <w:r>
+        <w:rPr>
+          <w:rFonts w:ascii="Times New Roman" w:hAnsi="Times New Roman" w:cs="Times New Roman"/>
+          <w:sz w:val="24"/>
+          <w:szCs w:val="24"/>
+        </w:rPr>
+        <w:t xml:space="preserve">isual Studio </w:t>
+      </w:r>
+      <w:proofErr w:type="spellStart"/>
+      <w:r>
+        <w:rPr>
+          <w:rFonts w:ascii="Times New Roman" w:hAnsi="Times New Roman" w:cs="Times New Roman"/>
+          <w:sz w:val="24"/>
+          <w:szCs w:val="24"/>
+        </w:rPr>
+        <w:t>Code</w:t>
+      </w:r>
+      <w:proofErr w:type="spellEnd"/>
+      <w:r>
+        <w:rPr>
+          <w:rFonts w:ascii="Times New Roman" w:hAnsi="Times New Roman" w:cs="Times New Roman"/>
+          <w:sz w:val="24"/>
+          <w:szCs w:val="24"/>
+        </w:rPr>
+        <w:t xml:space="preserve"> é um IDE – (</w:t>
+      </w:r>
+      <w:proofErr w:type="spellStart"/>
+      <w:r>
+        <w:rPr>
+          <w:rFonts w:ascii="Times New Roman" w:hAnsi="Times New Roman" w:cs="Times New Roman"/>
+          <w:sz w:val="24"/>
+          <w:szCs w:val="24"/>
+        </w:rPr>
+        <w:t>Integrated</w:t>
+      </w:r>
+      <w:proofErr w:type="spellEnd"/>
+      <w:r>
+        <w:rPr>
+          <w:rFonts w:ascii="Times New Roman" w:hAnsi="Times New Roman" w:cs="Times New Roman"/>
+          <w:sz w:val="24"/>
+          <w:szCs w:val="24"/>
+        </w:rPr>
+        <w:t xml:space="preserve"> </w:t>
+      </w:r>
+      <w:proofErr w:type="spellStart"/>
+      <w:r>
+        <w:rPr>
+          <w:rFonts w:ascii="Times New Roman" w:hAnsi="Times New Roman" w:cs="Times New Roman"/>
+          <w:sz w:val="24"/>
+          <w:szCs w:val="24"/>
+        </w:rPr>
+        <w:t>Development</w:t>
+      </w:r>
+      <w:proofErr w:type="spellEnd"/>
+      <w:r>
+        <w:rPr>
+          <w:rFonts w:ascii="Times New Roman" w:hAnsi="Times New Roman" w:cs="Times New Roman"/>
+          <w:sz w:val="24"/>
+          <w:szCs w:val="24"/>
+        </w:rPr>
+        <w:t xml:space="preserve"> </w:t>
+      </w:r>
+      <w:proofErr w:type="spellStart"/>
+      <w:r>
+        <w:rPr>
+          <w:rFonts w:ascii="Times New Roman" w:hAnsi="Times New Roman" w:cs="Times New Roman"/>
+          <w:sz w:val="24"/>
+          <w:szCs w:val="24"/>
+        </w:rPr>
+        <w:t>Environment</w:t>
+      </w:r>
+      <w:proofErr w:type="spellEnd"/>
+      <w:r>
+        <w:rPr>
+          <w:rFonts w:ascii="Times New Roman" w:hAnsi="Times New Roman" w:cs="Times New Roman"/>
+          <w:sz w:val="24"/>
+          <w:szCs w:val="24"/>
+        </w:rPr>
+        <w:t xml:space="preserve">) ou Ambiente de Desenvolvimento Integrado, é um editor de código-fonte, um software </w:t>
+      </w:r>
+      <w:r>
+        <w:rPr>
+          <w:rFonts w:ascii="Times New Roman" w:hAnsi="Times New Roman" w:cs="Times New Roman"/>
+          <w:i/>
+          <w:sz w:val="24"/>
+          <w:szCs w:val="24"/>
+        </w:rPr>
+        <w:t xml:space="preserve">open </w:t>
+      </w:r>
+      <w:proofErr w:type="spellStart"/>
+      <w:r>
+        <w:rPr>
+          <w:rFonts w:ascii="Times New Roman" w:hAnsi="Times New Roman" w:cs="Times New Roman"/>
+          <w:i/>
+          <w:sz w:val="24"/>
+          <w:szCs w:val="24"/>
+        </w:rPr>
+        <w:t>source</w:t>
+      </w:r>
+      <w:proofErr w:type="spellEnd"/>
+      <w:r>
+        <w:rPr>
+          <w:rFonts w:ascii="Times New Roman" w:hAnsi="Times New Roman" w:cs="Times New Roman"/>
+          <w:i/>
+          <w:sz w:val="24"/>
+          <w:szCs w:val="24"/>
+        </w:rPr>
+        <w:t xml:space="preserve"> </w:t>
+      </w:r>
+      <w:r>
+        <w:rPr>
+          <w:rFonts w:ascii="Times New Roman" w:hAnsi="Times New Roman" w:cs="Times New Roman"/>
+          <w:sz w:val="24"/>
+          <w:szCs w:val="24"/>
+        </w:rPr>
+        <w:t xml:space="preserve">– livre e de código aberto, de propriedade da Microsoft. Uma das suas principais qualidades é o grande número de extensões disponibilizadas, o que facilita em muito o seu uso nas mais diferentes ações de desenvolvimento front-end. Ele inclui suporte para depuração, controle de versionamento através do Git já incorporado, possui realce de sintaxe e permite a </w:t>
+      </w:r>
+      <w:proofErr w:type="spellStart"/>
+      <w:r>
+        <w:rPr>
+          <w:rFonts w:ascii="Times New Roman" w:hAnsi="Times New Roman" w:cs="Times New Roman"/>
+          <w:sz w:val="24"/>
+          <w:szCs w:val="24"/>
+        </w:rPr>
+        <w:t>refatoração</w:t>
+      </w:r>
+      <w:proofErr w:type="spellEnd"/>
+      <w:r>
+        <w:rPr>
+          <w:rFonts w:ascii="Times New Roman" w:hAnsi="Times New Roman" w:cs="Times New Roman"/>
+          <w:sz w:val="24"/>
+          <w:szCs w:val="24"/>
+        </w:rPr>
+        <w:t xml:space="preserve"> de código. Todas as linguagens citadas anteriormente fazem parte da enorme quantidade de extensões disponíveis para o Visual Studio </w:t>
+      </w:r>
+      <w:proofErr w:type="spellStart"/>
+      <w:r>
+        <w:rPr>
+          <w:rFonts w:ascii="Times New Roman" w:hAnsi="Times New Roman" w:cs="Times New Roman"/>
+          <w:sz w:val="24"/>
+          <w:szCs w:val="24"/>
+        </w:rPr>
+        <w:t>Code</w:t>
+      </w:r>
+      <w:proofErr w:type="spellEnd"/>
+      <w:r>
+        <w:rPr>
+          <w:rFonts w:ascii="Times New Roman" w:hAnsi="Times New Roman" w:cs="Times New Roman"/>
+          <w:sz w:val="24"/>
+          <w:szCs w:val="24"/>
+        </w:rPr>
+        <w:t xml:space="preserve">: HTML5, CSS3, </w:t>
+      </w:r>
+      <w:proofErr w:type="spellStart"/>
+      <w:r>
+        <w:rPr>
+          <w:rFonts w:ascii="Times New Roman" w:hAnsi="Times New Roman" w:cs="Times New Roman"/>
+          <w:sz w:val="24"/>
+          <w:szCs w:val="24"/>
+        </w:rPr>
+        <w:t>JavaScript</w:t>
+      </w:r>
+      <w:proofErr w:type="spellEnd"/>
+      <w:r>
+        <w:rPr>
+          <w:rFonts w:ascii="Times New Roman" w:hAnsi="Times New Roman" w:cs="Times New Roman"/>
+          <w:sz w:val="24"/>
+          <w:szCs w:val="24"/>
+        </w:rPr>
+        <w:t xml:space="preserve"> e </w:t>
+      </w:r>
+      <w:proofErr w:type="spellStart"/>
+      <w:r>
+        <w:rPr>
+          <w:rFonts w:ascii="Times New Roman" w:hAnsi="Times New Roman" w:cs="Times New Roman"/>
+          <w:sz w:val="24"/>
+          <w:szCs w:val="24"/>
+        </w:rPr>
+        <w:t>Typescript</w:t>
+      </w:r>
+      <w:proofErr w:type="spellEnd"/>
+      <w:r>
+        <w:rPr>
+          <w:rFonts w:ascii="Times New Roman" w:hAnsi="Times New Roman" w:cs="Times New Roman"/>
+          <w:sz w:val="24"/>
+          <w:szCs w:val="24"/>
+        </w:rPr>
+        <w:t>.</w:t>
+      </w:r>
+    </w:p>
+    <w:p>
+      <w:pPr>
+        <w:spacing w:line="360" w:lineRule="auto"/>
+        <w:jc w:val="both"/>
+        <w:rPr>
+          <w:rFonts w:ascii="Times New Roman" w:hAnsi="Times New Roman" w:cs="Times New Roman"/>
+          <w:sz w:val="24"/>
+          <w:szCs w:val="24"/>
+        </w:rPr>
+      </w:pPr>
+    </w:p>
+    <w:p>
+      <w:pPr>
+        <w:spacing w:line="360" w:lineRule="auto"/>
+        <w:ind w:firstLine="708"/>
+        <w:jc w:val="both"/>
+        <w:rPr>
+          <w:rFonts w:ascii="Times New Roman" w:hAnsi="Times New Roman" w:cs="Times New Roman"/>
           <w:sz w:val="24"/>
           <w:szCs w:val="24"/>
         </w:rPr>
@@ -1599,16 +1952,7 @@
           <w:sz w:val="24"/>
           <w:szCs w:val="24"/>
         </w:rPr>
-        <w:t xml:space="preserve"> aplicando funcionalidades, comando e estruturas já </w:t>
-      </w:r>
-      <w:r>
-        <w:rPr>
-          <w:rFonts w:ascii="Times New Roman" w:hAnsi="Times New Roman" w:cs="Times New Roman"/>
-          <w:sz w:val="24"/>
-          <w:szCs w:val="24"/>
-        </w:rPr>
-        <w:lastRenderedPageBreak/>
-        <w:t>prontas</w:t>
+        <w:t xml:space="preserve"> aplicando funcionalidades, comando e estruturas já prontas</w:t>
       </w:r>
       <w:r>
         <w:rPr>
@@ -2023,6 +2367,7 @@
           <w:sz w:val="24"/>
           <w:szCs w:val="24"/>
         </w:rPr>
+        <w:lastRenderedPageBreak/>
         <w:t>Produtividade</w:t>
       </w:r>
       <w:r>
@@ -2727,347 +3072,355 @@
           <w:sz w:val="24"/>
           <w:szCs w:val="24"/>
         </w:rPr>
+        <w:t>O</w:t>
+      </w:r>
+      <w:r>
+        <w:rPr>
+          <w:rFonts w:ascii="Times New Roman" w:hAnsi="Times New Roman" w:cs="Times New Roman"/>
+          <w:sz w:val="24"/>
+          <w:szCs w:val="24"/>
+        </w:rPr>
+        <w:t xml:space="preserve"> </w:t>
+      </w:r>
+      <w:r>
+        <w:rPr>
+          <w:rFonts w:ascii="Times New Roman" w:hAnsi="Times New Roman" w:cs="Times New Roman"/>
+          <w:b/>
+          <w:i/>
+          <w:sz w:val="24"/>
+          <w:szCs w:val="24"/>
+        </w:rPr>
+        <w:t>Framework</w:t>
+      </w:r>
+      <w:r>
+        <w:rPr>
+          <w:rFonts w:ascii="Times New Roman" w:hAnsi="Times New Roman" w:cs="Times New Roman"/>
+          <w:sz w:val="24"/>
+          <w:szCs w:val="24"/>
+        </w:rPr>
+        <w:t xml:space="preserve"> </w:t>
+      </w:r>
+      <w:r>
+        <w:rPr>
+          <w:rFonts w:ascii="Times New Roman" w:hAnsi="Times New Roman" w:cs="Times New Roman"/>
+          <w:b/>
+          <w:i/>
+          <w:sz w:val="24"/>
+          <w:szCs w:val="24"/>
+        </w:rPr>
+        <w:t xml:space="preserve">Django </w:t>
+      </w:r>
+      <w:r>
+        <w:rPr>
+          <w:rFonts w:ascii="Times New Roman" w:hAnsi="Times New Roman" w:cs="Times New Roman"/>
+          <w:sz w:val="24"/>
+          <w:szCs w:val="24"/>
+        </w:rPr>
+        <w:t xml:space="preserve">foi desenvolvido para escrever aplicações </w:t>
+      </w:r>
+      <w:r>
+        <w:rPr>
+          <w:rFonts w:ascii="Times New Roman" w:hAnsi="Times New Roman" w:cs="Times New Roman"/>
+          <w:i/>
+          <w:sz w:val="24"/>
+          <w:szCs w:val="24"/>
+        </w:rPr>
+        <w:t>Web</w:t>
+      </w:r>
+      <w:r>
+        <w:rPr>
+          <w:rFonts w:ascii="Times New Roman" w:hAnsi="Times New Roman" w:cs="Times New Roman"/>
+          <w:sz w:val="24"/>
+          <w:szCs w:val="24"/>
+        </w:rPr>
+        <w:t xml:space="preserve"> dirigidas a banco</w:t>
+      </w:r>
+      <w:r>
+        <w:rPr>
+          <w:rFonts w:ascii="Times New Roman" w:hAnsi="Times New Roman" w:cs="Times New Roman"/>
+          <w:sz w:val="24"/>
+          <w:szCs w:val="24"/>
+        </w:rPr>
+        <w:t>s</w:t>
+      </w:r>
+      <w:r>
+        <w:rPr>
+          <w:rFonts w:ascii="Times New Roman" w:hAnsi="Times New Roman" w:cs="Times New Roman"/>
+          <w:sz w:val="24"/>
+          <w:szCs w:val="24"/>
+        </w:rPr>
+        <w:t xml:space="preserve"> de dados, com a finalidade principal de t</w:t>
+      </w:r>
+      <w:r>
+        <w:rPr>
+          <w:rFonts w:ascii="Times New Roman" w:hAnsi="Times New Roman" w:cs="Times New Roman"/>
+          <w:sz w:val="24"/>
+          <w:szCs w:val="24"/>
+        </w:rPr>
+        <w:t>ornar</w:t>
+      </w:r>
+      <w:r>
+        <w:rPr>
+          <w:rFonts w:ascii="Times New Roman" w:hAnsi="Times New Roman" w:cs="Times New Roman"/>
+          <w:sz w:val="24"/>
+          <w:szCs w:val="24"/>
+        </w:rPr>
+        <w:t xml:space="preserve"> as tarefas comuns do desenvolvimento Web rápidas e fáceis. </w:t>
+      </w:r>
+      <w:r>
+        <w:rPr>
+          <w:rFonts w:ascii="Times New Roman" w:hAnsi="Times New Roman" w:cs="Times New Roman"/>
+          <w:sz w:val="24"/>
+          <w:szCs w:val="24"/>
+        </w:rPr>
+        <w:t xml:space="preserve">Ele permite o desenvolvimento rápido e a criação de código limpos. </w:t>
+      </w:r>
+    </w:p>
+    <w:p>
+      <w:pPr>
+        <w:spacing w:line="360" w:lineRule="auto"/>
+        <w:ind w:firstLine="708"/>
+        <w:jc w:val="both"/>
+        <w:rPr>
+          <w:rFonts w:ascii="Times New Roman" w:hAnsi="Times New Roman" w:cs="Times New Roman"/>
+          <w:sz w:val="24"/>
+          <w:szCs w:val="24"/>
+        </w:rPr>
+      </w:pPr>
+      <w:r>
+        <w:rPr>
+          <w:rFonts w:ascii="Times New Roman" w:hAnsi="Times New Roman" w:cs="Times New Roman"/>
+          <w:sz w:val="24"/>
+          <w:szCs w:val="24"/>
+        </w:rPr>
+        <w:t xml:space="preserve">Diferentemente dos outros frameworks para web, que são </w:t>
+      </w:r>
+      <w:r>
+        <w:rPr>
+          <w:rFonts w:ascii="Times New Roman" w:hAnsi="Times New Roman" w:cs="Times New Roman"/>
+          <w:b/>
+          <w:sz w:val="24"/>
+          <w:szCs w:val="24"/>
+        </w:rPr>
+        <w:t>MVC</w:t>
+      </w:r>
+      <w:r>
+        <w:rPr>
+          <w:rFonts w:ascii="Times New Roman" w:hAnsi="Times New Roman" w:cs="Times New Roman"/>
+          <w:sz w:val="24"/>
+          <w:szCs w:val="24"/>
+        </w:rPr>
+        <w:t xml:space="preserve"> </w:t>
+      </w:r>
+      <w:r>
+        <w:rPr>
+          <w:rFonts w:ascii="Times New Roman" w:hAnsi="Times New Roman" w:cs="Times New Roman"/>
+          <w:sz w:val="24"/>
+          <w:szCs w:val="24"/>
+        </w:rPr>
+        <w:t>(</w:t>
+      </w:r>
+      <w:proofErr w:type="spellStart"/>
+      <w:r>
+        <w:rPr>
+          <w:rFonts w:ascii="Times New Roman" w:hAnsi="Times New Roman" w:cs="Times New Roman"/>
+          <w:i/>
+          <w:sz w:val="24"/>
+          <w:szCs w:val="24"/>
+        </w:rPr>
+        <w:t>Model</w:t>
+      </w:r>
+      <w:proofErr w:type="spellEnd"/>
+      <w:r>
+        <w:rPr>
+          <w:rFonts w:ascii="Times New Roman" w:hAnsi="Times New Roman" w:cs="Times New Roman"/>
+          <w:i/>
+          <w:sz w:val="24"/>
+          <w:szCs w:val="24"/>
+        </w:rPr>
+        <w:t xml:space="preserve"> </w:t>
+      </w:r>
+      <w:proofErr w:type="spellStart"/>
+      <w:r>
+        <w:rPr>
+          <w:rFonts w:ascii="Times New Roman" w:hAnsi="Times New Roman" w:cs="Times New Roman"/>
+          <w:i/>
+          <w:sz w:val="24"/>
+          <w:szCs w:val="24"/>
+        </w:rPr>
+        <w:t>View</w:t>
+      </w:r>
+      <w:proofErr w:type="spellEnd"/>
+      <w:r>
+        <w:rPr>
+          <w:rFonts w:ascii="Times New Roman" w:hAnsi="Times New Roman" w:cs="Times New Roman"/>
+          <w:i/>
+          <w:sz w:val="24"/>
+          <w:szCs w:val="24"/>
+        </w:rPr>
+        <w:t xml:space="preserve"> </w:t>
+      </w:r>
+      <w:proofErr w:type="spellStart"/>
+      <w:r>
+        <w:rPr>
+          <w:rFonts w:ascii="Times New Roman" w:hAnsi="Times New Roman" w:cs="Times New Roman"/>
+          <w:i/>
+          <w:sz w:val="24"/>
+          <w:szCs w:val="24"/>
+        </w:rPr>
+        <w:t>Controller</w:t>
+      </w:r>
+      <w:proofErr w:type="spellEnd"/>
+      <w:r>
+        <w:rPr>
+          <w:rFonts w:ascii="Times New Roman" w:hAnsi="Times New Roman" w:cs="Times New Roman"/>
+          <w:i/>
+          <w:sz w:val="24"/>
+          <w:szCs w:val="24"/>
+        </w:rPr>
+        <w:t>)</w:t>
+      </w:r>
+      <w:r>
+        <w:rPr>
+          <w:rFonts w:ascii="Times New Roman" w:hAnsi="Times New Roman" w:cs="Times New Roman"/>
+          <w:sz w:val="24"/>
+          <w:szCs w:val="24"/>
+        </w:rPr>
+        <w:t xml:space="preserve">, </w:t>
+      </w:r>
+      <w:proofErr w:type="spellStart"/>
+      <w:r>
+        <w:rPr>
+          <w:rFonts w:ascii="Times New Roman" w:hAnsi="Times New Roman" w:cs="Times New Roman"/>
+          <w:i/>
+          <w:sz w:val="24"/>
+          <w:szCs w:val="24"/>
+        </w:rPr>
+        <w:t>Django</w:t>
+      </w:r>
+      <w:proofErr w:type="spellEnd"/>
+      <w:r>
+        <w:rPr>
+          <w:rFonts w:ascii="Times New Roman" w:hAnsi="Times New Roman" w:cs="Times New Roman"/>
+          <w:sz w:val="24"/>
+          <w:szCs w:val="24"/>
+        </w:rPr>
+        <w:t xml:space="preserve"> é declarado como um </w:t>
+      </w:r>
+      <w:r>
+        <w:rPr>
+          <w:rFonts w:ascii="Times New Roman" w:hAnsi="Times New Roman" w:cs="Times New Roman"/>
+          <w:b/>
+          <w:sz w:val="24"/>
+          <w:szCs w:val="24"/>
+        </w:rPr>
+        <w:t>MTV</w:t>
+      </w:r>
+      <w:r>
+        <w:rPr>
+          <w:rFonts w:ascii="Times New Roman" w:hAnsi="Times New Roman" w:cs="Times New Roman"/>
+          <w:sz w:val="24"/>
+          <w:szCs w:val="24"/>
+        </w:rPr>
+        <w:t xml:space="preserve"> (</w:t>
+      </w:r>
+      <w:proofErr w:type="spellStart"/>
+      <w:r>
+        <w:rPr>
+          <w:rFonts w:ascii="Times New Roman" w:hAnsi="Times New Roman" w:cs="Times New Roman"/>
+          <w:i/>
+          <w:sz w:val="24"/>
+          <w:szCs w:val="24"/>
+        </w:rPr>
+        <w:t>Model-Template-View</w:t>
+      </w:r>
+      <w:proofErr w:type="spellEnd"/>
+      <w:r>
+        <w:rPr>
+          <w:rFonts w:ascii="Times New Roman" w:hAnsi="Times New Roman" w:cs="Times New Roman"/>
+          <w:sz w:val="24"/>
+          <w:szCs w:val="24"/>
+        </w:rPr>
+        <w:t xml:space="preserve">). Nesse caso, a </w:t>
+      </w:r>
+      <w:r>
+        <w:rPr>
+          <w:rFonts w:ascii="Times New Roman" w:hAnsi="Times New Roman" w:cs="Times New Roman"/>
+          <w:i/>
+          <w:sz w:val="24"/>
+          <w:szCs w:val="24"/>
+        </w:rPr>
+        <w:t>View</w:t>
+      </w:r>
+      <w:r>
+        <w:rPr>
+          <w:rFonts w:ascii="Times New Roman" w:hAnsi="Times New Roman" w:cs="Times New Roman"/>
+          <w:sz w:val="24"/>
+          <w:szCs w:val="24"/>
+        </w:rPr>
+        <w:t xml:space="preserve"> representa </w:t>
+      </w:r>
+      <w:r>
+        <w:rPr>
+          <w:rFonts w:ascii="Times New Roman" w:hAnsi="Times New Roman" w:cs="Times New Roman"/>
+          <w:b/>
+          <w:i/>
+          <w:sz w:val="24"/>
+          <w:szCs w:val="24"/>
+        </w:rPr>
+        <w:t>qual</w:t>
+      </w:r>
+      <w:r>
+        <w:rPr>
+          <w:rFonts w:ascii="Times New Roman" w:hAnsi="Times New Roman" w:cs="Times New Roman"/>
+          <w:sz w:val="24"/>
+          <w:szCs w:val="24"/>
+        </w:rPr>
+        <w:t xml:space="preserve"> informação o desenvolvedor vê e não </w:t>
+      </w:r>
+      <w:r>
+        <w:rPr>
+          <w:rFonts w:ascii="Times New Roman" w:hAnsi="Times New Roman" w:cs="Times New Roman"/>
+          <w:b/>
+          <w:i/>
+          <w:sz w:val="24"/>
+          <w:szCs w:val="24"/>
+        </w:rPr>
+        <w:t>como</w:t>
+      </w:r>
+      <w:r>
+        <w:rPr>
+          <w:rFonts w:ascii="Times New Roman" w:hAnsi="Times New Roman" w:cs="Times New Roman"/>
+          <w:sz w:val="24"/>
+          <w:szCs w:val="24"/>
+        </w:rPr>
+        <w:t xml:space="preserve"> ele vê. Uma </w:t>
+      </w:r>
+      <w:r>
+        <w:rPr>
+          <w:rFonts w:ascii="Times New Roman" w:hAnsi="Times New Roman" w:cs="Times New Roman"/>
+          <w:i/>
+          <w:sz w:val="24"/>
+          <w:szCs w:val="24"/>
+        </w:rPr>
+        <w:t>View</w:t>
+      </w:r>
+      <w:r>
+        <w:rPr>
+          <w:rFonts w:ascii="Times New Roman" w:hAnsi="Times New Roman" w:cs="Times New Roman"/>
+          <w:sz w:val="24"/>
+          <w:szCs w:val="24"/>
+        </w:rPr>
+        <w:t xml:space="preserve">, nesse caso, é </w:t>
+      </w:r>
+      <w:r>
+        <w:rPr>
+          <w:rFonts w:ascii="Times New Roman" w:hAnsi="Times New Roman" w:cs="Times New Roman"/>
+          <w:sz w:val="24"/>
+          <w:szCs w:val="24"/>
+        </w:rPr>
         <w:lastRenderedPageBreak/>
-        <w:t>O</w:t>
-      </w:r>
-      <w:r>
-        <w:rPr>
-          <w:rFonts w:ascii="Times New Roman" w:hAnsi="Times New Roman" w:cs="Times New Roman"/>
-          <w:sz w:val="24"/>
-          <w:szCs w:val="24"/>
-        </w:rPr>
-        <w:t xml:space="preserve"> </w:t>
-      </w:r>
-      <w:r>
-        <w:rPr>
-          <w:rFonts w:ascii="Times New Roman" w:hAnsi="Times New Roman" w:cs="Times New Roman"/>
-          <w:b/>
-          <w:i/>
-          <w:sz w:val="24"/>
-          <w:szCs w:val="24"/>
-        </w:rPr>
-        <w:t>Framework</w:t>
-      </w:r>
-      <w:r>
-        <w:rPr>
-          <w:rFonts w:ascii="Times New Roman" w:hAnsi="Times New Roman" w:cs="Times New Roman"/>
-          <w:sz w:val="24"/>
-          <w:szCs w:val="24"/>
-        </w:rPr>
-        <w:t xml:space="preserve"> </w:t>
-      </w:r>
-      <w:r>
-        <w:rPr>
-          <w:rFonts w:ascii="Times New Roman" w:hAnsi="Times New Roman" w:cs="Times New Roman"/>
-          <w:b/>
-          <w:i/>
-          <w:sz w:val="24"/>
-          <w:szCs w:val="24"/>
-        </w:rPr>
-        <w:t xml:space="preserve">Django </w:t>
-      </w:r>
-      <w:r>
-        <w:rPr>
-          <w:rFonts w:ascii="Times New Roman" w:hAnsi="Times New Roman" w:cs="Times New Roman"/>
-          <w:sz w:val="24"/>
-          <w:szCs w:val="24"/>
-        </w:rPr>
-        <w:t xml:space="preserve">foi desenvolvido para escrever aplicações </w:t>
-      </w:r>
-      <w:r>
-        <w:rPr>
-          <w:rFonts w:ascii="Times New Roman" w:hAnsi="Times New Roman" w:cs="Times New Roman"/>
-          <w:i/>
-          <w:sz w:val="24"/>
-          <w:szCs w:val="24"/>
-        </w:rPr>
-        <w:t>Web</w:t>
-      </w:r>
-      <w:r>
-        <w:rPr>
-          <w:rFonts w:ascii="Times New Roman" w:hAnsi="Times New Roman" w:cs="Times New Roman"/>
-          <w:sz w:val="24"/>
-          <w:szCs w:val="24"/>
-        </w:rPr>
-        <w:t xml:space="preserve"> dirigidas a banco</w:t>
-      </w:r>
-      <w:r>
-        <w:rPr>
-          <w:rFonts w:ascii="Times New Roman" w:hAnsi="Times New Roman" w:cs="Times New Roman"/>
-          <w:sz w:val="24"/>
-          <w:szCs w:val="24"/>
-        </w:rPr>
-        <w:t>s</w:t>
-      </w:r>
-      <w:r>
-        <w:rPr>
-          <w:rFonts w:ascii="Times New Roman" w:hAnsi="Times New Roman" w:cs="Times New Roman"/>
-          <w:sz w:val="24"/>
-          <w:szCs w:val="24"/>
-        </w:rPr>
-        <w:t xml:space="preserve"> de dados, com a finalidade principal de t</w:t>
-      </w:r>
-      <w:r>
-        <w:rPr>
-          <w:rFonts w:ascii="Times New Roman" w:hAnsi="Times New Roman" w:cs="Times New Roman"/>
-          <w:sz w:val="24"/>
-          <w:szCs w:val="24"/>
-        </w:rPr>
-        <w:t>ornar</w:t>
-      </w:r>
-      <w:r>
-        <w:rPr>
-          <w:rFonts w:ascii="Times New Roman" w:hAnsi="Times New Roman" w:cs="Times New Roman"/>
-          <w:sz w:val="24"/>
-          <w:szCs w:val="24"/>
-        </w:rPr>
-        <w:t xml:space="preserve"> as tarefas comuns do desenvolvimento Web rápidas e fáceis. </w:t>
-      </w:r>
-      <w:r>
-        <w:rPr>
-          <w:rFonts w:ascii="Times New Roman" w:hAnsi="Times New Roman" w:cs="Times New Roman"/>
-          <w:sz w:val="24"/>
-          <w:szCs w:val="24"/>
-        </w:rPr>
-        <w:t xml:space="preserve">Ele permite o desenvolvimento rápido e a criação de código limpos. </w:t>
-      </w:r>
-    </w:p>
-    <w:p>
-      <w:pPr>
-        <w:spacing w:line="360" w:lineRule="auto"/>
-        <w:ind w:firstLine="708"/>
-        <w:jc w:val="both"/>
-        <w:rPr>
-          <w:rFonts w:ascii="Times New Roman" w:hAnsi="Times New Roman" w:cs="Times New Roman"/>
-          <w:sz w:val="24"/>
-          <w:szCs w:val="24"/>
-        </w:rPr>
-      </w:pPr>
-      <w:r>
-        <w:rPr>
-          <w:rFonts w:ascii="Times New Roman" w:hAnsi="Times New Roman" w:cs="Times New Roman"/>
-          <w:sz w:val="24"/>
-          <w:szCs w:val="24"/>
-        </w:rPr>
-        <w:t xml:space="preserve">Diferentemente dos outros frameworks para web, que são </w:t>
-      </w:r>
-      <w:r>
-        <w:rPr>
-          <w:rFonts w:ascii="Times New Roman" w:hAnsi="Times New Roman" w:cs="Times New Roman"/>
-          <w:b/>
-          <w:sz w:val="24"/>
-          <w:szCs w:val="24"/>
-        </w:rPr>
-        <w:t>MVC</w:t>
-      </w:r>
-      <w:r>
-        <w:rPr>
-          <w:rFonts w:ascii="Times New Roman" w:hAnsi="Times New Roman" w:cs="Times New Roman"/>
-          <w:sz w:val="24"/>
-          <w:szCs w:val="24"/>
-        </w:rPr>
-        <w:t xml:space="preserve"> </w:t>
-      </w:r>
-      <w:r>
-        <w:rPr>
-          <w:rFonts w:ascii="Times New Roman" w:hAnsi="Times New Roman" w:cs="Times New Roman"/>
-          <w:sz w:val="24"/>
-          <w:szCs w:val="24"/>
-        </w:rPr>
-        <w:t>(</w:t>
-      </w:r>
-      <w:proofErr w:type="spellStart"/>
-      <w:r>
-        <w:rPr>
-          <w:rFonts w:ascii="Times New Roman" w:hAnsi="Times New Roman" w:cs="Times New Roman"/>
-          <w:i/>
-          <w:sz w:val="24"/>
-          <w:szCs w:val="24"/>
-        </w:rPr>
-        <w:t>Model</w:t>
-      </w:r>
-      <w:proofErr w:type="spellEnd"/>
-      <w:r>
-        <w:rPr>
-          <w:rFonts w:ascii="Times New Roman" w:hAnsi="Times New Roman" w:cs="Times New Roman"/>
-          <w:i/>
-          <w:sz w:val="24"/>
-          <w:szCs w:val="24"/>
-        </w:rPr>
-        <w:t xml:space="preserve"> </w:t>
-      </w:r>
-      <w:proofErr w:type="spellStart"/>
-      <w:r>
-        <w:rPr>
-          <w:rFonts w:ascii="Times New Roman" w:hAnsi="Times New Roman" w:cs="Times New Roman"/>
-          <w:i/>
-          <w:sz w:val="24"/>
-          <w:szCs w:val="24"/>
-        </w:rPr>
-        <w:t>View</w:t>
-      </w:r>
-      <w:proofErr w:type="spellEnd"/>
-      <w:r>
-        <w:rPr>
-          <w:rFonts w:ascii="Times New Roman" w:hAnsi="Times New Roman" w:cs="Times New Roman"/>
-          <w:i/>
-          <w:sz w:val="24"/>
-          <w:szCs w:val="24"/>
-        </w:rPr>
-        <w:t xml:space="preserve"> </w:t>
-      </w:r>
-      <w:proofErr w:type="spellStart"/>
-      <w:r>
-        <w:rPr>
-          <w:rFonts w:ascii="Times New Roman" w:hAnsi="Times New Roman" w:cs="Times New Roman"/>
-          <w:i/>
-          <w:sz w:val="24"/>
-          <w:szCs w:val="24"/>
-        </w:rPr>
-        <w:t>Controller</w:t>
-      </w:r>
-      <w:proofErr w:type="spellEnd"/>
-      <w:r>
-        <w:rPr>
-          <w:rFonts w:ascii="Times New Roman" w:hAnsi="Times New Roman" w:cs="Times New Roman"/>
-          <w:i/>
-          <w:sz w:val="24"/>
-          <w:szCs w:val="24"/>
-        </w:rPr>
-        <w:t>)</w:t>
-      </w:r>
-      <w:r>
-        <w:rPr>
-          <w:rFonts w:ascii="Times New Roman" w:hAnsi="Times New Roman" w:cs="Times New Roman"/>
-          <w:sz w:val="24"/>
-          <w:szCs w:val="24"/>
-        </w:rPr>
-        <w:t xml:space="preserve">, </w:t>
-      </w:r>
-      <w:proofErr w:type="spellStart"/>
-      <w:r>
-        <w:rPr>
-          <w:rFonts w:ascii="Times New Roman" w:hAnsi="Times New Roman" w:cs="Times New Roman"/>
-          <w:i/>
-          <w:sz w:val="24"/>
-          <w:szCs w:val="24"/>
-        </w:rPr>
-        <w:t>Django</w:t>
-      </w:r>
-      <w:proofErr w:type="spellEnd"/>
-      <w:r>
-        <w:rPr>
-          <w:rFonts w:ascii="Times New Roman" w:hAnsi="Times New Roman" w:cs="Times New Roman"/>
-          <w:sz w:val="24"/>
-          <w:szCs w:val="24"/>
-        </w:rPr>
-        <w:t xml:space="preserve"> é declarado como um </w:t>
-      </w:r>
-      <w:r>
-        <w:rPr>
-          <w:rFonts w:ascii="Times New Roman" w:hAnsi="Times New Roman" w:cs="Times New Roman"/>
-          <w:b/>
-          <w:sz w:val="24"/>
-          <w:szCs w:val="24"/>
-        </w:rPr>
-        <w:t>MTV</w:t>
-      </w:r>
-      <w:r>
-        <w:rPr>
-          <w:rFonts w:ascii="Times New Roman" w:hAnsi="Times New Roman" w:cs="Times New Roman"/>
-          <w:sz w:val="24"/>
-          <w:szCs w:val="24"/>
-        </w:rPr>
-        <w:t xml:space="preserve"> (</w:t>
-      </w:r>
-      <w:proofErr w:type="spellStart"/>
-      <w:r>
-        <w:rPr>
-          <w:rFonts w:ascii="Times New Roman" w:hAnsi="Times New Roman" w:cs="Times New Roman"/>
-          <w:i/>
-          <w:sz w:val="24"/>
-          <w:szCs w:val="24"/>
-        </w:rPr>
-        <w:t>Model-Template-View</w:t>
-      </w:r>
-      <w:proofErr w:type="spellEnd"/>
-      <w:r>
-        <w:rPr>
-          <w:rFonts w:ascii="Times New Roman" w:hAnsi="Times New Roman" w:cs="Times New Roman"/>
-          <w:sz w:val="24"/>
-          <w:szCs w:val="24"/>
-        </w:rPr>
-        <w:t xml:space="preserve">). Nesse caso, a </w:t>
-      </w:r>
-      <w:r>
-        <w:rPr>
-          <w:rFonts w:ascii="Times New Roman" w:hAnsi="Times New Roman" w:cs="Times New Roman"/>
-          <w:i/>
-          <w:sz w:val="24"/>
-          <w:szCs w:val="24"/>
-        </w:rPr>
-        <w:t>View</w:t>
-      </w:r>
-      <w:r>
-        <w:rPr>
-          <w:rFonts w:ascii="Times New Roman" w:hAnsi="Times New Roman" w:cs="Times New Roman"/>
-          <w:sz w:val="24"/>
-          <w:szCs w:val="24"/>
-        </w:rPr>
-        <w:t xml:space="preserve"> representa </w:t>
-      </w:r>
-      <w:r>
-        <w:rPr>
-          <w:rFonts w:ascii="Times New Roman" w:hAnsi="Times New Roman" w:cs="Times New Roman"/>
-          <w:b/>
-          <w:i/>
-          <w:sz w:val="24"/>
-          <w:szCs w:val="24"/>
-        </w:rPr>
-        <w:t>qual</w:t>
-      </w:r>
-      <w:r>
-        <w:rPr>
-          <w:rFonts w:ascii="Times New Roman" w:hAnsi="Times New Roman" w:cs="Times New Roman"/>
-          <w:sz w:val="24"/>
-          <w:szCs w:val="24"/>
-        </w:rPr>
-        <w:t xml:space="preserve"> informação o desenvolvedor vê e não </w:t>
-      </w:r>
-      <w:r>
-        <w:rPr>
-          <w:rFonts w:ascii="Times New Roman" w:hAnsi="Times New Roman" w:cs="Times New Roman"/>
-          <w:b/>
-          <w:i/>
-          <w:sz w:val="24"/>
-          <w:szCs w:val="24"/>
-        </w:rPr>
-        <w:t>como</w:t>
-      </w:r>
-      <w:r>
-        <w:rPr>
-          <w:rFonts w:ascii="Times New Roman" w:hAnsi="Times New Roman" w:cs="Times New Roman"/>
-          <w:sz w:val="24"/>
-          <w:szCs w:val="24"/>
-        </w:rPr>
-        <w:t xml:space="preserve"> ele vê. Uma </w:t>
-      </w:r>
-      <w:r>
-        <w:rPr>
-          <w:rFonts w:ascii="Times New Roman" w:hAnsi="Times New Roman" w:cs="Times New Roman"/>
-          <w:i/>
-          <w:sz w:val="24"/>
-          <w:szCs w:val="24"/>
-        </w:rPr>
-        <w:t>View</w:t>
-      </w:r>
-      <w:r>
-        <w:rPr>
-          <w:rFonts w:ascii="Times New Roman" w:hAnsi="Times New Roman" w:cs="Times New Roman"/>
-          <w:sz w:val="24"/>
-          <w:szCs w:val="24"/>
-        </w:rPr>
-        <w:t>, nesse caso, é uma forma de processar os dados de uma URL específica, visto que este método descreve qual é a informação apresentada.</w:t>
+        <w:t>uma forma de processar os dados de uma URL específica, visto que este método descreve qual é a informação apresentada.</w:t>
       </w:r>
     </w:p>
     <w:p>
@@ -3911,305 +4264,305 @@
           <w:sz w:val="24"/>
           <w:szCs w:val="24"/>
         </w:rPr>
+        <w:t xml:space="preserve">A camada de </w:t>
+      </w:r>
+      <w:proofErr w:type="spellStart"/>
+      <w:r>
+        <w:rPr>
+          <w:rFonts w:ascii="Times New Roman" w:hAnsi="Times New Roman" w:cs="Times New Roman"/>
+          <w:sz w:val="24"/>
+          <w:szCs w:val="24"/>
+        </w:rPr>
+        <w:t>template</w:t>
+      </w:r>
+      <w:proofErr w:type="spellEnd"/>
+      <w:r>
+        <w:rPr>
+          <w:rFonts w:ascii="Times New Roman" w:hAnsi="Times New Roman" w:cs="Times New Roman"/>
+          <w:sz w:val="24"/>
+          <w:szCs w:val="24"/>
+        </w:rPr>
+        <w:t xml:space="preserve"> contém o código da linguagem Python, que irá </w:t>
+      </w:r>
+      <w:proofErr w:type="spellStart"/>
+      <w:r>
+        <w:rPr>
+          <w:rFonts w:ascii="Times New Roman" w:hAnsi="Times New Roman" w:cs="Times New Roman"/>
+          <w:sz w:val="24"/>
+          <w:szCs w:val="24"/>
+        </w:rPr>
+        <w:t>renderiza</w:t>
+      </w:r>
+      <w:r>
+        <w:rPr>
+          <w:rFonts w:ascii="Times New Roman" w:hAnsi="Times New Roman" w:cs="Times New Roman"/>
+          <w:sz w:val="24"/>
+          <w:szCs w:val="24"/>
+        </w:rPr>
+        <w:t>r</w:t>
+      </w:r>
+      <w:proofErr w:type="spellEnd"/>
+      <w:r>
+        <w:rPr>
+          <w:rFonts w:ascii="Times New Roman" w:hAnsi="Times New Roman" w:cs="Times New Roman"/>
+          <w:sz w:val="24"/>
+          <w:szCs w:val="24"/>
+        </w:rPr>
+        <w:t xml:space="preserve"> as páginas </w:t>
+      </w:r>
+      <w:r>
+        <w:rPr>
+          <w:rFonts w:ascii="Times New Roman" w:hAnsi="Times New Roman" w:cs="Times New Roman"/>
+          <w:i/>
+          <w:sz w:val="24"/>
+          <w:szCs w:val="24"/>
+        </w:rPr>
+        <w:t>webs</w:t>
+      </w:r>
+      <w:r>
+        <w:rPr>
+          <w:rFonts w:ascii="Times New Roman" w:hAnsi="Times New Roman" w:cs="Times New Roman"/>
+          <w:sz w:val="24"/>
+          <w:szCs w:val="24"/>
+        </w:rPr>
+        <w:t xml:space="preserve"> criadas, </w:t>
+      </w:r>
+      <w:r>
+        <w:rPr>
+          <w:rFonts w:ascii="Times New Roman" w:hAnsi="Times New Roman" w:cs="Times New Roman"/>
+          <w:sz w:val="24"/>
+          <w:szCs w:val="24"/>
+        </w:rPr>
+        <w:t xml:space="preserve">e os arquivo em </w:t>
+      </w:r>
+      <w:r>
+        <w:rPr>
+          <w:rFonts w:ascii="Times New Roman" w:hAnsi="Times New Roman" w:cs="Times New Roman"/>
+          <w:i/>
+          <w:sz w:val="24"/>
+          <w:szCs w:val="24"/>
+        </w:rPr>
+        <w:t>HTML</w:t>
+      </w:r>
+      <w:r>
+        <w:rPr>
+          <w:rFonts w:ascii="Times New Roman" w:hAnsi="Times New Roman" w:cs="Times New Roman"/>
+          <w:sz w:val="24"/>
+          <w:szCs w:val="24"/>
+        </w:rPr>
+        <w:t xml:space="preserve">, </w:t>
+      </w:r>
+      <w:r>
+        <w:rPr>
+          <w:rFonts w:ascii="Times New Roman" w:hAnsi="Times New Roman" w:cs="Times New Roman"/>
+          <w:i/>
+          <w:sz w:val="24"/>
+          <w:szCs w:val="24"/>
+        </w:rPr>
+        <w:t>CSS</w:t>
+      </w:r>
+      <w:r>
+        <w:rPr>
+          <w:rFonts w:ascii="Times New Roman" w:hAnsi="Times New Roman" w:cs="Times New Roman"/>
+          <w:sz w:val="24"/>
+          <w:szCs w:val="24"/>
+        </w:rPr>
+        <w:t xml:space="preserve"> e </w:t>
+      </w:r>
+      <w:proofErr w:type="spellStart"/>
+      <w:r>
+        <w:rPr>
+          <w:rFonts w:ascii="Times New Roman" w:hAnsi="Times New Roman" w:cs="Times New Roman"/>
+          <w:i/>
+          <w:sz w:val="24"/>
+          <w:szCs w:val="24"/>
+        </w:rPr>
+        <w:t>Javascrip</w:t>
+      </w:r>
+      <w:proofErr w:type="spellEnd"/>
+      <w:r>
+        <w:rPr>
+          <w:rFonts w:ascii="Times New Roman" w:hAnsi="Times New Roman" w:cs="Times New Roman"/>
+          <w:sz w:val="24"/>
+          <w:szCs w:val="24"/>
+        </w:rPr>
+        <w:t xml:space="preserve"> que são responsáveis pela conformação da nossa aplicação. Um </w:t>
+      </w:r>
+      <w:proofErr w:type="spellStart"/>
+      <w:r>
+        <w:rPr>
+          <w:rFonts w:ascii="Times New Roman" w:hAnsi="Times New Roman" w:cs="Times New Roman"/>
+          <w:sz w:val="24"/>
+          <w:szCs w:val="24"/>
+        </w:rPr>
+        <w:t>template</w:t>
+      </w:r>
+      <w:proofErr w:type="spellEnd"/>
+      <w:r>
+        <w:rPr>
+          <w:rFonts w:ascii="Times New Roman" w:hAnsi="Times New Roman" w:cs="Times New Roman"/>
+          <w:sz w:val="24"/>
+          <w:szCs w:val="24"/>
+        </w:rPr>
+        <w:t xml:space="preserve"> é um arquivo de texto que será transformado em um outro arquivo, por exemplo, um HTML ou um CSS. A </w:t>
+      </w:r>
+      <w:r>
+        <w:rPr>
+          <w:rFonts w:ascii="Times New Roman" w:hAnsi="Times New Roman" w:cs="Times New Roman"/>
+          <w:b/>
+          <w:sz w:val="24"/>
+          <w:szCs w:val="24"/>
+        </w:rPr>
+        <w:t>DTL</w:t>
+      </w:r>
+      <w:r>
+        <w:rPr>
+          <w:rFonts w:ascii="Times New Roman" w:hAnsi="Times New Roman" w:cs="Times New Roman"/>
+          <w:sz w:val="24"/>
+          <w:szCs w:val="24"/>
+        </w:rPr>
+        <w:t xml:space="preserve"> – </w:t>
+      </w:r>
+      <w:proofErr w:type="spellStart"/>
+      <w:r>
+        <w:rPr>
+          <w:rFonts w:ascii="Times New Roman" w:hAnsi="Times New Roman" w:cs="Times New Roman"/>
+          <w:sz w:val="24"/>
+          <w:szCs w:val="24"/>
+        </w:rPr>
+        <w:t>Django</w:t>
+      </w:r>
+      <w:proofErr w:type="spellEnd"/>
+      <w:r>
+        <w:rPr>
+          <w:rFonts w:ascii="Times New Roman" w:hAnsi="Times New Roman" w:cs="Times New Roman"/>
+          <w:sz w:val="24"/>
+          <w:szCs w:val="24"/>
+        </w:rPr>
+        <w:t xml:space="preserve"> </w:t>
+      </w:r>
+      <w:proofErr w:type="spellStart"/>
+      <w:r>
+        <w:rPr>
+          <w:rFonts w:ascii="Times New Roman" w:hAnsi="Times New Roman" w:cs="Times New Roman"/>
+          <w:sz w:val="24"/>
+          <w:szCs w:val="24"/>
+        </w:rPr>
+        <w:t>Template</w:t>
+      </w:r>
+      <w:proofErr w:type="spellEnd"/>
+      <w:r>
+        <w:rPr>
+          <w:rFonts w:ascii="Times New Roman" w:hAnsi="Times New Roman" w:cs="Times New Roman"/>
+          <w:sz w:val="24"/>
+          <w:szCs w:val="24"/>
+        </w:rPr>
+        <w:t xml:space="preserve"> </w:t>
+      </w:r>
+      <w:proofErr w:type="spellStart"/>
+      <w:r>
+        <w:rPr>
+          <w:rFonts w:ascii="Times New Roman" w:hAnsi="Times New Roman" w:cs="Times New Roman"/>
+          <w:sz w:val="24"/>
+          <w:szCs w:val="24"/>
+        </w:rPr>
+        <w:t>Language</w:t>
+      </w:r>
+      <w:proofErr w:type="spellEnd"/>
+      <w:r>
+        <w:rPr>
+          <w:rFonts w:ascii="Times New Roman" w:hAnsi="Times New Roman" w:cs="Times New Roman"/>
+          <w:sz w:val="24"/>
+          <w:szCs w:val="24"/>
+        </w:rPr>
+        <w:t xml:space="preserve"> é a linguagem de programação padrão dos </w:t>
+      </w:r>
+      <w:proofErr w:type="spellStart"/>
+      <w:r>
+        <w:rPr>
+          <w:rFonts w:ascii="Times New Roman" w:hAnsi="Times New Roman" w:cs="Times New Roman"/>
+          <w:sz w:val="24"/>
+          <w:szCs w:val="24"/>
+        </w:rPr>
+        <w:t>templates</w:t>
+      </w:r>
+      <w:proofErr w:type="spellEnd"/>
+      <w:r>
+        <w:rPr>
+          <w:rFonts w:ascii="Times New Roman" w:hAnsi="Times New Roman" w:cs="Times New Roman"/>
+          <w:sz w:val="24"/>
+          <w:szCs w:val="24"/>
+        </w:rPr>
+        <w:t xml:space="preserve"> do </w:t>
+      </w:r>
+      <w:r>
+        <w:rPr>
+          <w:rFonts w:ascii="Times New Roman" w:hAnsi="Times New Roman" w:cs="Times New Roman"/>
+          <w:i/>
+          <w:sz w:val="24"/>
+          <w:szCs w:val="24"/>
+        </w:rPr>
+        <w:t>framework</w:t>
+      </w:r>
+      <w:r>
+        <w:rPr>
+          <w:rFonts w:ascii="Times New Roman" w:hAnsi="Times New Roman" w:cs="Times New Roman"/>
+          <w:sz w:val="24"/>
+          <w:szCs w:val="24"/>
+        </w:rPr>
+        <w:t xml:space="preserve"> </w:t>
+      </w:r>
+      <w:proofErr w:type="spellStart"/>
+      <w:r>
+        <w:rPr>
+          <w:rFonts w:ascii="Times New Roman" w:hAnsi="Times New Roman" w:cs="Times New Roman"/>
+          <w:i/>
+          <w:sz w:val="24"/>
+          <w:szCs w:val="24"/>
+        </w:rPr>
+        <w:t>Django</w:t>
+      </w:r>
+      <w:proofErr w:type="spellEnd"/>
+      <w:r>
+        <w:rPr>
+          <w:rFonts w:ascii="Times New Roman" w:hAnsi="Times New Roman" w:cs="Times New Roman"/>
+          <w:sz w:val="24"/>
+          <w:szCs w:val="24"/>
+        </w:rPr>
+        <w:t xml:space="preserve">. </w:t>
+      </w:r>
+    </w:p>
+    <w:p>
+      <w:pPr>
+        <w:spacing w:line="360" w:lineRule="auto"/>
+        <w:ind w:firstLine="708"/>
+        <w:jc w:val="both"/>
+        <w:rPr>
+          <w:rFonts w:ascii="Times New Roman" w:hAnsi="Times New Roman" w:cs="Times New Roman"/>
+          <w:sz w:val="24"/>
+          <w:szCs w:val="24"/>
+        </w:rPr>
+      </w:pPr>
+    </w:p>
+    <w:p>
+      <w:pPr>
+        <w:spacing w:line="360" w:lineRule="auto"/>
+        <w:jc w:val="center"/>
+        <w:rPr>
+          <w:rFonts w:ascii="Times New Roman" w:hAnsi="Times New Roman" w:cs="Times New Roman"/>
+          <w:sz w:val="24"/>
+          <w:szCs w:val="24"/>
+        </w:rPr>
+      </w:pPr>
+      <w:r>
+        <w:rPr>
+          <w:rFonts w:ascii="Times New Roman" w:hAnsi="Times New Roman" w:cs="Times New Roman"/>
+          <w:noProof/>
+          <w:sz w:val="24"/>
+          <w:szCs w:val="24"/>
+          <w:lang w:eastAsia="pt-BR"/>
+        </w:rPr>
         <w:lastRenderedPageBreak/>
-        <w:t xml:space="preserve">A camada de </w:t>
-      </w:r>
-      <w:proofErr w:type="spellStart"/>
-      <w:r>
-        <w:rPr>
-          <w:rFonts w:ascii="Times New Roman" w:hAnsi="Times New Roman" w:cs="Times New Roman"/>
-          <w:sz w:val="24"/>
-          <w:szCs w:val="24"/>
-        </w:rPr>
-        <w:t>template</w:t>
-      </w:r>
-      <w:proofErr w:type="spellEnd"/>
-      <w:r>
-        <w:rPr>
-          <w:rFonts w:ascii="Times New Roman" w:hAnsi="Times New Roman" w:cs="Times New Roman"/>
-          <w:sz w:val="24"/>
-          <w:szCs w:val="24"/>
-        </w:rPr>
-        <w:t xml:space="preserve"> contém o código da linguagem Python, que irá </w:t>
-      </w:r>
-      <w:proofErr w:type="spellStart"/>
-      <w:r>
-        <w:rPr>
-          <w:rFonts w:ascii="Times New Roman" w:hAnsi="Times New Roman" w:cs="Times New Roman"/>
-          <w:sz w:val="24"/>
-          <w:szCs w:val="24"/>
-        </w:rPr>
-        <w:t>renderiza</w:t>
-      </w:r>
-      <w:r>
-        <w:rPr>
-          <w:rFonts w:ascii="Times New Roman" w:hAnsi="Times New Roman" w:cs="Times New Roman"/>
-          <w:sz w:val="24"/>
-          <w:szCs w:val="24"/>
-        </w:rPr>
-        <w:t>r</w:t>
-      </w:r>
-      <w:proofErr w:type="spellEnd"/>
-      <w:r>
-        <w:rPr>
-          <w:rFonts w:ascii="Times New Roman" w:hAnsi="Times New Roman" w:cs="Times New Roman"/>
-          <w:sz w:val="24"/>
-          <w:szCs w:val="24"/>
-        </w:rPr>
-        <w:t xml:space="preserve"> as páginas </w:t>
-      </w:r>
-      <w:r>
-        <w:rPr>
-          <w:rFonts w:ascii="Times New Roman" w:hAnsi="Times New Roman" w:cs="Times New Roman"/>
-          <w:i/>
-          <w:sz w:val="24"/>
-          <w:szCs w:val="24"/>
-        </w:rPr>
-        <w:t>webs</w:t>
-      </w:r>
-      <w:r>
-        <w:rPr>
-          <w:rFonts w:ascii="Times New Roman" w:hAnsi="Times New Roman" w:cs="Times New Roman"/>
-          <w:sz w:val="24"/>
-          <w:szCs w:val="24"/>
-        </w:rPr>
-        <w:t xml:space="preserve"> criadas, </w:t>
-      </w:r>
-      <w:r>
-        <w:rPr>
-          <w:rFonts w:ascii="Times New Roman" w:hAnsi="Times New Roman" w:cs="Times New Roman"/>
-          <w:sz w:val="24"/>
-          <w:szCs w:val="24"/>
-        </w:rPr>
-        <w:t xml:space="preserve">e os arquivo em </w:t>
-      </w:r>
-      <w:r>
-        <w:rPr>
-          <w:rFonts w:ascii="Times New Roman" w:hAnsi="Times New Roman" w:cs="Times New Roman"/>
-          <w:i/>
-          <w:sz w:val="24"/>
-          <w:szCs w:val="24"/>
-        </w:rPr>
-        <w:t>HTML</w:t>
-      </w:r>
-      <w:r>
-        <w:rPr>
-          <w:rFonts w:ascii="Times New Roman" w:hAnsi="Times New Roman" w:cs="Times New Roman"/>
-          <w:sz w:val="24"/>
-          <w:szCs w:val="24"/>
-        </w:rPr>
-        <w:t xml:space="preserve">, </w:t>
-      </w:r>
-      <w:r>
-        <w:rPr>
-          <w:rFonts w:ascii="Times New Roman" w:hAnsi="Times New Roman" w:cs="Times New Roman"/>
-          <w:i/>
-          <w:sz w:val="24"/>
-          <w:szCs w:val="24"/>
-        </w:rPr>
-        <w:t>CSS</w:t>
-      </w:r>
-      <w:r>
-        <w:rPr>
-          <w:rFonts w:ascii="Times New Roman" w:hAnsi="Times New Roman" w:cs="Times New Roman"/>
-          <w:sz w:val="24"/>
-          <w:szCs w:val="24"/>
-        </w:rPr>
-        <w:t xml:space="preserve"> e </w:t>
-      </w:r>
-      <w:proofErr w:type="spellStart"/>
-      <w:r>
-        <w:rPr>
-          <w:rFonts w:ascii="Times New Roman" w:hAnsi="Times New Roman" w:cs="Times New Roman"/>
-          <w:i/>
-          <w:sz w:val="24"/>
-          <w:szCs w:val="24"/>
-        </w:rPr>
-        <w:t>Javascrip</w:t>
-      </w:r>
-      <w:proofErr w:type="spellEnd"/>
-      <w:r>
-        <w:rPr>
-          <w:rFonts w:ascii="Times New Roman" w:hAnsi="Times New Roman" w:cs="Times New Roman"/>
-          <w:sz w:val="24"/>
-          <w:szCs w:val="24"/>
-        </w:rPr>
-        <w:t xml:space="preserve"> que são responsáveis pela conformação da nossa aplicação. Um </w:t>
-      </w:r>
-      <w:proofErr w:type="spellStart"/>
-      <w:r>
-        <w:rPr>
-          <w:rFonts w:ascii="Times New Roman" w:hAnsi="Times New Roman" w:cs="Times New Roman"/>
-          <w:sz w:val="24"/>
-          <w:szCs w:val="24"/>
-        </w:rPr>
-        <w:t>template</w:t>
-      </w:r>
-      <w:proofErr w:type="spellEnd"/>
-      <w:r>
-        <w:rPr>
-          <w:rFonts w:ascii="Times New Roman" w:hAnsi="Times New Roman" w:cs="Times New Roman"/>
-          <w:sz w:val="24"/>
-          <w:szCs w:val="24"/>
-        </w:rPr>
-        <w:t xml:space="preserve"> é um arquivo de texto que será transformado em um outro arquivo, por exemplo, um HTML ou um CSS. A </w:t>
-      </w:r>
-      <w:r>
-        <w:rPr>
-          <w:rFonts w:ascii="Times New Roman" w:hAnsi="Times New Roman" w:cs="Times New Roman"/>
-          <w:b/>
-          <w:sz w:val="24"/>
-          <w:szCs w:val="24"/>
-        </w:rPr>
-        <w:t>DTL</w:t>
-      </w:r>
-      <w:r>
-        <w:rPr>
-          <w:rFonts w:ascii="Times New Roman" w:hAnsi="Times New Roman" w:cs="Times New Roman"/>
-          <w:sz w:val="24"/>
-          <w:szCs w:val="24"/>
-        </w:rPr>
-        <w:t xml:space="preserve"> – </w:t>
-      </w:r>
-      <w:proofErr w:type="spellStart"/>
-      <w:r>
-        <w:rPr>
-          <w:rFonts w:ascii="Times New Roman" w:hAnsi="Times New Roman" w:cs="Times New Roman"/>
-          <w:sz w:val="24"/>
-          <w:szCs w:val="24"/>
-        </w:rPr>
-        <w:t>Django</w:t>
-      </w:r>
-      <w:proofErr w:type="spellEnd"/>
-      <w:r>
-        <w:rPr>
-          <w:rFonts w:ascii="Times New Roman" w:hAnsi="Times New Roman" w:cs="Times New Roman"/>
-          <w:sz w:val="24"/>
-          <w:szCs w:val="24"/>
-        </w:rPr>
-        <w:t xml:space="preserve"> </w:t>
-      </w:r>
-      <w:proofErr w:type="spellStart"/>
-      <w:r>
-        <w:rPr>
-          <w:rFonts w:ascii="Times New Roman" w:hAnsi="Times New Roman" w:cs="Times New Roman"/>
-          <w:sz w:val="24"/>
-          <w:szCs w:val="24"/>
-        </w:rPr>
-        <w:t>Template</w:t>
-      </w:r>
-      <w:proofErr w:type="spellEnd"/>
-      <w:r>
-        <w:rPr>
-          <w:rFonts w:ascii="Times New Roman" w:hAnsi="Times New Roman" w:cs="Times New Roman"/>
-          <w:sz w:val="24"/>
-          <w:szCs w:val="24"/>
-        </w:rPr>
-        <w:t xml:space="preserve"> </w:t>
-      </w:r>
-      <w:proofErr w:type="spellStart"/>
-      <w:r>
-        <w:rPr>
-          <w:rFonts w:ascii="Times New Roman" w:hAnsi="Times New Roman" w:cs="Times New Roman"/>
-          <w:sz w:val="24"/>
-          <w:szCs w:val="24"/>
-        </w:rPr>
-        <w:t>Language</w:t>
-      </w:r>
-      <w:proofErr w:type="spellEnd"/>
-      <w:r>
-        <w:rPr>
-          <w:rFonts w:ascii="Times New Roman" w:hAnsi="Times New Roman" w:cs="Times New Roman"/>
-          <w:sz w:val="24"/>
-          <w:szCs w:val="24"/>
-        </w:rPr>
-        <w:t xml:space="preserve"> é a linguagem de programação padrão dos </w:t>
-      </w:r>
-      <w:proofErr w:type="spellStart"/>
-      <w:r>
-        <w:rPr>
-          <w:rFonts w:ascii="Times New Roman" w:hAnsi="Times New Roman" w:cs="Times New Roman"/>
-          <w:sz w:val="24"/>
-          <w:szCs w:val="24"/>
-        </w:rPr>
-        <w:t>templates</w:t>
-      </w:r>
-      <w:proofErr w:type="spellEnd"/>
-      <w:r>
-        <w:rPr>
-          <w:rFonts w:ascii="Times New Roman" w:hAnsi="Times New Roman" w:cs="Times New Roman"/>
-          <w:sz w:val="24"/>
-          <w:szCs w:val="24"/>
-        </w:rPr>
-        <w:t xml:space="preserve"> do </w:t>
-      </w:r>
-      <w:r>
-        <w:rPr>
-          <w:rFonts w:ascii="Times New Roman" w:hAnsi="Times New Roman" w:cs="Times New Roman"/>
-          <w:i/>
-          <w:sz w:val="24"/>
-          <w:szCs w:val="24"/>
-        </w:rPr>
-        <w:t>framework</w:t>
-      </w:r>
-      <w:r>
-        <w:rPr>
-          <w:rFonts w:ascii="Times New Roman" w:hAnsi="Times New Roman" w:cs="Times New Roman"/>
-          <w:sz w:val="24"/>
-          <w:szCs w:val="24"/>
-        </w:rPr>
-        <w:t xml:space="preserve"> </w:t>
-      </w:r>
-      <w:proofErr w:type="spellStart"/>
-      <w:r>
-        <w:rPr>
-          <w:rFonts w:ascii="Times New Roman" w:hAnsi="Times New Roman" w:cs="Times New Roman"/>
-          <w:i/>
-          <w:sz w:val="24"/>
-          <w:szCs w:val="24"/>
-        </w:rPr>
-        <w:t>Django</w:t>
-      </w:r>
-      <w:proofErr w:type="spellEnd"/>
-      <w:r>
-        <w:rPr>
-          <w:rFonts w:ascii="Times New Roman" w:hAnsi="Times New Roman" w:cs="Times New Roman"/>
-          <w:sz w:val="24"/>
-          <w:szCs w:val="24"/>
-        </w:rPr>
-        <w:t xml:space="preserve">. </w:t>
-      </w:r>
-    </w:p>
-    <w:p>
-      <w:pPr>
-        <w:spacing w:line="360" w:lineRule="auto"/>
-        <w:ind w:firstLine="708"/>
-        <w:jc w:val="both"/>
-        <w:rPr>
-          <w:rFonts w:ascii="Times New Roman" w:hAnsi="Times New Roman" w:cs="Times New Roman"/>
-          <w:sz w:val="24"/>
-          <w:szCs w:val="24"/>
-        </w:rPr>
-      </w:pPr>
-    </w:p>
-    <w:p>
-      <w:pPr>
-        <w:spacing w:line="360" w:lineRule="auto"/>
-        <w:jc w:val="center"/>
-        <w:rPr>
-          <w:rFonts w:ascii="Times New Roman" w:hAnsi="Times New Roman" w:cs="Times New Roman"/>
-          <w:sz w:val="24"/>
-          <w:szCs w:val="24"/>
-        </w:rPr>
-      </w:pPr>
-      <w:r>
-        <w:rPr>
-          <w:rFonts w:ascii="Times New Roman" w:hAnsi="Times New Roman" w:cs="Times New Roman"/>
-          <w:noProof/>
-          <w:sz w:val="24"/>
-          <w:szCs w:val="24"/>
-          <w:lang w:eastAsia="pt-BR"/>
-        </w:rPr>
         <w:drawing>
           <wp:inline distT="0" distB="0" distL="0" distR="0">
             <wp:extent cx="4320000" cy="7099200"/>
@@ -4278,7 +4631,6 @@
           <w:sz w:val="20"/>
           <w:szCs w:val="20"/>
         </w:rPr>
-        <w:lastRenderedPageBreak/>
         <w:t>Figura</w:t>
       </w:r>
       <w:r>
@@ -4444,7 +4796,16 @@
           <w:sz w:val="24"/>
           <w:szCs w:val="24"/>
         </w:rPr>
-        <w:t xml:space="preserve"> para desenvolvimento de aplicativos e soluções </w:t>
+        <w:t xml:space="preserve"> para desenvolvimento de aplicativos e </w:t>
+      </w:r>
+      <w:r>
+        <w:rPr>
+          <w:rFonts w:ascii="Times New Roman" w:hAnsi="Times New Roman" w:cs="Times New Roman"/>
+          <w:sz w:val="24"/>
+          <w:szCs w:val="24"/>
+        </w:rPr>
+        <w:lastRenderedPageBreak/>
+        <w:t xml:space="preserve">soluções </w:t>
       </w:r>
       <w:r>
         <w:rPr>
@@ -5057,7 +5418,6 @@
           <w:sz w:val="24"/>
           <w:szCs w:val="24"/>
         </w:rPr>
-        <w:lastRenderedPageBreak/>
         <w:tab/>
         <w:t xml:space="preserve">O </w:t>
       </w:r>
@@ -5209,6 +5569,7 @@
           <w:sz w:val="24"/>
           <w:szCs w:val="24"/>
         </w:rPr>
+        <w:lastRenderedPageBreak/>
         <w:t>Desenvolvimento Web</w:t>
       </w:r>
     </w:p>
@@ -5618,46 +5979,38 @@
           <w:sz w:val="24"/>
           <w:szCs w:val="24"/>
         </w:rPr>
-        <w:t xml:space="preserve">. A camada interface de rede, após receber os pacotes de dados da camada internet, os envia através </w:t>
-      </w:r>
-      <w:r>
-        <w:rPr>
-          <w:rFonts w:ascii="Times New Roman" w:hAnsi="Times New Roman" w:cs="Times New Roman"/>
+        <w:t>. A camada interface de rede, após receber os pacotes de dados da camada internet, os envia através da rede. A camada interface de rede também é responsável por receber o pacote da rede, se no momento, o computador estiver recebendo dados. A configuração da camada interface depende do tipo de rede em que o computador está inserido.</w:t>
+      </w:r>
+    </w:p>
+    <w:p>
+      <w:pPr>
+        <w:spacing w:line="360" w:lineRule="auto"/>
+        <w:jc w:val="both"/>
+        <w:rPr>
+          <w:rFonts w:ascii="Times New Roman" w:hAnsi="Times New Roman" w:cs="Times New Roman"/>
+          <w:sz w:val="24"/>
+          <w:szCs w:val="24"/>
+        </w:rPr>
+      </w:pPr>
+    </w:p>
+    <w:p>
+      <w:pPr>
+        <w:spacing w:line="360" w:lineRule="auto"/>
+        <w:jc w:val="both"/>
+        <w:rPr>
+          <w:rFonts w:ascii="Times New Roman" w:hAnsi="Times New Roman" w:cs="Times New Roman"/>
+          <w:sz w:val="24"/>
+          <w:szCs w:val="24"/>
+        </w:rPr>
+      </w:pPr>
+      <w:r>
+        <w:rPr>
+          <w:rFonts w:ascii="Times New Roman" w:hAnsi="Times New Roman" w:cs="Times New Roman"/>
+          <w:b/>
           <w:sz w:val="24"/>
           <w:szCs w:val="24"/>
         </w:rPr>
         <w:lastRenderedPageBreak/>
-        <w:t>da rede. A camada interface de rede também é responsável por receber o pacote da rede, se no momento, o computador estiver recebendo dados. A configuração da camada interface depende do tipo de rede em que o computador está inserido.</w:t>
-      </w:r>
-    </w:p>
-    <w:p>
-      <w:pPr>
-        <w:spacing w:line="360" w:lineRule="auto"/>
-        <w:jc w:val="both"/>
-        <w:rPr>
-          <w:rFonts w:ascii="Times New Roman" w:hAnsi="Times New Roman" w:cs="Times New Roman"/>
-          <w:sz w:val="24"/>
-          <w:szCs w:val="24"/>
-        </w:rPr>
-      </w:pPr>
-    </w:p>
-    <w:p>
-      <w:pPr>
-        <w:spacing w:line="360" w:lineRule="auto"/>
-        <w:jc w:val="both"/>
-        <w:rPr>
-          <w:rFonts w:ascii="Times New Roman" w:hAnsi="Times New Roman" w:cs="Times New Roman"/>
-          <w:sz w:val="24"/>
-          <w:szCs w:val="24"/>
-        </w:rPr>
-      </w:pPr>
-      <w:r>
-        <w:rPr>
-          <w:rFonts w:ascii="Times New Roman" w:hAnsi="Times New Roman" w:cs="Times New Roman"/>
-          <w:b/>
-          <w:sz w:val="24"/>
-          <w:szCs w:val="24"/>
-        </w:rPr>
         <w:t>MySQL</w:t>
       </w:r>
       <w:r>
@@ -6066,6 +6419,364 @@
           <w:szCs w:val="24"/>
         </w:rPr>
       </w:pPr>
+      <w:r>
+        <w:rPr>
+          <w:rFonts w:ascii="Times New Roman" w:hAnsi="Times New Roman" w:cs="Times New Roman"/>
+          <w:b/>
+          <w:sz w:val="24"/>
+          <w:szCs w:val="24"/>
+        </w:rPr>
+        <w:t>HEROKU – plataforma de hospedagem em nuvem</w:t>
+      </w:r>
+    </w:p>
+    <w:p>
+      <w:pPr>
+        <w:spacing w:line="360" w:lineRule="auto"/>
+        <w:ind w:firstLine="708"/>
+        <w:jc w:val="both"/>
+        <w:rPr>
+          <w:rFonts w:ascii="Times New Roman" w:hAnsi="Times New Roman" w:cs="Times New Roman"/>
+          <w:sz w:val="24"/>
+          <w:szCs w:val="24"/>
+        </w:rPr>
+      </w:pPr>
+      <w:proofErr w:type="spellStart"/>
+      <w:r>
+        <w:rPr>
+          <w:rFonts w:ascii="Times New Roman" w:hAnsi="Times New Roman" w:cs="Times New Roman"/>
+          <w:i/>
+          <w:sz w:val="24"/>
+          <w:szCs w:val="24"/>
+        </w:rPr>
+        <w:t>Heroku</w:t>
+      </w:r>
+      <w:proofErr w:type="spellEnd"/>
+      <w:r>
+        <w:rPr>
+          <w:rFonts w:ascii="Times New Roman" w:hAnsi="Times New Roman" w:cs="Times New Roman"/>
+          <w:sz w:val="24"/>
+          <w:szCs w:val="24"/>
+        </w:rPr>
+        <w:t xml:space="preserve"> é uma plataforma de hospedagem em nuvem, que suporta várias linguagens de programação. Dentre as linguagens de programação com que a </w:t>
+      </w:r>
+      <w:proofErr w:type="spellStart"/>
+      <w:r>
+        <w:rPr>
+          <w:rFonts w:ascii="Times New Roman" w:hAnsi="Times New Roman" w:cs="Times New Roman"/>
+          <w:i/>
+          <w:sz w:val="24"/>
+          <w:szCs w:val="24"/>
+        </w:rPr>
+        <w:t>Heroku</w:t>
+      </w:r>
+      <w:proofErr w:type="spellEnd"/>
+      <w:r>
+        <w:rPr>
+          <w:rFonts w:ascii="Times New Roman" w:hAnsi="Times New Roman" w:cs="Times New Roman"/>
+          <w:sz w:val="24"/>
+          <w:szCs w:val="24"/>
+        </w:rPr>
+        <w:t xml:space="preserve"> é compatível, está a linguagem </w:t>
+      </w:r>
+      <w:r>
+        <w:rPr>
+          <w:rFonts w:ascii="Times New Roman" w:hAnsi="Times New Roman" w:cs="Times New Roman"/>
+          <w:i/>
+          <w:sz w:val="24"/>
+          <w:szCs w:val="24"/>
+        </w:rPr>
+        <w:t>Python</w:t>
+      </w:r>
+      <w:r>
+        <w:rPr>
+          <w:rFonts w:ascii="Times New Roman" w:hAnsi="Times New Roman" w:cs="Times New Roman"/>
+          <w:sz w:val="24"/>
+          <w:szCs w:val="24"/>
+        </w:rPr>
+        <w:t xml:space="preserve">, adotada para a execução da proposta de desenvolvimento </w:t>
+      </w:r>
+      <w:r>
+        <w:rPr>
+          <w:rFonts w:ascii="Times New Roman" w:hAnsi="Times New Roman" w:cs="Times New Roman"/>
+          <w:i/>
+          <w:sz w:val="24"/>
+          <w:szCs w:val="24"/>
+        </w:rPr>
+        <w:t>web</w:t>
+      </w:r>
+      <w:r>
+        <w:rPr>
+          <w:rFonts w:ascii="Times New Roman" w:hAnsi="Times New Roman" w:cs="Times New Roman"/>
+          <w:sz w:val="24"/>
+          <w:szCs w:val="24"/>
+        </w:rPr>
+        <w:t xml:space="preserve"> apresentada como solução do problema detectado pela comunidade pesquisada.</w:t>
+      </w:r>
+    </w:p>
+    <w:p>
+      <w:pPr>
+        <w:spacing w:line="360" w:lineRule="auto"/>
+        <w:jc w:val="both"/>
+        <w:rPr>
+          <w:rFonts w:ascii="Times New Roman" w:hAnsi="Times New Roman" w:cs="Times New Roman"/>
+          <w:sz w:val="24"/>
+          <w:szCs w:val="24"/>
+        </w:rPr>
+      </w:pPr>
+      <w:r>
+        <w:rPr>
+          <w:rFonts w:ascii="Times New Roman" w:hAnsi="Times New Roman" w:cs="Times New Roman"/>
+          <w:sz w:val="24"/>
+          <w:szCs w:val="24"/>
+        </w:rPr>
+        <w:tab/>
+      </w:r>
+      <w:r>
+        <w:rPr>
+          <w:rFonts w:ascii="Times New Roman" w:hAnsi="Times New Roman" w:cs="Times New Roman"/>
+          <w:b/>
+          <w:sz w:val="24"/>
+          <w:szCs w:val="24"/>
+        </w:rPr>
+        <w:t xml:space="preserve">Arquitetura do </w:t>
+      </w:r>
+      <w:proofErr w:type="spellStart"/>
+      <w:r>
+        <w:rPr>
+          <w:rFonts w:ascii="Times New Roman" w:hAnsi="Times New Roman" w:cs="Times New Roman"/>
+          <w:b/>
+          <w:i/>
+          <w:sz w:val="24"/>
+          <w:szCs w:val="24"/>
+        </w:rPr>
+        <w:t>Heroku</w:t>
+      </w:r>
+      <w:proofErr w:type="spellEnd"/>
+      <w:r>
+        <w:rPr>
+          <w:rFonts w:ascii="Times New Roman" w:hAnsi="Times New Roman" w:cs="Times New Roman"/>
+          <w:sz w:val="24"/>
+          <w:szCs w:val="24"/>
+        </w:rPr>
+        <w:t xml:space="preserve"> – Os aplicativos executados na plataforma </w:t>
+      </w:r>
+      <w:proofErr w:type="spellStart"/>
+      <w:r>
+        <w:rPr>
+          <w:rFonts w:ascii="Times New Roman" w:hAnsi="Times New Roman" w:cs="Times New Roman"/>
+          <w:i/>
+          <w:sz w:val="24"/>
+          <w:szCs w:val="24"/>
+        </w:rPr>
+        <w:t>Heroku</w:t>
+      </w:r>
+      <w:proofErr w:type="spellEnd"/>
+      <w:r>
+        <w:rPr>
+          <w:rFonts w:ascii="Times New Roman" w:hAnsi="Times New Roman" w:cs="Times New Roman"/>
+          <w:sz w:val="24"/>
+          <w:szCs w:val="24"/>
+        </w:rPr>
+        <w:t xml:space="preserve">, possuem um domínio usado para rotear as requisições HTTP para um contêiner de aplicação correta. Cada um desses contêineres é espalhado por vários servidores. A plataforma de versionamento </w:t>
+      </w:r>
+      <w:r>
+        <w:rPr>
+          <w:rFonts w:ascii="Times New Roman" w:hAnsi="Times New Roman" w:cs="Times New Roman"/>
+          <w:i/>
+          <w:sz w:val="24"/>
+          <w:szCs w:val="24"/>
+        </w:rPr>
+        <w:t>Git</w:t>
+      </w:r>
+      <w:r>
+        <w:rPr>
+          <w:rFonts w:ascii="Times New Roman" w:hAnsi="Times New Roman" w:cs="Times New Roman"/>
+          <w:sz w:val="24"/>
+          <w:szCs w:val="24"/>
+        </w:rPr>
+        <w:t xml:space="preserve"> lida com os repositórios de aplicativos, de forma gratuita, para os usuários cadastrados. </w:t>
+      </w:r>
+    </w:p>
+    <w:p>
+      <w:pPr>
+        <w:spacing w:line="360" w:lineRule="auto"/>
+        <w:jc w:val="both"/>
+        <w:rPr>
+          <w:rFonts w:ascii="Times New Roman" w:hAnsi="Times New Roman" w:cs="Times New Roman"/>
+          <w:sz w:val="24"/>
+          <w:szCs w:val="24"/>
+        </w:rPr>
+      </w:pPr>
+      <w:r>
+        <w:rPr>
+          <w:rFonts w:ascii="Times New Roman" w:hAnsi="Times New Roman" w:cs="Times New Roman"/>
+          <w:sz w:val="24"/>
+          <w:szCs w:val="24"/>
+        </w:rPr>
+        <w:lastRenderedPageBreak/>
+        <w:tab/>
+      </w:r>
+      <w:proofErr w:type="spellStart"/>
+      <w:r>
+        <w:rPr>
+          <w:rFonts w:ascii="Times New Roman" w:hAnsi="Times New Roman" w:cs="Times New Roman"/>
+          <w:b/>
+          <w:i/>
+          <w:sz w:val="24"/>
+          <w:szCs w:val="24"/>
+        </w:rPr>
+        <w:t>Deploy</w:t>
+      </w:r>
+      <w:proofErr w:type="spellEnd"/>
+      <w:r>
+        <w:rPr>
+          <w:rFonts w:ascii="Times New Roman" w:hAnsi="Times New Roman" w:cs="Times New Roman"/>
+          <w:b/>
+          <w:sz w:val="24"/>
+          <w:szCs w:val="24"/>
+        </w:rPr>
+        <w:t xml:space="preserve"> </w:t>
+      </w:r>
+      <w:r>
+        <w:rPr>
+          <w:rFonts w:ascii="Times New Roman" w:hAnsi="Times New Roman" w:cs="Times New Roman"/>
+          <w:b/>
+          <w:sz w:val="24"/>
+          <w:szCs w:val="24"/>
+        </w:rPr>
+        <w:t>para o</w:t>
+      </w:r>
+      <w:r>
+        <w:rPr>
+          <w:rFonts w:ascii="Times New Roman" w:hAnsi="Times New Roman" w:cs="Times New Roman"/>
+          <w:b/>
+          <w:sz w:val="24"/>
+          <w:szCs w:val="24"/>
+        </w:rPr>
+        <w:t xml:space="preserve"> </w:t>
+      </w:r>
+      <w:proofErr w:type="spellStart"/>
+      <w:r>
+        <w:rPr>
+          <w:rFonts w:ascii="Times New Roman" w:hAnsi="Times New Roman" w:cs="Times New Roman"/>
+          <w:b/>
+          <w:i/>
+          <w:sz w:val="24"/>
+          <w:szCs w:val="24"/>
+        </w:rPr>
+        <w:t>Heroku</w:t>
+      </w:r>
+      <w:proofErr w:type="spellEnd"/>
+      <w:r>
+        <w:rPr>
+          <w:rFonts w:ascii="Times New Roman" w:hAnsi="Times New Roman" w:cs="Times New Roman"/>
+          <w:sz w:val="24"/>
+          <w:szCs w:val="24"/>
+        </w:rPr>
+        <w:t xml:space="preserve"> – </w:t>
+      </w:r>
+      <w:proofErr w:type="spellStart"/>
+      <w:r>
+        <w:rPr>
+          <w:rFonts w:ascii="Times New Roman" w:hAnsi="Times New Roman" w:cs="Times New Roman"/>
+          <w:i/>
+          <w:sz w:val="24"/>
+          <w:szCs w:val="24"/>
+        </w:rPr>
+        <w:t>Deploy</w:t>
+      </w:r>
+      <w:proofErr w:type="spellEnd"/>
+      <w:r>
+        <w:rPr>
+          <w:rFonts w:ascii="Times New Roman" w:hAnsi="Times New Roman" w:cs="Times New Roman"/>
+          <w:sz w:val="24"/>
+          <w:szCs w:val="24"/>
+        </w:rPr>
+        <w:t xml:space="preserve"> compreende a fase em que, terminado o desenvolvimento de um aplicativo ou solução web, disponibilizamos o aplicativo, em uma plataforma de hospedagem, para que seja testado ou produção final. A nossa opção foi disponibilizar, fazer o </w:t>
+      </w:r>
+      <w:proofErr w:type="spellStart"/>
+      <w:r>
+        <w:rPr>
+          <w:rFonts w:ascii="Times New Roman" w:hAnsi="Times New Roman" w:cs="Times New Roman"/>
+          <w:i/>
+          <w:sz w:val="24"/>
+          <w:szCs w:val="24"/>
+        </w:rPr>
+        <w:t>Deploy</w:t>
+      </w:r>
+      <w:proofErr w:type="spellEnd"/>
+      <w:r>
+        <w:rPr>
+          <w:rFonts w:ascii="Times New Roman" w:hAnsi="Times New Roman" w:cs="Times New Roman"/>
+          <w:sz w:val="24"/>
+          <w:szCs w:val="24"/>
+        </w:rPr>
+        <w:t xml:space="preserve">, da nossa solução </w:t>
+      </w:r>
+      <w:r>
+        <w:rPr>
+          <w:rFonts w:ascii="Times New Roman" w:hAnsi="Times New Roman" w:cs="Times New Roman"/>
+          <w:i/>
+          <w:sz w:val="24"/>
+          <w:szCs w:val="24"/>
+        </w:rPr>
+        <w:t>web</w:t>
+      </w:r>
+      <w:r>
+        <w:rPr>
+          <w:rFonts w:ascii="Times New Roman" w:hAnsi="Times New Roman" w:cs="Times New Roman"/>
+          <w:sz w:val="24"/>
+          <w:szCs w:val="24"/>
+        </w:rPr>
+        <w:t xml:space="preserve">, na plataforma de hospedagem, </w:t>
+      </w:r>
+      <w:proofErr w:type="spellStart"/>
+      <w:r>
+        <w:rPr>
+          <w:rFonts w:ascii="Times New Roman" w:hAnsi="Times New Roman" w:cs="Times New Roman"/>
+          <w:i/>
+          <w:sz w:val="24"/>
+          <w:szCs w:val="24"/>
+        </w:rPr>
+        <w:t>Heroku</w:t>
+      </w:r>
+      <w:proofErr w:type="spellEnd"/>
+      <w:r>
+        <w:rPr>
+          <w:rFonts w:ascii="Times New Roman" w:hAnsi="Times New Roman" w:cs="Times New Roman"/>
+          <w:sz w:val="24"/>
+          <w:szCs w:val="24"/>
+        </w:rPr>
+        <w:t xml:space="preserve">, através do </w:t>
+      </w:r>
+      <w:r>
+        <w:rPr>
+          <w:rFonts w:ascii="Times New Roman" w:hAnsi="Times New Roman" w:cs="Times New Roman"/>
+          <w:i/>
+          <w:sz w:val="24"/>
+          <w:szCs w:val="24"/>
+        </w:rPr>
+        <w:t>Git</w:t>
+      </w:r>
+      <w:r>
+        <w:rPr>
+          <w:rFonts w:ascii="Times New Roman" w:hAnsi="Times New Roman" w:cs="Times New Roman"/>
+          <w:sz w:val="24"/>
+          <w:szCs w:val="24"/>
+        </w:rPr>
+        <w:t>, de forma gratuita.</w:t>
+      </w:r>
+    </w:p>
+    <w:p>
+      <w:pPr>
+        <w:spacing w:line="360" w:lineRule="auto"/>
+        <w:jc w:val="both"/>
+        <w:rPr>
+          <w:rFonts w:ascii="Times New Roman" w:hAnsi="Times New Roman" w:cs="Times New Roman"/>
+          <w:sz w:val="24"/>
+          <w:szCs w:val="24"/>
+        </w:rPr>
+      </w:pPr>
     </w:p>
     <w:p>
       <w:pPr>
@@ -6123,7 +6834,40 @@
           <w:szCs w:val="24"/>
         </w:rPr>
         <w:tab/>
-        <w:t>Para c</w:t>
+      </w:r>
+      <w:r>
+        <w:rPr>
+          <w:rFonts w:ascii="Times New Roman" w:hAnsi="Times New Roman" w:cs="Times New Roman"/>
+          <w:b/>
+          <w:i/>
+          <w:sz w:val="24"/>
+          <w:szCs w:val="24"/>
+        </w:rPr>
+        <w:t>Git</w:t>
+      </w:r>
+      <w:r>
+        <w:rPr>
+          <w:rFonts w:ascii="Times New Roman" w:hAnsi="Times New Roman" w:cs="Times New Roman"/>
+          <w:sz w:val="24"/>
+          <w:szCs w:val="24"/>
+        </w:rPr>
+        <w:t xml:space="preserve"> – Software livre, de Controle de Versão VSC.</w:t>
+      </w:r>
+      <w:r>
+        <w:rPr>
+          <w:rFonts w:ascii="Times New Roman" w:hAnsi="Times New Roman" w:cs="Times New Roman"/>
+          <w:sz w:val="24"/>
+          <w:szCs w:val="24"/>
+        </w:rPr>
+        <w:t xml:space="preserve"> Para</w:t>
+      </w:r>
+      <w:r>
+        <w:rPr>
+          <w:rFonts w:ascii="Times New Roman" w:hAnsi="Times New Roman" w:cs="Times New Roman"/>
+          <w:sz w:val="24"/>
+          <w:szCs w:val="24"/>
+        </w:rPr>
+        <w:t xml:space="preserve"> c</w:t>
       </w:r>
       <w:r>
         <w:rPr>
@@ -6149,16 +6893,228 @@
           <w:sz w:val="24"/>
           <w:szCs w:val="24"/>
         </w:rPr>
-        <w:t xml:space="preserve"> para ser empregado no </w:t>
-      </w:r>
-      <w:r>
-        <w:rPr>
-          <w:rFonts w:ascii="Times New Roman" w:hAnsi="Times New Roman" w:cs="Times New Roman"/>
-          <w:sz w:val="24"/>
-          <w:szCs w:val="24"/>
+        <w:t xml:space="preserve"> para ser empregado no desenvolvimento da solução web proposta para este projeto integrador. O </w:t>
+      </w:r>
+      <w:r>
+        <w:rPr>
+          <w:rFonts w:ascii="Times New Roman" w:hAnsi="Times New Roman" w:cs="Times New Roman"/>
+          <w:i/>
+          <w:sz w:val="24"/>
+          <w:szCs w:val="24"/>
+        </w:rPr>
+        <w:t>Git</w:t>
+      </w:r>
+      <w:r>
+        <w:rPr>
+          <w:rFonts w:ascii="Times New Roman" w:hAnsi="Times New Roman" w:cs="Times New Roman"/>
+          <w:sz w:val="24"/>
+          <w:szCs w:val="24"/>
+        </w:rPr>
+        <w:t xml:space="preserve"> é um software utilizado para registrar o histórico das edições de qualquer tipo de arquivo, permite o trabalho em equipe, usado principalmente no desenvolvimento e versionamento de software permitindo a ramificação do projeto, é considerado seguro e organizado. Cada diretório de trabalho do </w:t>
+      </w:r>
+      <w:r>
+        <w:rPr>
+          <w:rFonts w:ascii="Times New Roman" w:hAnsi="Times New Roman" w:cs="Times New Roman"/>
+          <w:i/>
+          <w:sz w:val="24"/>
+          <w:szCs w:val="24"/>
+        </w:rPr>
+        <w:t>Git</w:t>
+      </w:r>
+      <w:r>
+        <w:rPr>
+          <w:rFonts w:ascii="Times New Roman" w:hAnsi="Times New Roman" w:cs="Times New Roman"/>
+          <w:sz w:val="24"/>
+          <w:szCs w:val="24"/>
+        </w:rPr>
+        <w:t xml:space="preserve"> é denominado como um repositório que contém o histórico completo das revisões efetuadas.</w:t>
+      </w:r>
+    </w:p>
+    <w:p>
+      <w:pPr>
+        <w:spacing w:line="360" w:lineRule="auto"/>
+        <w:jc w:val="both"/>
+        <w:rPr>
+          <w:rFonts w:ascii="Times New Roman" w:hAnsi="Times New Roman" w:cs="Times New Roman"/>
+          <w:sz w:val="24"/>
+          <w:szCs w:val="24"/>
+        </w:rPr>
+      </w:pPr>
+      <w:r>
+        <w:rPr>
+          <w:rFonts w:ascii="Times New Roman" w:hAnsi="Times New Roman" w:cs="Times New Roman"/>
+          <w:noProof/>
+          <w:sz w:val="24"/>
+          <w:szCs w:val="24"/>
+          <w:lang w:eastAsia="pt-BR"/>
+        </w:rPr>
+        <w:drawing>
+          <wp:inline distT="0" distB="0" distL="0" distR="0" wp14:anchorId="39334CCD" wp14:editId="00162EEA">
+            <wp:extent cx="5760085" cy="4298315"/>
+            <wp:effectExtent l="0" t="0" r="0" b="6985"/>
+            <wp:docPr id="2" name="Imagem 2"/>
+            <wp:cNvGraphicFramePr>
+              <a:graphicFrameLocks xmlns:a="http://schemas.openxmlformats.org/drawingml/2006/main" noChangeAspect="1"/>
+            </wp:cNvGraphicFramePr>
+            <a:graphic xmlns:a="http://schemas.openxmlformats.org/drawingml/2006/main">
+              <a:graphicData uri="http://schemas.openxmlformats.org/drawingml/2006/picture">
+                <pic:pic xmlns:pic="http://schemas.openxmlformats.org/drawingml/2006/picture">
+                  <pic:nvPicPr>
+                    <pic:cNvPr id="1" name="002-Esquema git e github.jpg"/>
+                    <pic:cNvPicPr/>
+                  </pic:nvPicPr>
+                  <pic:blipFill>
+                    <a:blip r:embed="rId8">
+                      <a:extLst>
+                        <a:ext uri="{BEBA8EAE-BF5A-486C-A8C5-ECC9F3942E4B}">
+                          <a14:imgProps xmlns:a14="http://schemas.microsoft.com/office/drawing/2010/main">
+                            <a14:imgLayer r:embed="rId9">
+                              <a14:imgEffect>
+                                <a14:sharpenSoften amount="25000"/>
+                              </a14:imgEffect>
+                            </a14:imgLayer>
+                          </a14:imgProps>
+                        </a:ext>
+                        <a:ext uri="{28A0092B-C50C-407E-A947-70E740481C1C}">
+                          <a14:useLocalDpi xmlns:a14="http://schemas.microsoft.com/office/drawing/2010/main" val="0"/>
+                        </a:ext>
+                      </a:extLst>
+                    </a:blip>
+                    <a:stretch>
+                      <a:fillRect/>
+                    </a:stretch>
+                  </pic:blipFill>
+                  <pic:spPr>
+                    <a:xfrm>
+                      <a:off x="0" y="0"/>
+                      <a:ext cx="5760085" cy="4298315"/>
+                    </a:xfrm>
+                    <a:prstGeom prst="rect">
+                      <a:avLst/>
+                    </a:prstGeom>
+                  </pic:spPr>
+                </pic:pic>
+              </a:graphicData>
+            </a:graphic>
+          </wp:inline>
+        </w:drawing>
+      </w:r>
+    </w:p>
+    <w:p>
+      <w:pPr>
+        <w:spacing w:line="360" w:lineRule="auto"/>
+        <w:jc w:val="both"/>
+        <w:rPr>
+          <w:rFonts w:ascii="Times New Roman" w:hAnsi="Times New Roman" w:cs="Times New Roman"/>
+          <w:sz w:val="20"/>
+          <w:szCs w:val="20"/>
+        </w:rPr>
+      </w:pPr>
+      <w:r>
+        <w:rPr>
+          <w:rFonts w:ascii="Times New Roman" w:hAnsi="Times New Roman" w:cs="Times New Roman"/>
+          <w:sz w:val="20"/>
+          <w:szCs w:val="20"/>
         </w:rPr>
         <w:lastRenderedPageBreak/>
-        <w:t xml:space="preserve">desenvolvimento da solução web proposta para este projeto integrador. O </w:t>
+        <w:t>Figura</w:t>
+      </w:r>
+      <w:r>
+        <w:rPr>
+          <w:rFonts w:ascii="Times New Roman" w:hAnsi="Times New Roman" w:cs="Times New Roman"/>
+          <w:sz w:val="20"/>
+          <w:szCs w:val="20"/>
+        </w:rPr>
+        <w:t xml:space="preserve"> </w:t>
+      </w:r>
+      <w:r>
+        <w:rPr>
+          <w:rFonts w:ascii="Times New Roman" w:hAnsi="Times New Roman" w:cs="Times New Roman"/>
+          <w:color w:val="FF0000"/>
+          <w:sz w:val="20"/>
+          <w:szCs w:val="20"/>
+        </w:rPr>
+        <w:t>ENUMERAR</w:t>
+      </w:r>
+      <w:r>
+        <w:rPr>
+          <w:rFonts w:ascii="Times New Roman" w:hAnsi="Times New Roman" w:cs="Times New Roman"/>
+          <w:sz w:val="20"/>
+          <w:szCs w:val="20"/>
+        </w:rPr>
+        <w:t xml:space="preserve"> – Fluxograma comparativo entre os softwares de Controle de Versão Git e a plataforma social de programadores, GitHub, adaptado pelos autores. Fonte: </w:t>
+      </w:r>
+      <w:hyperlink r:id="rId10" w:history="1">
+        <w:r>
+          <w:rPr>
+            <w:rStyle w:val="Hyperlink"/>
+            <w:rFonts w:ascii="Times New Roman" w:hAnsi="Times New Roman" w:cs="Times New Roman"/>
+            <w:sz w:val="20"/>
+            <w:szCs w:val="20"/>
+          </w:rPr>
+          <w:t>https://github.com/gustavoguanabara</w:t>
+        </w:r>
+      </w:hyperlink>
+      <w:r>
+        <w:rPr>
+          <w:rFonts w:ascii="Times New Roman" w:hAnsi="Times New Roman" w:cs="Times New Roman"/>
+          <w:sz w:val="20"/>
+          <w:szCs w:val="20"/>
+        </w:rPr>
+        <w:t xml:space="preserve"> </w:t>
+      </w:r>
+    </w:p>
+    <w:p>
+      <w:pPr>
+        <w:spacing w:line="360" w:lineRule="auto"/>
+        <w:jc w:val="both"/>
+        <w:rPr>
+          <w:rFonts w:ascii="Times New Roman" w:hAnsi="Times New Roman" w:cs="Times New Roman"/>
+          <w:sz w:val="24"/>
+          <w:szCs w:val="24"/>
+        </w:rPr>
+      </w:pPr>
+      <w:r>
+        <w:rPr>
+          <w:rFonts w:ascii="Times New Roman" w:hAnsi="Times New Roman" w:cs="Times New Roman"/>
+          <w:sz w:val="24"/>
+          <w:szCs w:val="24"/>
+        </w:rPr>
+        <w:tab/>
+      </w:r>
+      <w:r>
+        <w:rPr>
+          <w:rFonts w:ascii="Times New Roman" w:hAnsi="Times New Roman" w:cs="Times New Roman"/>
+          <w:b/>
+          <w:i/>
+          <w:sz w:val="24"/>
+          <w:szCs w:val="24"/>
+        </w:rPr>
+        <w:t>GitHub</w:t>
+      </w:r>
+      <w:r>
+        <w:rPr>
+          <w:rFonts w:ascii="Times New Roman" w:hAnsi="Times New Roman" w:cs="Times New Roman"/>
+          <w:sz w:val="24"/>
+          <w:szCs w:val="24"/>
+        </w:rPr>
+        <w:t xml:space="preserve"> – Software livre utilizado como uma plataforma social para programadores. </w:t>
+      </w:r>
+      <w:r>
+        <w:rPr>
+          <w:rFonts w:ascii="Times New Roman" w:hAnsi="Times New Roman" w:cs="Times New Roman"/>
+          <w:sz w:val="24"/>
+          <w:szCs w:val="24"/>
+        </w:rPr>
+        <w:t>Toda</w:t>
+      </w:r>
+      <w:r>
+        <w:rPr>
+          <w:rFonts w:ascii="Times New Roman" w:hAnsi="Times New Roman" w:cs="Times New Roman"/>
+          <w:sz w:val="24"/>
+          <w:szCs w:val="24"/>
+        </w:rPr>
+        <w:t xml:space="preserve"> ação de versionamento, dentro do </w:t>
       </w:r>
       <w:r>
         <w:rPr>
@@ -6175,31 +7131,7 @@
           <w:sz w:val="24"/>
           <w:szCs w:val="24"/>
         </w:rPr>
-        <w:t xml:space="preserve"> é</w:t>
-      </w:r>
-      <w:r>
-        <w:rPr>
-          <w:rFonts w:ascii="Times New Roman" w:hAnsi="Times New Roman" w:cs="Times New Roman"/>
-          <w:sz w:val="24"/>
-          <w:szCs w:val="24"/>
-        </w:rPr>
-        <w:t xml:space="preserve"> um software</w:t>
-      </w:r>
-      <w:r>
-        <w:rPr>
-          <w:rFonts w:ascii="Times New Roman" w:hAnsi="Times New Roman" w:cs="Times New Roman"/>
-          <w:sz w:val="24"/>
-          <w:szCs w:val="24"/>
-        </w:rPr>
-        <w:t xml:space="preserve"> utilizado para </w:t>
-      </w:r>
-      <w:r>
-        <w:rPr>
-          <w:rFonts w:ascii="Times New Roman" w:hAnsi="Times New Roman" w:cs="Times New Roman"/>
-          <w:sz w:val="24"/>
-          <w:szCs w:val="24"/>
-        </w:rPr>
-        <w:t xml:space="preserve">registrar o histórico das edições de qualquer tipo de arquivo, usado principalmente no desenvolvimento e versionamento de software. Cada diretório de trabalho do </w:t>
+        <w:t xml:space="preserve">, ocorre na máquina do usuário. Necessitando, assim, de uma plataforma de hospedagem externa para a interação entre outros programadores. Para essa operação de controle de versão usando o </w:t>
       </w:r>
       <w:r>
         <w:rPr>
@@ -6216,7 +7148,42 @@
           <w:sz w:val="24"/>
           <w:szCs w:val="24"/>
         </w:rPr>
-        <w:t xml:space="preserve"> é denominado como um repositório que contém o histórico completo das revisões efetuadas. Trata-se de um software livre. </w:t>
+        <w:t xml:space="preserve">, é recomendado o uso do </w:t>
+      </w:r>
+      <w:r>
+        <w:rPr>
+          <w:rFonts w:ascii="Times New Roman" w:hAnsi="Times New Roman" w:cs="Times New Roman"/>
+          <w:b/>
+          <w:i/>
+          <w:sz w:val="24"/>
+          <w:szCs w:val="24"/>
+        </w:rPr>
+        <w:t>GitHub</w:t>
+      </w:r>
+      <w:r>
+        <w:rPr>
+          <w:rFonts w:ascii="Times New Roman" w:hAnsi="Times New Roman" w:cs="Times New Roman"/>
+          <w:sz w:val="24"/>
+          <w:szCs w:val="24"/>
+        </w:rPr>
+        <w:t xml:space="preserve">, plataforma de hospedagem de código-fonte e arquivos com controle de versão. O </w:t>
+      </w:r>
+      <w:r>
+        <w:rPr>
+          <w:rFonts w:ascii="Times New Roman" w:hAnsi="Times New Roman" w:cs="Times New Roman"/>
+          <w:i/>
+          <w:sz w:val="24"/>
+          <w:szCs w:val="24"/>
+        </w:rPr>
+        <w:t>GitHub</w:t>
+      </w:r>
+      <w:r>
+        <w:rPr>
+          <w:rFonts w:ascii="Times New Roman" w:hAnsi="Times New Roman" w:cs="Times New Roman"/>
+          <w:sz w:val="24"/>
+          <w:szCs w:val="24"/>
+        </w:rPr>
+        <w:t xml:space="preserve"> é um software livre, mundialmente usado.</w:t>
       </w:r>
     </w:p>
     <w:p>
@@ -6236,115 +7203,43 @@
           <w:szCs w:val="24"/>
         </w:rPr>
         <w:tab/>
-        <w:t xml:space="preserve">Toda ação de versionamento, dentro do </w:t>
-      </w:r>
-      <w:r>
-        <w:rPr>
-          <w:rFonts w:ascii="Times New Roman" w:hAnsi="Times New Roman" w:cs="Times New Roman"/>
-          <w:i/>
-          <w:sz w:val="24"/>
-          <w:szCs w:val="24"/>
-        </w:rPr>
-        <w:t>Git</w:t>
-      </w:r>
-      <w:r>
-        <w:rPr>
-          <w:rFonts w:ascii="Times New Roman" w:hAnsi="Times New Roman" w:cs="Times New Roman"/>
-          <w:sz w:val="24"/>
-          <w:szCs w:val="24"/>
-        </w:rPr>
-        <w:t xml:space="preserve">, ocorre na máquina do usuário. Necessitando, assim, de uma plataforma de hospedagem externa para a interação entre outros programadores. Para essa operação de controle de versão usando o </w:t>
-      </w:r>
-      <w:r>
-        <w:rPr>
-          <w:rFonts w:ascii="Times New Roman" w:hAnsi="Times New Roman" w:cs="Times New Roman"/>
-          <w:i/>
-          <w:sz w:val="24"/>
-          <w:szCs w:val="24"/>
-        </w:rPr>
-        <w:t>Git</w:t>
-      </w:r>
-      <w:r>
-        <w:rPr>
-          <w:rFonts w:ascii="Times New Roman" w:hAnsi="Times New Roman" w:cs="Times New Roman"/>
-          <w:sz w:val="24"/>
-          <w:szCs w:val="24"/>
-        </w:rPr>
-        <w:t xml:space="preserve">, é recomendado o uso do </w:t>
-      </w:r>
-      <w:r>
-        <w:rPr>
-          <w:rFonts w:ascii="Times New Roman" w:hAnsi="Times New Roman" w:cs="Times New Roman"/>
-          <w:b/>
-          <w:i/>
-          <w:sz w:val="24"/>
-          <w:szCs w:val="24"/>
-        </w:rPr>
-        <w:t>GitHub</w:t>
-      </w:r>
-      <w:r>
-        <w:rPr>
-          <w:rFonts w:ascii="Times New Roman" w:hAnsi="Times New Roman" w:cs="Times New Roman"/>
-          <w:sz w:val="24"/>
-          <w:szCs w:val="24"/>
-        </w:rPr>
-        <w:t xml:space="preserve">, plataforma de hospedagem de código-fonte e arquivos com controle de versão. O </w:t>
-      </w:r>
-      <w:r>
-        <w:rPr>
-          <w:rFonts w:ascii="Times New Roman" w:hAnsi="Times New Roman" w:cs="Times New Roman"/>
-          <w:i/>
-          <w:sz w:val="24"/>
-          <w:szCs w:val="24"/>
-        </w:rPr>
-        <w:t>GitHub</w:t>
-      </w:r>
-      <w:r>
-        <w:rPr>
-          <w:rFonts w:ascii="Times New Roman" w:hAnsi="Times New Roman" w:cs="Times New Roman"/>
-          <w:sz w:val="24"/>
-          <w:szCs w:val="24"/>
-        </w:rPr>
-        <w:t xml:space="preserve"> é um software livre, mundialmente usado.</w:t>
-      </w:r>
-    </w:p>
-    <w:p>
-      <w:pPr>
-        <w:spacing w:line="360" w:lineRule="auto"/>
-        <w:jc w:val="both"/>
-        <w:rPr>
-          <w:rFonts w:ascii="Times New Roman" w:hAnsi="Times New Roman" w:cs="Times New Roman"/>
-          <w:sz w:val="24"/>
-          <w:szCs w:val="24"/>
-        </w:rPr>
-      </w:pPr>
-      <w:r>
-        <w:rPr>
-          <w:rFonts w:ascii="Times New Roman" w:hAnsi="Times New Roman" w:cs="Times New Roman"/>
-          <w:sz w:val="24"/>
-          <w:szCs w:val="24"/>
-        </w:rPr>
-        <w:tab/>
-        <w:t xml:space="preserve">Inicialmente abrimos uma conta no GitHub denominada </w:t>
-      </w:r>
-      <w:proofErr w:type="spellStart"/>
-      <w:r>
-        <w:rPr>
-          <w:rFonts w:ascii="Times New Roman" w:hAnsi="Times New Roman" w:cs="Times New Roman"/>
-          <w:b/>
-          <w:sz w:val="24"/>
-          <w:szCs w:val="24"/>
-        </w:rPr>
-        <w:t>Projetointegradorunivesp</w:t>
-      </w:r>
-      <w:proofErr w:type="spellEnd"/>
-      <w:r>
-        <w:rPr>
-          <w:rFonts w:ascii="Times New Roman" w:hAnsi="Times New Roman" w:cs="Times New Roman"/>
-          <w:sz w:val="24"/>
-          <w:szCs w:val="24"/>
-        </w:rPr>
-        <w:t>, local onde estão sendo criados todos os repositórios referentes ao desenvolvimento das atividades do projeto integrador. Cada participante do grupo foi orientado a abrir uma conta própria, também no GitHub, além de instalar o Git em suas máquinas particulares.</w:t>
+        <w:t xml:space="preserve">Inicialmente, abrimos uma conta no GitHub denominada </w:t>
+      </w:r>
+      <w:r>
+        <w:rPr>
+          <w:rFonts w:ascii="Times New Roman" w:hAnsi="Times New Roman" w:cs="Times New Roman"/>
+          <w:b/>
+          <w:sz w:val="24"/>
+          <w:szCs w:val="24"/>
+        </w:rPr>
+        <w:t>Projeto Integrador Univesp</w:t>
+      </w:r>
+      <w:r>
+        <w:rPr>
+          <w:rFonts w:ascii="Times New Roman" w:hAnsi="Times New Roman" w:cs="Times New Roman"/>
+          <w:sz w:val="24"/>
+          <w:szCs w:val="24"/>
+        </w:rPr>
+        <w:t xml:space="preserve">, com endereço: </w:t>
+      </w:r>
+      <w:hyperlink r:id="rId11" w:history="1">
+        <w:r>
+          <w:rPr>
+            <w:rStyle w:val="Hyperlink"/>
+            <w:rFonts w:ascii="Times New Roman" w:hAnsi="Times New Roman" w:cs="Times New Roman"/>
+            <w:sz w:val="24"/>
+            <w:szCs w:val="24"/>
+          </w:rPr>
+          <w:t>https://github.com/Projetointegradorunivesp</w:t>
+        </w:r>
+      </w:hyperlink>
+      <w:r>
+        <w:rPr>
+          <w:rFonts w:ascii="Times New Roman" w:hAnsi="Times New Roman" w:cs="Times New Roman"/>
+          <w:sz w:val="24"/>
+          <w:szCs w:val="24"/>
+        </w:rPr>
+        <w:t xml:space="preserve"> , local onde estão sendo criados todos os repositórios referentes ao desenvolvimento das atividades do projeto integrador. Cada participante do grupo foi orientado a abrir uma conta própria, também no GitHub, além de instalar o software de controle de versão Git, em suas máquinas particulares.</w:t>
       </w:r>
     </w:p>
     <w:p>
@@ -6673,8 +7568,6 @@
           <w:szCs w:val="24"/>
         </w:rPr>
       </w:pPr>
-      <w:bookmarkStart w:id="0" w:name="_GoBack"/>
-      <w:bookmarkEnd w:id="0"/>
       <w:proofErr w:type="spellStart"/>
       <w:r>
         <w:rPr>
@@ -7459,7 +8352,7 @@
         </w:rPr>
         <w:t xml:space="preserve">. Disponível em: </w:t>
       </w:r>
-      <w:hyperlink r:id="rId8" w:history="1">
+      <w:hyperlink r:id="rId12" w:history="1">
         <w:r>
           <w:rPr>
             <w:rStyle w:val="Hyperlink"/>
@@ -7557,7 +8450,7 @@
         </w:rPr>
         <w:t>isponível em &lt;</w:t>
       </w:r>
-      <w:hyperlink r:id="rId9" w:history="1">
+      <w:hyperlink r:id="rId13" w:history="1">
         <w:r>
           <w:rPr>
             <w:rStyle w:val="Hyperlink"/>
@@ -7575,6 +8468,481 @@
           <w:szCs w:val="24"/>
         </w:rPr>
         <w:t xml:space="preserve"> &gt;. [Acessado 16 Set 2021]</w:t>
+      </w:r>
+    </w:p>
+    <w:p>
+      <w:pPr>
+        <w:spacing w:line="276" w:lineRule="auto"/>
+        <w:jc w:val="both"/>
+        <w:rPr>
+          <w:rFonts w:ascii="Times New Roman" w:hAnsi="Times New Roman" w:cs="Times New Roman"/>
+          <w:sz w:val="24"/>
+          <w:szCs w:val="24"/>
+        </w:rPr>
+      </w:pPr>
+    </w:p>
+    <w:p>
+      <w:pPr>
+        <w:spacing w:line="360" w:lineRule="auto"/>
+        <w:rPr>
+          <w:rFonts w:ascii="Times New Roman" w:hAnsi="Times New Roman" w:cs="Times New Roman"/>
+          <w:b/>
+          <w:sz w:val="24"/>
+          <w:szCs w:val="24"/>
+        </w:rPr>
+      </w:pPr>
+      <w:r>
+        <w:rPr>
+          <w:rFonts w:ascii="Times New Roman" w:hAnsi="Times New Roman" w:cs="Times New Roman"/>
+          <w:b/>
+          <w:sz w:val="24"/>
+          <w:szCs w:val="24"/>
+        </w:rPr>
+        <w:t>Sites das tecnologias</w:t>
+      </w:r>
+      <w:r>
+        <w:rPr>
+          <w:rFonts w:ascii="Times New Roman" w:hAnsi="Times New Roman" w:cs="Times New Roman"/>
+          <w:b/>
+          <w:sz w:val="24"/>
+          <w:szCs w:val="24"/>
+        </w:rPr>
+        <w:t xml:space="preserve"> utilizadas no desenvolvimento da solução do Projeto Integrador</w:t>
+      </w:r>
+    </w:p>
+    <w:p>
+      <w:pPr>
+        <w:spacing w:line="360" w:lineRule="auto"/>
+        <w:rPr>
+          <w:rFonts w:ascii="Times New Roman" w:hAnsi="Times New Roman" w:cs="Times New Roman"/>
+          <w:sz w:val="24"/>
+          <w:szCs w:val="24"/>
+        </w:rPr>
+      </w:pPr>
+      <w:proofErr w:type="spellStart"/>
+      <w:r>
+        <w:rPr>
+          <w:rFonts w:ascii="Times New Roman" w:hAnsi="Times New Roman" w:cs="Times New Roman"/>
+          <w:b/>
+          <w:sz w:val="24"/>
+          <w:szCs w:val="24"/>
+        </w:rPr>
+        <w:t>Bootstrap</w:t>
+      </w:r>
+      <w:proofErr w:type="spellEnd"/>
+      <w:r>
+        <w:rPr>
+          <w:rFonts w:ascii="Times New Roman" w:hAnsi="Times New Roman" w:cs="Times New Roman"/>
+          <w:b/>
+          <w:sz w:val="24"/>
+          <w:szCs w:val="24"/>
+        </w:rPr>
+        <w:t xml:space="preserve"> </w:t>
+      </w:r>
+      <w:hyperlink r:id="rId14" w:history="1">
+        <w:r>
+          <w:rPr>
+            <w:rStyle w:val="Hyperlink"/>
+            <w:rFonts w:ascii="Times New Roman" w:hAnsi="Times New Roman" w:cs="Times New Roman"/>
+            <w:sz w:val="24"/>
+            <w:szCs w:val="24"/>
+          </w:rPr>
+          <w:t>https://getbootstrap.com</w:t>
+        </w:r>
+      </w:hyperlink>
+      <w:r>
+        <w:rPr>
+          <w:rFonts w:ascii="Times New Roman" w:hAnsi="Times New Roman" w:cs="Times New Roman"/>
+          <w:sz w:val="24"/>
+          <w:szCs w:val="24"/>
+        </w:rPr>
+        <w:t xml:space="preserve"> Acesso em 21 set. 21. </w:t>
+      </w:r>
+    </w:p>
+    <w:p>
+      <w:pPr>
+        <w:spacing w:line="360" w:lineRule="auto"/>
+        <w:rPr>
+          <w:rFonts w:ascii="Times New Roman" w:hAnsi="Times New Roman" w:cs="Times New Roman"/>
+          <w:sz w:val="24"/>
+          <w:szCs w:val="24"/>
+        </w:rPr>
+      </w:pPr>
+      <w:proofErr w:type="spellStart"/>
+      <w:r>
+        <w:rPr>
+          <w:rFonts w:ascii="Times New Roman" w:hAnsi="Times New Roman" w:cs="Times New Roman"/>
+          <w:b/>
+          <w:sz w:val="24"/>
+          <w:szCs w:val="24"/>
+        </w:rPr>
+        <w:t>Django</w:t>
+      </w:r>
+      <w:proofErr w:type="spellEnd"/>
+      <w:r>
+        <w:rPr>
+          <w:rFonts w:ascii="Times New Roman" w:hAnsi="Times New Roman" w:cs="Times New Roman"/>
+          <w:sz w:val="24"/>
+          <w:szCs w:val="24"/>
+        </w:rPr>
+        <w:t xml:space="preserve">. </w:t>
+      </w:r>
+      <w:hyperlink r:id="rId15" w:history="1">
+        <w:r>
+          <w:rPr>
+            <w:rStyle w:val="Hyperlink"/>
+            <w:rFonts w:ascii="Times New Roman" w:hAnsi="Times New Roman" w:cs="Times New Roman"/>
+            <w:sz w:val="24"/>
+            <w:szCs w:val="24"/>
+          </w:rPr>
+          <w:t>https://djangoproject.com</w:t>
+        </w:r>
+      </w:hyperlink>
+      <w:r>
+        <w:rPr>
+          <w:rFonts w:ascii="Times New Roman" w:hAnsi="Times New Roman" w:cs="Times New Roman"/>
+          <w:sz w:val="24"/>
+          <w:szCs w:val="24"/>
+        </w:rPr>
+        <w:t xml:space="preserve"> Acesso em 21 set. 21.</w:t>
+      </w:r>
+    </w:p>
+    <w:p>
+      <w:pPr>
+        <w:spacing w:line="360" w:lineRule="auto"/>
+        <w:rPr>
+          <w:rFonts w:ascii="Times New Roman" w:hAnsi="Times New Roman" w:cs="Times New Roman"/>
+          <w:sz w:val="24"/>
+          <w:szCs w:val="24"/>
+        </w:rPr>
+      </w:pPr>
+      <w:proofErr w:type="spellStart"/>
+      <w:r>
+        <w:rPr>
+          <w:rFonts w:ascii="Times New Roman" w:hAnsi="Times New Roman" w:cs="Times New Roman"/>
+          <w:b/>
+          <w:sz w:val="24"/>
+          <w:szCs w:val="24"/>
+        </w:rPr>
+        <w:t>Flask</w:t>
+      </w:r>
+      <w:proofErr w:type="spellEnd"/>
+      <w:r>
+        <w:rPr>
+          <w:rFonts w:ascii="Times New Roman" w:hAnsi="Times New Roman" w:cs="Times New Roman"/>
+          <w:sz w:val="24"/>
+          <w:szCs w:val="24"/>
+        </w:rPr>
+        <w:t xml:space="preserve">. </w:t>
+      </w:r>
+      <w:hyperlink r:id="rId16" w:history="1">
+        <w:r>
+          <w:rPr>
+            <w:rStyle w:val="Hyperlink"/>
+            <w:rFonts w:ascii="Times New Roman" w:hAnsi="Times New Roman" w:cs="Times New Roman"/>
+            <w:sz w:val="24"/>
+            <w:szCs w:val="24"/>
+          </w:rPr>
+          <w:t>https://flask.palletsprojects.com</w:t>
+        </w:r>
+      </w:hyperlink>
+      <w:r>
+        <w:rPr>
+          <w:rFonts w:ascii="Times New Roman" w:hAnsi="Times New Roman" w:cs="Times New Roman"/>
+          <w:sz w:val="24"/>
+          <w:szCs w:val="24"/>
+        </w:rPr>
+        <w:t xml:space="preserve"> Acesso em 21 set. 21.</w:t>
+      </w:r>
+    </w:p>
+    <w:p>
+      <w:pPr>
+        <w:spacing w:line="360" w:lineRule="auto"/>
+        <w:rPr>
+          <w:rFonts w:ascii="Times New Roman" w:hAnsi="Times New Roman" w:cs="Times New Roman"/>
+          <w:sz w:val="24"/>
+          <w:szCs w:val="24"/>
+        </w:rPr>
+      </w:pPr>
+      <w:r>
+        <w:rPr>
+          <w:rFonts w:ascii="Times New Roman" w:hAnsi="Times New Roman" w:cs="Times New Roman"/>
+          <w:b/>
+          <w:sz w:val="24"/>
+          <w:szCs w:val="24"/>
+        </w:rPr>
+        <w:t>Git</w:t>
+      </w:r>
+      <w:r>
+        <w:rPr>
+          <w:rFonts w:ascii="Times New Roman" w:hAnsi="Times New Roman" w:cs="Times New Roman"/>
+          <w:sz w:val="24"/>
+          <w:szCs w:val="24"/>
+        </w:rPr>
+        <w:t xml:space="preserve">. </w:t>
+      </w:r>
+      <w:hyperlink r:id="rId17" w:history="1">
+        <w:r>
+          <w:rPr>
+            <w:rStyle w:val="Hyperlink"/>
+            <w:rFonts w:ascii="Times New Roman" w:hAnsi="Times New Roman" w:cs="Times New Roman"/>
+            <w:sz w:val="24"/>
+            <w:szCs w:val="24"/>
+          </w:rPr>
+          <w:t>https://git-scm.com</w:t>
+        </w:r>
+      </w:hyperlink>
+      <w:r>
+        <w:rPr>
+          <w:rFonts w:ascii="Times New Roman" w:hAnsi="Times New Roman" w:cs="Times New Roman"/>
+          <w:sz w:val="24"/>
+          <w:szCs w:val="24"/>
+        </w:rPr>
+        <w:t xml:space="preserve"> Acesso em 12 set. 21.</w:t>
+      </w:r>
+    </w:p>
+    <w:p>
+      <w:pPr>
+        <w:spacing w:line="360" w:lineRule="auto"/>
+        <w:rPr>
+          <w:rFonts w:ascii="Times New Roman" w:hAnsi="Times New Roman" w:cs="Times New Roman"/>
+          <w:sz w:val="24"/>
+          <w:szCs w:val="24"/>
+        </w:rPr>
+      </w:pPr>
+      <w:r>
+        <w:rPr>
+          <w:rFonts w:ascii="Times New Roman" w:hAnsi="Times New Roman" w:cs="Times New Roman"/>
+          <w:b/>
+          <w:sz w:val="24"/>
+          <w:szCs w:val="24"/>
+        </w:rPr>
+        <w:t>GitHub</w:t>
+      </w:r>
+      <w:r>
+        <w:rPr>
+          <w:rFonts w:ascii="Times New Roman" w:hAnsi="Times New Roman" w:cs="Times New Roman"/>
+          <w:sz w:val="24"/>
+          <w:szCs w:val="24"/>
+        </w:rPr>
+        <w:t xml:space="preserve">. </w:t>
+      </w:r>
+      <w:hyperlink r:id="rId18" w:history="1">
+        <w:r>
+          <w:rPr>
+            <w:rStyle w:val="Hyperlink"/>
+            <w:rFonts w:ascii="Times New Roman" w:hAnsi="Times New Roman" w:cs="Times New Roman"/>
+            <w:sz w:val="24"/>
+            <w:szCs w:val="24"/>
+          </w:rPr>
+          <w:t>https://github.com</w:t>
+        </w:r>
+      </w:hyperlink>
+      <w:r>
+        <w:rPr>
+          <w:rFonts w:ascii="Times New Roman" w:hAnsi="Times New Roman" w:cs="Times New Roman"/>
+          <w:sz w:val="24"/>
+          <w:szCs w:val="24"/>
+        </w:rPr>
+        <w:t xml:space="preserve"> Acesso em 12 set 21.</w:t>
+      </w:r>
+    </w:p>
+    <w:p>
+      <w:pPr>
+        <w:spacing w:line="360" w:lineRule="auto"/>
+        <w:rPr>
+          <w:rFonts w:ascii="Times New Roman" w:hAnsi="Times New Roman" w:cs="Times New Roman"/>
+          <w:sz w:val="24"/>
+          <w:szCs w:val="24"/>
+        </w:rPr>
+      </w:pPr>
+      <w:proofErr w:type="spellStart"/>
+      <w:r>
+        <w:rPr>
+          <w:rFonts w:ascii="Times New Roman" w:hAnsi="Times New Roman" w:cs="Times New Roman"/>
+          <w:b/>
+          <w:sz w:val="24"/>
+          <w:szCs w:val="24"/>
+        </w:rPr>
+        <w:lastRenderedPageBreak/>
+        <w:t>Heroku</w:t>
+      </w:r>
+      <w:proofErr w:type="spellEnd"/>
+      <w:r>
+        <w:rPr>
+          <w:rFonts w:ascii="Times New Roman" w:hAnsi="Times New Roman" w:cs="Times New Roman"/>
+          <w:sz w:val="24"/>
+          <w:szCs w:val="24"/>
+        </w:rPr>
+        <w:t xml:space="preserve">. </w:t>
+      </w:r>
+      <w:hyperlink r:id="rId19" w:history="1">
+        <w:r>
+          <w:rPr>
+            <w:rStyle w:val="Hyperlink"/>
+            <w:rFonts w:ascii="Times New Roman" w:hAnsi="Times New Roman" w:cs="Times New Roman"/>
+            <w:sz w:val="24"/>
+            <w:szCs w:val="24"/>
+          </w:rPr>
+          <w:t>https://www.heroku.com</w:t>
+        </w:r>
+      </w:hyperlink>
+      <w:r>
+        <w:rPr>
+          <w:rFonts w:ascii="Times New Roman" w:hAnsi="Times New Roman" w:cs="Times New Roman"/>
+          <w:sz w:val="24"/>
+          <w:szCs w:val="24"/>
+        </w:rPr>
+        <w:t xml:space="preserve"> Acesso em 21 set. 21. </w:t>
+      </w:r>
+    </w:p>
+    <w:p>
+      <w:pPr>
+        <w:spacing w:line="360" w:lineRule="auto"/>
+        <w:rPr>
+          <w:rFonts w:ascii="Times New Roman" w:hAnsi="Times New Roman" w:cs="Times New Roman"/>
+          <w:sz w:val="24"/>
+          <w:szCs w:val="24"/>
+        </w:rPr>
+      </w:pPr>
+      <w:r>
+        <w:rPr>
+          <w:rFonts w:ascii="Times New Roman" w:hAnsi="Times New Roman" w:cs="Times New Roman"/>
+          <w:b/>
+          <w:sz w:val="24"/>
+          <w:szCs w:val="24"/>
+        </w:rPr>
+        <w:t>MySQL</w:t>
+      </w:r>
+      <w:r>
+        <w:rPr>
+          <w:rFonts w:ascii="Times New Roman" w:hAnsi="Times New Roman" w:cs="Times New Roman"/>
+          <w:sz w:val="24"/>
+          <w:szCs w:val="24"/>
+        </w:rPr>
+        <w:t xml:space="preserve">. </w:t>
+      </w:r>
+      <w:hyperlink r:id="rId20" w:history="1">
+        <w:r>
+          <w:rPr>
+            <w:rStyle w:val="Hyperlink"/>
+            <w:rFonts w:ascii="Times New Roman" w:hAnsi="Times New Roman" w:cs="Times New Roman"/>
+            <w:sz w:val="24"/>
+            <w:szCs w:val="24"/>
+          </w:rPr>
+          <w:t>https://www.musql.com</w:t>
+        </w:r>
+      </w:hyperlink>
+      <w:r>
+        <w:rPr>
+          <w:rFonts w:ascii="Times New Roman" w:hAnsi="Times New Roman" w:cs="Times New Roman"/>
+          <w:sz w:val="24"/>
+          <w:szCs w:val="24"/>
+        </w:rPr>
+        <w:t xml:space="preserve"> Acesso em 21 set. 21.</w:t>
+      </w:r>
+    </w:p>
+    <w:p>
+      <w:pPr>
+        <w:spacing w:line="360" w:lineRule="auto"/>
+        <w:rPr>
+          <w:rFonts w:ascii="Times New Roman" w:hAnsi="Times New Roman" w:cs="Times New Roman"/>
+          <w:sz w:val="24"/>
+          <w:szCs w:val="24"/>
+        </w:rPr>
+      </w:pPr>
+      <w:r>
+        <w:rPr>
+          <w:rFonts w:ascii="Times New Roman" w:hAnsi="Times New Roman" w:cs="Times New Roman"/>
+          <w:b/>
+          <w:sz w:val="24"/>
+          <w:szCs w:val="24"/>
+        </w:rPr>
+        <w:t>Python</w:t>
+      </w:r>
+      <w:r>
+        <w:rPr>
+          <w:rFonts w:ascii="Times New Roman" w:hAnsi="Times New Roman" w:cs="Times New Roman"/>
+          <w:sz w:val="24"/>
+          <w:szCs w:val="24"/>
+        </w:rPr>
+        <w:t xml:space="preserve">. </w:t>
+      </w:r>
+      <w:hyperlink r:id="rId21" w:history="1">
+        <w:r>
+          <w:rPr>
+            <w:rStyle w:val="Hyperlink"/>
+            <w:rFonts w:ascii="Times New Roman" w:hAnsi="Times New Roman" w:cs="Times New Roman"/>
+            <w:sz w:val="24"/>
+            <w:szCs w:val="24"/>
+          </w:rPr>
+          <w:t>https://www.python.org/</w:t>
+        </w:r>
+      </w:hyperlink>
+      <w:r>
+        <w:rPr>
+          <w:rFonts w:ascii="Times New Roman" w:hAnsi="Times New Roman" w:cs="Times New Roman"/>
+          <w:sz w:val="24"/>
+          <w:szCs w:val="24"/>
+        </w:rPr>
+        <w:t xml:space="preserve"> Acesso em 20 set. 21.</w:t>
+      </w:r>
+    </w:p>
+    <w:p>
+      <w:pPr>
+        <w:spacing w:line="360" w:lineRule="auto"/>
+        <w:rPr>
+          <w:rFonts w:ascii="Times New Roman" w:hAnsi="Times New Roman" w:cs="Times New Roman"/>
+          <w:sz w:val="24"/>
+          <w:szCs w:val="24"/>
+        </w:rPr>
+      </w:pPr>
+      <w:r>
+        <w:rPr>
+          <w:rFonts w:ascii="Times New Roman" w:hAnsi="Times New Roman" w:cs="Times New Roman"/>
+          <w:b/>
+          <w:sz w:val="24"/>
+          <w:szCs w:val="24"/>
+        </w:rPr>
+        <w:t xml:space="preserve">Visual Studio </w:t>
+      </w:r>
+      <w:proofErr w:type="spellStart"/>
+      <w:r>
+        <w:rPr>
+          <w:rFonts w:ascii="Times New Roman" w:hAnsi="Times New Roman" w:cs="Times New Roman"/>
+          <w:b/>
+          <w:sz w:val="24"/>
+          <w:szCs w:val="24"/>
+        </w:rPr>
+        <w:t>Code</w:t>
+      </w:r>
+      <w:proofErr w:type="spellEnd"/>
+      <w:r>
+        <w:rPr>
+          <w:rFonts w:ascii="Times New Roman" w:hAnsi="Times New Roman" w:cs="Times New Roman"/>
+          <w:sz w:val="24"/>
+          <w:szCs w:val="24"/>
+        </w:rPr>
+        <w:t xml:space="preserve">. </w:t>
+      </w:r>
+      <w:hyperlink r:id="rId22" w:history="1">
+        <w:r>
+          <w:rPr>
+            <w:rStyle w:val="Hyperlink"/>
+            <w:rFonts w:ascii="Times New Roman" w:hAnsi="Times New Roman" w:cs="Times New Roman"/>
+            <w:sz w:val="24"/>
+            <w:szCs w:val="24"/>
+          </w:rPr>
+          <w:t>https://code.visualstudio.com/</w:t>
+        </w:r>
+      </w:hyperlink>
+      <w:r>
+        <w:rPr>
+          <w:rFonts w:ascii="Times New Roman" w:hAnsi="Times New Roman" w:cs="Times New Roman"/>
+          <w:sz w:val="24"/>
+          <w:szCs w:val="24"/>
+        </w:rPr>
+        <w:t xml:space="preserve"> Acesso em 20 set. 21.</w:t>
       </w:r>
     </w:p>
     <w:p>
@@ -9072,7 +10440,7 @@
 </file>
 
 <file path=customXml/itemProps1.xml><?xml version="1.0" encoding="utf-8"?>
-<ds:datastoreItem xmlns:ds="http://schemas.openxmlformats.org/officeDocument/2006/customXml" ds:itemID="{D033A789-DE92-481D-96DE-E5AECD7F3E40}">
+<ds:datastoreItem xmlns:ds="http://schemas.openxmlformats.org/officeDocument/2006/customXml" ds:itemID="{1C7A7E39-E66A-4A0A-A990-DA8A74D89739}">
   <ds:schemaRefs>
     <ds:schemaRef ds:uri="http://schemas.openxmlformats.org/officeDocument/2006/bibliography"/>
   </ds:schemaRefs>
